--- a/ai_11/denys_levchenko/epic_1/epic_1_practice_and_labs_report_denys_levchenko.docx
+++ b/ai_11/denys_levchenko/epic_1/epic_1_practice_and_labs_report_denys_levchenko.docx
@@ -548,7 +548,6 @@
         </w:rPr>
         <w:t>“</w:t>
       </w:r>
-      <w:proofErr w:type="spellStart"/>
       <w:r>
         <w:rPr>
           <w:rFonts w:ascii="Times New Roman" w:hAnsi="Times New Roman" w:cs="Times New Roman"/>
@@ -558,7 +557,6 @@
         </w:rPr>
         <w:t>Зрозуміти</w:t>
       </w:r>
-      <w:proofErr w:type="spellEnd"/>
       <w:r>
         <w:rPr>
           <w:rFonts w:ascii="Times New Roman" w:hAnsi="Times New Roman" w:cs="Times New Roman"/>
@@ -566,9 +564,8 @@
           <w:szCs w:val="28"/>
           <w:lang w:val="ru-RU"/>
         </w:rPr>
-        <w:t xml:space="preserve"> </w:t>
-      </w:r>
-      <w:proofErr w:type="spellStart"/>
+        <w:t xml:space="preserve"> основн</w:t>
+      </w:r>
       <w:r>
         <w:rPr>
           <w:rFonts w:ascii="Times New Roman" w:hAnsi="Times New Roman" w:cs="Times New Roman"/>
@@ -576,7 +573,7 @@
           <w:szCs w:val="28"/>
           <w:lang w:val="ru-RU"/>
         </w:rPr>
-        <w:t>основн</w:t>
+        <w:t>і</w:t>
       </w:r>
       <w:r>
         <w:rPr>
@@ -585,9 +582,8 @@
           <w:szCs w:val="28"/>
           <w:lang w:val="ru-RU"/>
         </w:rPr>
-        <w:t>і</w:t>
-      </w:r>
-      <w:proofErr w:type="spellEnd"/>
+        <w:t xml:space="preserve"> понят</w:t>
+      </w:r>
       <w:r>
         <w:rPr>
           <w:rFonts w:ascii="Times New Roman" w:hAnsi="Times New Roman" w:cs="Times New Roman"/>
@@ -595,9 +591,8 @@
           <w:szCs w:val="28"/>
           <w:lang w:val="ru-RU"/>
         </w:rPr>
-        <w:t xml:space="preserve"> </w:t>
-      </w:r>
-      <w:proofErr w:type="spellStart"/>
+        <w:t>тя</w:t>
+      </w:r>
       <w:r>
         <w:rPr>
           <w:rFonts w:ascii="Times New Roman" w:hAnsi="Times New Roman" w:cs="Times New Roman"/>
@@ -605,7 +600,7 @@
           <w:szCs w:val="28"/>
           <w:lang w:val="ru-RU"/>
         </w:rPr>
-        <w:t>понят</w:t>
+        <w:t xml:space="preserve"> програмування, так</w:t>
       </w:r>
       <w:r>
         <w:rPr>
@@ -614,9 +609,8 @@
           <w:szCs w:val="28"/>
           <w:lang w:val="ru-RU"/>
         </w:rPr>
-        <w:t>тя</w:t>
-      </w:r>
-      <w:proofErr w:type="spellEnd"/>
+        <w:t>і</w:t>
+      </w:r>
       <w:r>
         <w:rPr>
           <w:rFonts w:ascii="Times New Roman" w:hAnsi="Times New Roman" w:cs="Times New Roman"/>
@@ -624,9 +618,8 @@
           <w:szCs w:val="28"/>
           <w:lang w:val="ru-RU"/>
         </w:rPr>
-        <w:t xml:space="preserve"> </w:t>
-      </w:r>
-      <w:proofErr w:type="spellStart"/>
+        <w:t xml:space="preserve"> як алгоритм, програма та код, а також систем</w:t>
+      </w:r>
       <w:r>
         <w:rPr>
           <w:rFonts w:ascii="Times New Roman" w:hAnsi="Times New Roman" w:cs="Times New Roman"/>
@@ -634,9 +627,8 @@
           <w:szCs w:val="28"/>
           <w:lang w:val="ru-RU"/>
         </w:rPr>
-        <w:t>програмування</w:t>
-      </w:r>
-      <w:proofErr w:type="spellEnd"/>
+        <w:t>и</w:t>
+      </w:r>
       <w:r>
         <w:rPr>
           <w:rFonts w:ascii="Times New Roman" w:hAnsi="Times New Roman" w:cs="Times New Roman"/>
@@ -644,9 +636,8 @@
           <w:szCs w:val="28"/>
           <w:lang w:val="ru-RU"/>
         </w:rPr>
-        <w:t xml:space="preserve">, </w:t>
-      </w:r>
-      <w:proofErr w:type="spellStart"/>
+        <w:t xml:space="preserve"> числення, з особливим акцентом на двійкову систему числення.</w:t>
+      </w:r>
       <w:r>
         <w:rPr>
           <w:rFonts w:ascii="Times New Roman" w:hAnsi="Times New Roman" w:cs="Times New Roman"/>
@@ -654,7 +645,7 @@
           <w:szCs w:val="28"/>
           <w:lang w:val="ru-RU"/>
         </w:rPr>
-        <w:t>так</w:t>
+        <w:t xml:space="preserve"> Також р</w:t>
       </w:r>
       <w:r>
         <w:rPr>
@@ -663,9 +654,8 @@
           <w:szCs w:val="28"/>
           <w:lang w:val="ru-RU"/>
         </w:rPr>
-        <w:t>і</w:t>
-      </w:r>
-      <w:proofErr w:type="spellEnd"/>
+        <w:t>озглянут</w:t>
+      </w:r>
       <w:r>
         <w:rPr>
           <w:rFonts w:ascii="Times New Roman" w:hAnsi="Times New Roman" w:cs="Times New Roman"/>
@@ -673,9 +663,8 @@
           <w:szCs w:val="28"/>
           <w:lang w:val="ru-RU"/>
         </w:rPr>
-        <w:t xml:space="preserve"> як алгоритм, </w:t>
-      </w:r>
-      <w:proofErr w:type="spellStart"/>
+        <w:t>и</w:t>
+      </w:r>
       <w:r>
         <w:rPr>
           <w:rFonts w:ascii="Times New Roman" w:hAnsi="Times New Roman" w:cs="Times New Roman"/>
@@ -683,413 +672,7 @@
           <w:szCs w:val="28"/>
           <w:lang w:val="ru-RU"/>
         </w:rPr>
-        <w:t>програма</w:t>
-      </w:r>
-      <w:proofErr w:type="spellEnd"/>
-      <w:r>
-        <w:rPr>
-          <w:rFonts w:ascii="Times New Roman" w:hAnsi="Times New Roman" w:cs="Times New Roman"/>
-          <w:sz w:val="28"/>
-          <w:szCs w:val="28"/>
-          <w:lang w:val="ru-RU"/>
-        </w:rPr>
-        <w:t xml:space="preserve"> та код, а </w:t>
-      </w:r>
-      <w:proofErr w:type="spellStart"/>
-      <w:r>
-        <w:rPr>
-          <w:rFonts w:ascii="Times New Roman" w:hAnsi="Times New Roman" w:cs="Times New Roman"/>
-          <w:sz w:val="28"/>
-          <w:szCs w:val="28"/>
-          <w:lang w:val="ru-RU"/>
-        </w:rPr>
-        <w:t>також</w:t>
-      </w:r>
-      <w:proofErr w:type="spellEnd"/>
-      <w:r>
-        <w:rPr>
-          <w:rFonts w:ascii="Times New Roman" w:hAnsi="Times New Roman" w:cs="Times New Roman"/>
-          <w:sz w:val="28"/>
-          <w:szCs w:val="28"/>
-          <w:lang w:val="ru-RU"/>
-        </w:rPr>
-        <w:t xml:space="preserve"> </w:t>
-      </w:r>
-      <w:proofErr w:type="spellStart"/>
-      <w:r>
-        <w:rPr>
-          <w:rFonts w:ascii="Times New Roman" w:hAnsi="Times New Roman" w:cs="Times New Roman"/>
-          <w:sz w:val="28"/>
-          <w:szCs w:val="28"/>
-          <w:lang w:val="ru-RU"/>
-        </w:rPr>
-        <w:t>систем</w:t>
-      </w:r>
-      <w:r>
-        <w:rPr>
-          <w:rFonts w:ascii="Times New Roman" w:hAnsi="Times New Roman" w:cs="Times New Roman"/>
-          <w:sz w:val="28"/>
-          <w:szCs w:val="28"/>
-          <w:lang w:val="ru-RU"/>
-        </w:rPr>
-        <w:t>и</w:t>
-      </w:r>
-      <w:proofErr w:type="spellEnd"/>
-      <w:r>
-        <w:rPr>
-          <w:rFonts w:ascii="Times New Roman" w:hAnsi="Times New Roman" w:cs="Times New Roman"/>
-          <w:sz w:val="28"/>
-          <w:szCs w:val="28"/>
-          <w:lang w:val="ru-RU"/>
-        </w:rPr>
-        <w:t xml:space="preserve"> </w:t>
-      </w:r>
-      <w:proofErr w:type="spellStart"/>
-      <w:r>
-        <w:rPr>
-          <w:rFonts w:ascii="Times New Roman" w:hAnsi="Times New Roman" w:cs="Times New Roman"/>
-          <w:sz w:val="28"/>
-          <w:szCs w:val="28"/>
-          <w:lang w:val="ru-RU"/>
-        </w:rPr>
-        <w:t>числення</w:t>
-      </w:r>
-      <w:proofErr w:type="spellEnd"/>
-      <w:r>
-        <w:rPr>
-          <w:rFonts w:ascii="Times New Roman" w:hAnsi="Times New Roman" w:cs="Times New Roman"/>
-          <w:sz w:val="28"/>
-          <w:szCs w:val="28"/>
-          <w:lang w:val="ru-RU"/>
-        </w:rPr>
-        <w:t xml:space="preserve">, з </w:t>
-      </w:r>
-      <w:proofErr w:type="spellStart"/>
-      <w:r>
-        <w:rPr>
-          <w:rFonts w:ascii="Times New Roman" w:hAnsi="Times New Roman" w:cs="Times New Roman"/>
-          <w:sz w:val="28"/>
-          <w:szCs w:val="28"/>
-          <w:lang w:val="ru-RU"/>
-        </w:rPr>
-        <w:t>особливим</w:t>
-      </w:r>
-      <w:proofErr w:type="spellEnd"/>
-      <w:r>
-        <w:rPr>
-          <w:rFonts w:ascii="Times New Roman" w:hAnsi="Times New Roman" w:cs="Times New Roman"/>
-          <w:sz w:val="28"/>
-          <w:szCs w:val="28"/>
-          <w:lang w:val="ru-RU"/>
-        </w:rPr>
-        <w:t xml:space="preserve"> акцентом на </w:t>
-      </w:r>
-      <w:proofErr w:type="spellStart"/>
-      <w:r>
-        <w:rPr>
-          <w:rFonts w:ascii="Times New Roman" w:hAnsi="Times New Roman" w:cs="Times New Roman"/>
-          <w:sz w:val="28"/>
-          <w:szCs w:val="28"/>
-          <w:lang w:val="ru-RU"/>
-        </w:rPr>
-        <w:t>двійкову</w:t>
-      </w:r>
-      <w:proofErr w:type="spellEnd"/>
-      <w:r>
-        <w:rPr>
-          <w:rFonts w:ascii="Times New Roman" w:hAnsi="Times New Roman" w:cs="Times New Roman"/>
-          <w:sz w:val="28"/>
-          <w:szCs w:val="28"/>
-          <w:lang w:val="ru-RU"/>
-        </w:rPr>
-        <w:t xml:space="preserve"> систему </w:t>
-      </w:r>
-      <w:proofErr w:type="spellStart"/>
-      <w:r>
-        <w:rPr>
-          <w:rFonts w:ascii="Times New Roman" w:hAnsi="Times New Roman" w:cs="Times New Roman"/>
-          <w:sz w:val="28"/>
-          <w:szCs w:val="28"/>
-          <w:lang w:val="ru-RU"/>
-        </w:rPr>
-        <w:t>числення</w:t>
-      </w:r>
-      <w:proofErr w:type="spellEnd"/>
-      <w:r>
-        <w:rPr>
-          <w:rFonts w:ascii="Times New Roman" w:hAnsi="Times New Roman" w:cs="Times New Roman"/>
-          <w:sz w:val="28"/>
-          <w:szCs w:val="28"/>
-          <w:lang w:val="ru-RU"/>
-        </w:rPr>
-        <w:t>.</w:t>
-      </w:r>
-      <w:r>
-        <w:rPr>
-          <w:rFonts w:ascii="Times New Roman" w:hAnsi="Times New Roman" w:cs="Times New Roman"/>
-          <w:sz w:val="28"/>
-          <w:szCs w:val="28"/>
-          <w:lang w:val="ru-RU"/>
-        </w:rPr>
-        <w:t xml:space="preserve"> </w:t>
-      </w:r>
-      <w:proofErr w:type="spellStart"/>
-      <w:r>
-        <w:rPr>
-          <w:rFonts w:ascii="Times New Roman" w:hAnsi="Times New Roman" w:cs="Times New Roman"/>
-          <w:sz w:val="28"/>
-          <w:szCs w:val="28"/>
-          <w:lang w:val="ru-RU"/>
-        </w:rPr>
-        <w:t>Також</w:t>
-      </w:r>
-      <w:proofErr w:type="spellEnd"/>
-      <w:r>
-        <w:rPr>
-          <w:rFonts w:ascii="Times New Roman" w:hAnsi="Times New Roman" w:cs="Times New Roman"/>
-          <w:sz w:val="28"/>
-          <w:szCs w:val="28"/>
-          <w:lang w:val="ru-RU"/>
-        </w:rPr>
-        <w:t xml:space="preserve"> </w:t>
-      </w:r>
-      <w:proofErr w:type="spellStart"/>
-      <w:r>
-        <w:rPr>
-          <w:rFonts w:ascii="Times New Roman" w:hAnsi="Times New Roman" w:cs="Times New Roman"/>
-          <w:sz w:val="28"/>
-          <w:szCs w:val="28"/>
-          <w:lang w:val="ru-RU"/>
-        </w:rPr>
-        <w:t>р</w:t>
-      </w:r>
-      <w:r>
-        <w:rPr>
-          <w:rFonts w:ascii="Times New Roman" w:hAnsi="Times New Roman" w:cs="Times New Roman"/>
-          <w:sz w:val="28"/>
-          <w:szCs w:val="28"/>
-          <w:lang w:val="ru-RU"/>
-        </w:rPr>
-        <w:t>озглянут</w:t>
-      </w:r>
-      <w:r>
-        <w:rPr>
-          <w:rFonts w:ascii="Times New Roman" w:hAnsi="Times New Roman" w:cs="Times New Roman"/>
-          <w:sz w:val="28"/>
-          <w:szCs w:val="28"/>
-          <w:lang w:val="ru-RU"/>
-        </w:rPr>
-        <w:t>и</w:t>
-      </w:r>
-      <w:proofErr w:type="spellEnd"/>
-      <w:r>
-        <w:rPr>
-          <w:rFonts w:ascii="Times New Roman" w:hAnsi="Times New Roman" w:cs="Times New Roman"/>
-          <w:sz w:val="28"/>
-          <w:szCs w:val="28"/>
-          <w:lang w:val="ru-RU"/>
-        </w:rPr>
-        <w:t xml:space="preserve"> </w:t>
-      </w:r>
-      <w:proofErr w:type="spellStart"/>
-      <w:r>
-        <w:rPr>
-          <w:rFonts w:ascii="Times New Roman" w:hAnsi="Times New Roman" w:cs="Times New Roman"/>
-          <w:sz w:val="28"/>
-          <w:szCs w:val="28"/>
-          <w:lang w:val="ru-RU"/>
-        </w:rPr>
-        <w:t>процес</w:t>
-      </w:r>
-      <w:proofErr w:type="spellEnd"/>
-      <w:r>
-        <w:rPr>
-          <w:rFonts w:ascii="Times New Roman" w:hAnsi="Times New Roman" w:cs="Times New Roman"/>
-          <w:sz w:val="28"/>
-          <w:szCs w:val="28"/>
-          <w:lang w:val="ru-RU"/>
-        </w:rPr>
-        <w:t xml:space="preserve"> </w:t>
-      </w:r>
-      <w:proofErr w:type="spellStart"/>
-      <w:r>
-        <w:rPr>
-          <w:rFonts w:ascii="Times New Roman" w:hAnsi="Times New Roman" w:cs="Times New Roman"/>
-          <w:sz w:val="28"/>
-          <w:szCs w:val="28"/>
-          <w:lang w:val="ru-RU"/>
-        </w:rPr>
-        <w:t>розробки</w:t>
-      </w:r>
-      <w:proofErr w:type="spellEnd"/>
-      <w:r>
-        <w:rPr>
-          <w:rFonts w:ascii="Times New Roman" w:hAnsi="Times New Roman" w:cs="Times New Roman"/>
-          <w:sz w:val="28"/>
-          <w:szCs w:val="28"/>
-          <w:lang w:val="ru-RU"/>
-        </w:rPr>
-        <w:t xml:space="preserve"> </w:t>
-      </w:r>
-      <w:proofErr w:type="spellStart"/>
-      <w:r>
-        <w:rPr>
-          <w:rFonts w:ascii="Times New Roman" w:hAnsi="Times New Roman" w:cs="Times New Roman"/>
-          <w:sz w:val="28"/>
-          <w:szCs w:val="28"/>
-          <w:lang w:val="ru-RU"/>
-        </w:rPr>
-        <w:t>програм</w:t>
-      </w:r>
-      <w:proofErr w:type="spellEnd"/>
-      <w:r>
-        <w:rPr>
-          <w:rFonts w:ascii="Times New Roman" w:hAnsi="Times New Roman" w:cs="Times New Roman"/>
-          <w:sz w:val="28"/>
-          <w:szCs w:val="28"/>
-          <w:lang w:val="ru-RU"/>
-        </w:rPr>
-        <w:t xml:space="preserve"> та </w:t>
-      </w:r>
-      <w:proofErr w:type="spellStart"/>
-      <w:r>
-        <w:rPr>
-          <w:rFonts w:ascii="Times New Roman" w:hAnsi="Times New Roman" w:cs="Times New Roman"/>
-          <w:sz w:val="28"/>
-          <w:szCs w:val="28"/>
-          <w:lang w:val="ru-RU"/>
-        </w:rPr>
-        <w:t>використання</w:t>
-      </w:r>
-      <w:proofErr w:type="spellEnd"/>
-      <w:r>
-        <w:rPr>
-          <w:rFonts w:ascii="Times New Roman" w:hAnsi="Times New Roman" w:cs="Times New Roman"/>
-          <w:sz w:val="28"/>
-          <w:szCs w:val="28"/>
-          <w:lang w:val="ru-RU"/>
-        </w:rPr>
-        <w:t xml:space="preserve"> </w:t>
-      </w:r>
-      <w:proofErr w:type="spellStart"/>
-      <w:r>
-        <w:rPr>
-          <w:rFonts w:ascii="Times New Roman" w:hAnsi="Times New Roman" w:cs="Times New Roman"/>
-          <w:sz w:val="28"/>
-          <w:szCs w:val="28"/>
-          <w:lang w:val="ru-RU"/>
-        </w:rPr>
-        <w:t>різних</w:t>
-      </w:r>
-      <w:proofErr w:type="spellEnd"/>
-      <w:r>
-        <w:rPr>
-          <w:rFonts w:ascii="Times New Roman" w:hAnsi="Times New Roman" w:cs="Times New Roman"/>
-          <w:sz w:val="28"/>
-          <w:szCs w:val="28"/>
-          <w:lang w:val="ru-RU"/>
-        </w:rPr>
-        <w:t xml:space="preserve"> </w:t>
-      </w:r>
-      <w:proofErr w:type="spellStart"/>
-      <w:r>
-        <w:rPr>
-          <w:rFonts w:ascii="Times New Roman" w:hAnsi="Times New Roman" w:cs="Times New Roman"/>
-          <w:sz w:val="28"/>
-          <w:szCs w:val="28"/>
-          <w:lang w:val="ru-RU"/>
-        </w:rPr>
-        <w:t>середовищ</w:t>
-      </w:r>
-      <w:proofErr w:type="spellEnd"/>
-      <w:r>
-        <w:rPr>
-          <w:rFonts w:ascii="Times New Roman" w:hAnsi="Times New Roman" w:cs="Times New Roman"/>
-          <w:sz w:val="28"/>
-          <w:szCs w:val="28"/>
-          <w:lang w:val="ru-RU"/>
-        </w:rPr>
-        <w:t xml:space="preserve"> </w:t>
-      </w:r>
-      <w:proofErr w:type="spellStart"/>
-      <w:r>
-        <w:rPr>
-          <w:rFonts w:ascii="Times New Roman" w:hAnsi="Times New Roman" w:cs="Times New Roman"/>
-          <w:sz w:val="28"/>
-          <w:szCs w:val="28"/>
-          <w:lang w:val="ru-RU"/>
-        </w:rPr>
-        <w:t>розробки</w:t>
-      </w:r>
-      <w:proofErr w:type="spellEnd"/>
-      <w:r>
-        <w:rPr>
-          <w:rFonts w:ascii="Times New Roman" w:hAnsi="Times New Roman" w:cs="Times New Roman"/>
-          <w:sz w:val="28"/>
-          <w:szCs w:val="28"/>
-          <w:lang w:val="ru-RU"/>
-        </w:rPr>
-        <w:t xml:space="preserve"> для </w:t>
-      </w:r>
-      <w:proofErr w:type="spellStart"/>
-      <w:r>
-        <w:rPr>
-          <w:rFonts w:ascii="Times New Roman" w:hAnsi="Times New Roman" w:cs="Times New Roman"/>
-          <w:sz w:val="28"/>
-          <w:szCs w:val="28"/>
-          <w:lang w:val="ru-RU"/>
-        </w:rPr>
-        <w:t>написання</w:t>
-      </w:r>
-      <w:proofErr w:type="spellEnd"/>
-      <w:r>
-        <w:rPr>
-          <w:rFonts w:ascii="Times New Roman" w:hAnsi="Times New Roman" w:cs="Times New Roman"/>
-          <w:sz w:val="28"/>
-          <w:szCs w:val="28"/>
-          <w:lang w:val="ru-RU"/>
-        </w:rPr>
-        <w:t xml:space="preserve"> і </w:t>
-      </w:r>
-      <w:proofErr w:type="spellStart"/>
-      <w:r>
-        <w:rPr>
-          <w:rFonts w:ascii="Times New Roman" w:hAnsi="Times New Roman" w:cs="Times New Roman"/>
-          <w:sz w:val="28"/>
-          <w:szCs w:val="28"/>
-          <w:lang w:val="ru-RU"/>
-        </w:rPr>
-        <w:t>тестування</w:t>
-      </w:r>
-      <w:proofErr w:type="spellEnd"/>
-      <w:r>
-        <w:rPr>
-          <w:rFonts w:ascii="Times New Roman" w:hAnsi="Times New Roman" w:cs="Times New Roman"/>
-          <w:sz w:val="28"/>
-          <w:szCs w:val="28"/>
-          <w:lang w:val="ru-RU"/>
-        </w:rPr>
-        <w:t xml:space="preserve"> </w:t>
-      </w:r>
-      <w:proofErr w:type="spellStart"/>
-      <w:r>
-        <w:rPr>
-          <w:rFonts w:ascii="Times New Roman" w:hAnsi="Times New Roman" w:cs="Times New Roman"/>
-          <w:sz w:val="28"/>
-          <w:szCs w:val="28"/>
-          <w:lang w:val="ru-RU"/>
-        </w:rPr>
-        <w:t>програмного</w:t>
-      </w:r>
-      <w:proofErr w:type="spellEnd"/>
-      <w:r>
-        <w:rPr>
-          <w:rFonts w:ascii="Times New Roman" w:hAnsi="Times New Roman" w:cs="Times New Roman"/>
-          <w:sz w:val="28"/>
-          <w:szCs w:val="28"/>
-          <w:lang w:val="ru-RU"/>
-        </w:rPr>
-        <w:t xml:space="preserve"> коду.”</w:t>
+        <w:t xml:space="preserve"> процес розробки програм та використання різних середовищ розробки для написання і тестування програмного коду.”</w:t>
       </w:r>
     </w:p>
     <w:p>
@@ -1312,44 +895,8 @@
         <w:rPr>
           <w:color w:val="000000"/>
         </w:rPr>
-        <w:t xml:space="preserve">Тема №*.3: </w:t>
-      </w:r>
-      <w:proofErr w:type="spellStart"/>
-      <w:r>
-        <w:rPr>
-          <w:color w:val="000000"/>
-        </w:rPr>
-        <w:t>Linux</w:t>
-      </w:r>
-      <w:proofErr w:type="spellEnd"/>
-      <w:r>
-        <w:rPr>
-          <w:color w:val="000000"/>
-        </w:rPr>
-        <w:t xml:space="preserve"> </w:t>
-      </w:r>
-      <w:proofErr w:type="spellStart"/>
-      <w:r>
-        <w:rPr>
-          <w:color w:val="000000"/>
-        </w:rPr>
-        <w:t>Console</w:t>
-      </w:r>
-      <w:proofErr w:type="spellEnd"/>
-      <w:r>
-        <w:rPr>
-          <w:color w:val="000000"/>
-        </w:rPr>
-        <w:t xml:space="preserve"> </w:t>
-      </w:r>
-      <w:proofErr w:type="spellStart"/>
-      <w:r>
-        <w:rPr>
-          <w:color w:val="000000"/>
-        </w:rPr>
-        <w:t>Commands</w:t>
-      </w:r>
-      <w:proofErr w:type="spellEnd"/>
+        <w:t>Тема №*.3: Linux Console Commands</w:t>
+      </w:r>
     </w:p>
     <w:p>
       <w:pPr>
@@ -1374,7 +921,6 @@
         </w:rPr>
         <w:t xml:space="preserve">Тема №*.4: </w:t>
       </w:r>
-      <w:proofErr w:type="spellStart"/>
       <w:r>
         <w:rPr>
           <w:rFonts w:ascii="Times New Roman" w:hAnsi="Times New Roman" w:cs="Times New Roman"/>
@@ -1382,49 +928,8 @@
           <w:sz w:val="24"/>
           <w:szCs w:val="24"/>
         </w:rPr>
-        <w:t>Visual</w:t>
-      </w:r>
-      <w:proofErr w:type="spellEnd"/>
-      <w:r>
-        <w:rPr>
-          <w:rFonts w:ascii="Times New Roman" w:hAnsi="Times New Roman" w:cs="Times New Roman"/>
-          <w:color w:val="000000"/>
-          <w:sz w:val="24"/>
-          <w:szCs w:val="24"/>
-        </w:rPr>
-        <w:t xml:space="preserve"> </w:t>
-      </w:r>
-      <w:proofErr w:type="spellStart"/>
-      <w:r>
-        <w:rPr>
-          <w:rFonts w:ascii="Times New Roman" w:hAnsi="Times New Roman" w:cs="Times New Roman"/>
-          <w:color w:val="000000"/>
-          <w:sz w:val="24"/>
-          <w:szCs w:val="24"/>
-        </w:rPr>
-        <w:t>Studio</w:t>
-      </w:r>
-      <w:proofErr w:type="spellEnd"/>
-      <w:r>
-        <w:rPr>
-          <w:rFonts w:ascii="Times New Roman" w:hAnsi="Times New Roman" w:cs="Times New Roman"/>
-          <w:color w:val="000000"/>
-          <w:sz w:val="24"/>
-          <w:szCs w:val="24"/>
-        </w:rPr>
-        <w:t xml:space="preserve"> </w:t>
-      </w:r>
-      <w:proofErr w:type="spellStart"/>
-      <w:r>
-        <w:rPr>
-          <w:rFonts w:ascii="Times New Roman" w:hAnsi="Times New Roman" w:cs="Times New Roman"/>
-          <w:color w:val="000000"/>
-          <w:sz w:val="24"/>
-          <w:szCs w:val="24"/>
-        </w:rPr>
-        <w:t>Code</w:t>
-      </w:r>
-      <w:proofErr w:type="spellEnd"/>
+        <w:t>Visual Studio Code</w:t>
+      </w:r>
       <w:r>
         <w:rPr>
           <w:rFonts w:ascii="Times New Roman" w:eastAsia="Times New Roman" w:hAnsi="Times New Roman" w:cs="Times New Roman"/>
@@ -1497,7 +1002,6 @@
         </w:rPr>
         <w:t xml:space="preserve">++. Функції </w:t>
       </w:r>
-      <w:proofErr w:type="spellStart"/>
       <w:r>
         <w:rPr>
           <w:rFonts w:ascii="Times New Roman" w:eastAsia="Times New Roman" w:hAnsi="Times New Roman" w:cs="Times New Roman"/>
@@ -1508,7 +1012,6 @@
         </w:rPr>
         <w:t>printf</w:t>
       </w:r>
-      <w:proofErr w:type="spellEnd"/>
       <w:r>
         <w:rPr>
           <w:rFonts w:ascii="Times New Roman" w:eastAsia="Times New Roman" w:hAnsi="Times New Roman" w:cs="Times New Roman"/>
@@ -1518,7 +1021,6 @@
         </w:rPr>
         <w:t xml:space="preserve">() та </w:t>
       </w:r>
-      <w:proofErr w:type="spellStart"/>
       <w:r>
         <w:rPr>
           <w:rFonts w:ascii="Times New Roman" w:eastAsia="Times New Roman" w:hAnsi="Times New Roman" w:cs="Times New Roman"/>
@@ -1529,7 +1031,6 @@
         </w:rPr>
         <w:t>scanf</w:t>
       </w:r>
-      <w:proofErr w:type="spellEnd"/>
       <w:r>
         <w:rPr>
           <w:rFonts w:ascii="Times New Roman" w:eastAsia="Times New Roman" w:hAnsi="Times New Roman" w:cs="Times New Roman"/>
@@ -1613,7 +1114,6 @@
         </w:rPr>
         <w:t xml:space="preserve">Тема №*.7: </w:t>
       </w:r>
-      <w:proofErr w:type="spellStart"/>
       <w:r>
         <w:rPr>
           <w:color w:val="000000"/>
@@ -1621,7 +1121,6 @@
         </w:rPr>
         <w:t>Algotester</w:t>
       </w:r>
-      <w:proofErr w:type="spellEnd"/>
     </w:p>
     <w:p>
       <w:pPr>
@@ -1653,27 +1152,7 @@
           <w:sz w:val="24"/>
           <w:szCs w:val="24"/>
         </w:rPr>
-        <w:t xml:space="preserve">Обрахунки у двійковій та </w:t>
-      </w:r>
-      <w:proofErr w:type="spellStart"/>
-      <w:r>
-        <w:rPr>
-          <w:rFonts w:ascii="Times New Roman" w:hAnsi="Times New Roman" w:cs="Times New Roman"/>
-          <w:color w:val="000000"/>
-          <w:sz w:val="24"/>
-          <w:szCs w:val="24"/>
-        </w:rPr>
-        <w:t>шістнадцятковій</w:t>
-      </w:r>
-      <w:proofErr w:type="spellEnd"/>
-      <w:r>
-        <w:rPr>
-          <w:rFonts w:ascii="Times New Roman" w:hAnsi="Times New Roman" w:cs="Times New Roman"/>
-          <w:color w:val="000000"/>
-          <w:sz w:val="24"/>
-          <w:szCs w:val="24"/>
-        </w:rPr>
-        <w:t xml:space="preserve"> системах числення</w:t>
+        <w:t>Обрахунки у двійковій та шістнадцятковій системах числення</w:t>
       </w:r>
     </w:p>
     <w:p>
@@ -1813,33 +1292,17 @@
         </w:rPr>
         <w:t xml:space="preserve">Стаття. </w:t>
       </w:r>
-      <w:r>
-        <w:fldChar w:fldCharType="begin"/>
-      </w:r>
-      <w:r>
-        <w:instrText xml:space="preserve"> HYPERLINK "https://drawio-app.com/flowcharts/" </w:instrText>
-      </w:r>
-      <w:r>
-        <w:fldChar w:fldCharType="separate"/>
-      </w:r>
-      <w:r>
-        <w:rPr>
-          <w:rStyle w:val="ae"/>
-          <w:rFonts w:ascii="Times New Roman" w:eastAsia="Times New Roman" w:hAnsi="Times New Roman" w:cs="Times New Roman"/>
-          <w:sz w:val="24"/>
-          <w:szCs w:val="24"/>
-        </w:rPr>
-        <w:t>https://drawio-app.com/flowcharts/</w:t>
-      </w:r>
-      <w:r>
-        <w:rPr>
-          <w:rStyle w:val="ae"/>
-          <w:rFonts w:ascii="Times New Roman" w:eastAsia="Times New Roman" w:hAnsi="Times New Roman" w:cs="Times New Roman"/>
-          <w:sz w:val="24"/>
-          <w:szCs w:val="24"/>
-        </w:rPr>
-        <w:fldChar w:fldCharType="end"/>
-      </w:r>
+      <w:hyperlink r:id="rId9" w:history="1">
+        <w:r>
+          <w:rPr>
+            <w:rStyle w:val="ae"/>
+            <w:rFonts w:ascii="Times New Roman" w:eastAsia="Times New Roman" w:hAnsi="Times New Roman" w:cs="Times New Roman"/>
+            <w:sz w:val="24"/>
+            <w:szCs w:val="24"/>
+          </w:rPr>
+          <w:t>https://drawio-app.com/flowcharts/</w:t>
+        </w:r>
+      </w:hyperlink>
     </w:p>
     <w:p>
       <w:pPr>
@@ -1865,33 +1328,17 @@
         </w:rPr>
         <w:t xml:space="preserve">Відео. </w:t>
       </w:r>
-      <w:r>
-        <w:fldChar w:fldCharType="begin"/>
-      </w:r>
-      <w:r>
-        <w:instrText xml:space="preserve"> HYPERLINK "https://drawio-app.com/flowcharts/" </w:instrText>
-      </w:r>
-      <w:r>
-        <w:fldChar w:fldCharType="separate"/>
-      </w:r>
-      <w:r>
-        <w:rPr>
-          <w:rStyle w:val="ae"/>
-          <w:rFonts w:ascii="Times New Roman" w:eastAsia="Times New Roman" w:hAnsi="Times New Roman" w:cs="Times New Roman"/>
-          <w:sz w:val="24"/>
-          <w:szCs w:val="24"/>
-        </w:rPr>
-        <w:t>https://drawio-app.com/flowcharts/</w:t>
-      </w:r>
-      <w:r>
-        <w:rPr>
-          <w:rStyle w:val="ae"/>
-          <w:rFonts w:ascii="Times New Roman" w:eastAsia="Times New Roman" w:hAnsi="Times New Roman" w:cs="Times New Roman"/>
-          <w:sz w:val="24"/>
-          <w:szCs w:val="24"/>
-        </w:rPr>
-        <w:fldChar w:fldCharType="end"/>
-      </w:r>
+      <w:hyperlink r:id="rId10" w:history="1">
+        <w:r>
+          <w:rPr>
+            <w:rStyle w:val="ae"/>
+            <w:rFonts w:ascii="Times New Roman" w:eastAsia="Times New Roman" w:hAnsi="Times New Roman" w:cs="Times New Roman"/>
+            <w:sz w:val="24"/>
+            <w:szCs w:val="24"/>
+          </w:rPr>
+          <w:t>https://drawio-app.com/flowcharts/</w:t>
+        </w:r>
+      </w:hyperlink>
     </w:p>
     <w:p>
       <w:pPr>
@@ -1960,7 +1407,7 @@
         </w:rPr>
         <w:t xml:space="preserve">ся з середовищем </w:t>
       </w:r>
-      <w:hyperlink r:id="rId9" w:history="1">
+      <w:hyperlink r:id="rId11" w:history="1">
         <w:r>
           <w:rPr>
             <w:rStyle w:val="ae"/>
@@ -2158,33 +1605,17 @@
         </w:rPr>
         <w:t xml:space="preserve">Стаття. </w:t>
       </w:r>
-      <w:r>
-        <w:fldChar w:fldCharType="begin"/>
-      </w:r>
-      <w:r>
-        <w:instrText xml:space="preserve"> HYPERLINK "https://trello.com/tour" </w:instrText>
-      </w:r>
-      <w:r>
-        <w:fldChar w:fldCharType="separate"/>
-      </w:r>
-      <w:r>
-        <w:rPr>
-          <w:rStyle w:val="ae"/>
-          <w:rFonts w:ascii="Times New Roman" w:eastAsia="Times New Roman" w:hAnsi="Times New Roman" w:cs="Times New Roman"/>
-          <w:sz w:val="24"/>
-          <w:szCs w:val="24"/>
-        </w:rPr>
-        <w:t>https://trello.com/tour</w:t>
-      </w:r>
-      <w:r>
-        <w:rPr>
-          <w:rStyle w:val="ae"/>
-          <w:rFonts w:ascii="Times New Roman" w:eastAsia="Times New Roman" w:hAnsi="Times New Roman" w:cs="Times New Roman"/>
-          <w:sz w:val="24"/>
-          <w:szCs w:val="24"/>
-        </w:rPr>
-        <w:fldChar w:fldCharType="end"/>
-      </w:r>
+      <w:hyperlink r:id="rId12" w:history="1">
+        <w:r>
+          <w:rPr>
+            <w:rStyle w:val="ae"/>
+            <w:rFonts w:ascii="Times New Roman" w:eastAsia="Times New Roman" w:hAnsi="Times New Roman" w:cs="Times New Roman"/>
+            <w:sz w:val="24"/>
+            <w:szCs w:val="24"/>
+          </w:rPr>
+          <w:t>https://trello.com/tour</w:t>
+        </w:r>
+      </w:hyperlink>
     </w:p>
     <w:p>
       <w:pPr>
@@ -2210,33 +1641,17 @@
         </w:rPr>
         <w:t xml:space="preserve">Відео. </w:t>
       </w:r>
-      <w:r>
-        <w:fldChar w:fldCharType="begin"/>
-      </w:r>
-      <w:r>
-        <w:instrText xml:space="preserve"> HYPERLINK "https://youtu.be/6drUzoeHZkg?si=i4kMDC8IgPVamRsn" </w:instrText>
-      </w:r>
-      <w:r>
-        <w:fldChar w:fldCharType="separate"/>
-      </w:r>
-      <w:r>
-        <w:rPr>
-          <w:rStyle w:val="ae"/>
-          <w:rFonts w:ascii="Times New Roman" w:eastAsia="Times New Roman" w:hAnsi="Times New Roman" w:cs="Times New Roman"/>
-          <w:sz w:val="24"/>
-          <w:szCs w:val="24"/>
-        </w:rPr>
-        <w:t>https://youtu.be/6drUzoeHZkg?si=i4kMDC8IgPVamRsn</w:t>
-      </w:r>
-      <w:r>
-        <w:rPr>
-          <w:rStyle w:val="ae"/>
-          <w:rFonts w:ascii="Times New Roman" w:eastAsia="Times New Roman" w:hAnsi="Times New Roman" w:cs="Times New Roman"/>
-          <w:sz w:val="24"/>
-          <w:szCs w:val="24"/>
-        </w:rPr>
-        <w:fldChar w:fldCharType="end"/>
-      </w:r>
+      <w:hyperlink r:id="rId13" w:history="1">
+        <w:r>
+          <w:rPr>
+            <w:rStyle w:val="ae"/>
+            <w:rFonts w:ascii="Times New Roman" w:eastAsia="Times New Roman" w:hAnsi="Times New Roman" w:cs="Times New Roman"/>
+            <w:sz w:val="24"/>
+            <w:szCs w:val="24"/>
+          </w:rPr>
+          <w:t>https://youtu.be/6drUzoeHZkg?si=i4kMDC8IgPVamRsn</w:t>
+        </w:r>
+      </w:hyperlink>
     </w:p>
     <w:p>
       <w:pPr>
@@ -2396,29 +1811,8 @@
           <w:sz w:val="24"/>
           <w:szCs w:val="24"/>
         </w:rPr>
-        <w:t xml:space="preserve">Тема №*.3: </w:t>
-      </w:r>
-      <w:proofErr w:type="spellStart"/>
-      <w:r>
-        <w:rPr>
-          <w:rFonts w:ascii="Times New Roman" w:eastAsia="Times New Roman" w:hAnsi="Times New Roman" w:cs="Times New Roman"/>
-          <w:color w:val="000000"/>
-          <w:sz w:val="24"/>
-          <w:szCs w:val="24"/>
-        </w:rPr>
-        <w:t>Linux</w:t>
-      </w:r>
-      <w:proofErr w:type="spellEnd"/>
-      <w:r>
-        <w:rPr>
-          <w:rFonts w:ascii="Times New Roman" w:eastAsia="Times New Roman" w:hAnsi="Times New Roman" w:cs="Times New Roman"/>
-          <w:color w:val="000000"/>
-          <w:sz w:val="24"/>
-          <w:szCs w:val="24"/>
-        </w:rPr>
-        <w:t xml:space="preserve"> </w:t>
-      </w:r>
-      <w:proofErr w:type="spellStart"/>
+        <w:t xml:space="preserve">Тема №*.3: Linux </w:t>
+      </w:r>
       <w:r>
         <w:rPr>
           <w:rFonts w:ascii="Times New Roman" w:hAnsi="Times New Roman" w:cs="Times New Roman"/>
@@ -2426,29 +1820,8 @@
           <w:sz w:val="24"/>
           <w:szCs w:val="24"/>
         </w:rPr>
-        <w:t>Console</w:t>
-      </w:r>
-      <w:proofErr w:type="spellEnd"/>
-      <w:r>
-        <w:rPr>
-          <w:rFonts w:ascii="Times New Roman" w:hAnsi="Times New Roman" w:cs="Times New Roman"/>
-          <w:color w:val="000000"/>
-          <w:sz w:val="24"/>
-          <w:szCs w:val="24"/>
-        </w:rPr>
-        <w:t xml:space="preserve"> </w:t>
-      </w:r>
-      <w:proofErr w:type="spellStart"/>
-      <w:r>
-        <w:rPr>
-          <w:rFonts w:ascii="Times New Roman" w:hAnsi="Times New Roman" w:cs="Times New Roman"/>
-          <w:color w:val="000000"/>
-          <w:sz w:val="24"/>
-          <w:szCs w:val="24"/>
-        </w:rPr>
-        <w:t>Commands</w:t>
-      </w:r>
-      <w:proofErr w:type="spellEnd"/>
+        <w:t>Console Commands</w:t>
+      </w:r>
     </w:p>
     <w:p>
       <w:pPr>
@@ -2499,33 +1872,17 @@
         </w:rPr>
         <w:t xml:space="preserve">Відео. </w:t>
       </w:r>
-      <w:r>
-        <w:fldChar w:fldCharType="begin"/>
-      </w:r>
-      <w:r>
-        <w:instrText xml:space="preserve"> HYPERLINK "https://youtu.be/gd7BXuUQ91w?si=MmXKzPZ8h12oeyiY" </w:instrText>
-      </w:r>
-      <w:r>
-        <w:fldChar w:fldCharType="separate"/>
-      </w:r>
-      <w:r>
-        <w:rPr>
-          <w:rStyle w:val="ae"/>
-          <w:rFonts w:ascii="Times New Roman" w:eastAsia="Times New Roman" w:hAnsi="Times New Roman" w:cs="Times New Roman"/>
-          <w:sz w:val="24"/>
-          <w:szCs w:val="24"/>
-        </w:rPr>
-        <w:t>https://youtu.be/gd7BXuUQ91w?si=MmXKzPZ8h12oeyiY</w:t>
-      </w:r>
-      <w:r>
-        <w:rPr>
-          <w:rStyle w:val="ae"/>
-          <w:rFonts w:ascii="Times New Roman" w:eastAsia="Times New Roman" w:hAnsi="Times New Roman" w:cs="Times New Roman"/>
-          <w:sz w:val="24"/>
-          <w:szCs w:val="24"/>
-        </w:rPr>
-        <w:fldChar w:fldCharType="end"/>
-      </w:r>
+      <w:hyperlink r:id="rId14" w:history="1">
+        <w:r>
+          <w:rPr>
+            <w:rStyle w:val="ae"/>
+            <w:rFonts w:ascii="Times New Roman" w:eastAsia="Times New Roman" w:hAnsi="Times New Roman" w:cs="Times New Roman"/>
+            <w:sz w:val="24"/>
+            <w:szCs w:val="24"/>
+          </w:rPr>
+          <w:t>https://youtu.be/gd7BXuUQ91w?si=MmXKzPZ8h12oeyiY</w:t>
+        </w:r>
+      </w:hyperlink>
     </w:p>
     <w:p>
       <w:pPr>
@@ -2551,36 +1908,17 @@
         </w:rPr>
         <w:t xml:space="preserve">Стаття. </w:t>
       </w:r>
-      <w:r>
-        <w:fldChar w:fldCharType="begin"/>
-      </w:r>
-      <w:r>
-        <w:instrText xml:space="preserve"> HYPERLINK "https://www.freecodecamp.org/news/the-linux-co</w:instrText>
-      </w:r>
-      <w:r>
-        <w:instrText xml:space="preserve">mmands-handbook/" </w:instrText>
-      </w:r>
-      <w:r>
-        <w:fldChar w:fldCharType="separate"/>
-      </w:r>
-      <w:r>
-        <w:rPr>
-          <w:rStyle w:val="ae"/>
-          <w:rFonts w:ascii="Times New Roman" w:eastAsia="Times New Roman" w:hAnsi="Times New Roman" w:cs="Times New Roman"/>
-          <w:sz w:val="24"/>
-          <w:szCs w:val="24"/>
-        </w:rPr>
-        <w:t>https://www.freecodecamp.org/news/the-linux-commands-handbook/</w:t>
-      </w:r>
-      <w:r>
-        <w:rPr>
-          <w:rStyle w:val="ae"/>
-          <w:rFonts w:ascii="Times New Roman" w:eastAsia="Times New Roman" w:hAnsi="Times New Roman" w:cs="Times New Roman"/>
-          <w:sz w:val="24"/>
-          <w:szCs w:val="24"/>
-        </w:rPr>
-        <w:fldChar w:fldCharType="end"/>
-      </w:r>
+      <w:hyperlink r:id="rId15" w:history="1">
+        <w:r>
+          <w:rPr>
+            <w:rStyle w:val="ae"/>
+            <w:rFonts w:ascii="Times New Roman" w:eastAsia="Times New Roman" w:hAnsi="Times New Roman" w:cs="Times New Roman"/>
+            <w:sz w:val="24"/>
+            <w:szCs w:val="24"/>
+          </w:rPr>
+          <w:t>https://www.freecodecamp.org/news/the-linux-commands-handbook/</w:t>
+        </w:r>
+      </w:hyperlink>
     </w:p>
     <w:p>
       <w:pPr>
@@ -2639,64 +1977,8 @@
           <w:szCs w:val="24"/>
           <w:lang w:val="en-US"/>
         </w:rPr>
-        <w:t xml:space="preserve">ls, </w:t>
-      </w:r>
-      <w:proofErr w:type="spellStart"/>
-      <w:r>
-        <w:rPr>
-          <w:rFonts w:ascii="Times New Roman" w:eastAsia="Times New Roman" w:hAnsi="Times New Roman" w:cs="Times New Roman"/>
-          <w:color w:val="000000"/>
-          <w:sz w:val="24"/>
-          <w:szCs w:val="24"/>
-          <w:lang w:val="en-US"/>
-        </w:rPr>
-        <w:t>pwd</w:t>
-      </w:r>
-      <w:proofErr w:type="spellEnd"/>
-      <w:r>
-        <w:rPr>
-          <w:rFonts w:ascii="Times New Roman" w:eastAsia="Times New Roman" w:hAnsi="Times New Roman" w:cs="Times New Roman"/>
-          <w:color w:val="000000"/>
-          <w:sz w:val="24"/>
-          <w:szCs w:val="24"/>
-          <w:lang w:val="en-US"/>
-        </w:rPr>
-        <w:t xml:space="preserve">, cd, echo, cat, </w:t>
-      </w:r>
-      <w:proofErr w:type="spellStart"/>
-      <w:r>
-        <w:rPr>
-          <w:rFonts w:ascii="Times New Roman" w:eastAsia="Times New Roman" w:hAnsi="Times New Roman" w:cs="Times New Roman"/>
-          <w:color w:val="000000"/>
-          <w:sz w:val="24"/>
-          <w:szCs w:val="24"/>
-          <w:lang w:val="en-US"/>
-        </w:rPr>
-        <w:t>mkdir</w:t>
-      </w:r>
-      <w:proofErr w:type="spellEnd"/>
-      <w:r>
-        <w:rPr>
-          <w:rFonts w:ascii="Times New Roman" w:eastAsia="Times New Roman" w:hAnsi="Times New Roman" w:cs="Times New Roman"/>
-          <w:color w:val="000000"/>
-          <w:sz w:val="24"/>
-          <w:szCs w:val="24"/>
-          <w:lang w:val="en-US"/>
-        </w:rPr>
-        <w:t xml:space="preserve">, mv, clear, </w:t>
-      </w:r>
-      <w:proofErr w:type="spellStart"/>
-      <w:r>
-        <w:rPr>
-          <w:rFonts w:ascii="Times New Roman" w:eastAsia="Times New Roman" w:hAnsi="Times New Roman" w:cs="Times New Roman"/>
-          <w:color w:val="000000"/>
-          <w:sz w:val="24"/>
-          <w:szCs w:val="24"/>
-          <w:lang w:val="en-US"/>
-        </w:rPr>
-        <w:t>whoami</w:t>
-      </w:r>
-      <w:proofErr w:type="spellEnd"/>
+        <w:t>ls, pwd, cd, echo, cat, mkdir, mv, clear, whoami</w:t>
+      </w:r>
       <w:r>
         <w:rPr>
           <w:rFonts w:ascii="Times New Roman" w:eastAsia="Times New Roman" w:hAnsi="Times New Roman" w:cs="Times New Roman"/>
@@ -2784,7 +2066,6 @@
         </w:rPr>
         <w:t xml:space="preserve">Тема №*.4: </w:t>
       </w:r>
-      <w:proofErr w:type="spellStart"/>
       <w:r>
         <w:rPr>
           <w:rFonts w:ascii="Times New Roman" w:hAnsi="Times New Roman" w:cs="Times New Roman"/>
@@ -2792,57 +2073,7 @@
           <w:sz w:val="24"/>
           <w:szCs w:val="24"/>
         </w:rPr>
-        <w:t>Visual</w:t>
-      </w:r>
-      <w:proofErr w:type="spellEnd"/>
-      <w:r>
-        <w:rPr>
-          <w:rFonts w:ascii="Times New Roman" w:hAnsi="Times New Roman" w:cs="Times New Roman"/>
-          <w:color w:val="000000"/>
-          <w:sz w:val="24"/>
-          <w:szCs w:val="24"/>
-        </w:rPr>
-        <w:t xml:space="preserve"> </w:t>
-      </w:r>
-      <w:proofErr w:type="spellStart"/>
-      <w:r>
-        <w:rPr>
-          <w:rFonts w:ascii="Times New Roman" w:hAnsi="Times New Roman" w:cs="Times New Roman"/>
-          <w:color w:val="000000"/>
-          <w:sz w:val="24"/>
-          <w:szCs w:val="24"/>
-        </w:rPr>
-        <w:t>Studio</w:t>
-      </w:r>
-      <w:proofErr w:type="spellEnd"/>
-      <w:r>
-        <w:rPr>
-          <w:rFonts w:ascii="Times New Roman" w:hAnsi="Times New Roman" w:cs="Times New Roman"/>
-          <w:color w:val="000000"/>
-          <w:sz w:val="24"/>
-          <w:szCs w:val="24"/>
-        </w:rPr>
-        <w:t xml:space="preserve"> </w:t>
-      </w:r>
-      <w:proofErr w:type="spellStart"/>
-      <w:r>
-        <w:rPr>
-          <w:rFonts w:ascii="Times New Roman" w:hAnsi="Times New Roman" w:cs="Times New Roman"/>
-          <w:color w:val="000000"/>
-          <w:sz w:val="24"/>
-          <w:szCs w:val="24"/>
-        </w:rPr>
-        <w:t>Code</w:t>
-      </w:r>
-      <w:proofErr w:type="spellEnd"/>
-      <w:r>
-        <w:rPr>
-          <w:rFonts w:ascii="Times New Roman" w:hAnsi="Times New Roman" w:cs="Times New Roman"/>
-          <w:color w:val="000000"/>
-          <w:sz w:val="24"/>
-          <w:szCs w:val="24"/>
-        </w:rPr>
-        <w:t>.</w:t>
+        <w:t>Visual Studio Code.</w:t>
       </w:r>
       <w:r>
         <w:rPr>
@@ -2923,33 +2154,17 @@
         </w:rPr>
         <w:t xml:space="preserve">Стаття. </w:t>
       </w:r>
-      <w:r>
-        <w:fldChar w:fldCharType="begin"/>
-      </w:r>
-      <w:r>
-        <w:instrText xml:space="preserve"> HYPERLINK "https://code.visualstudio.com/docs/cpp/config-mingw" </w:instrText>
-      </w:r>
-      <w:r>
-        <w:fldChar w:fldCharType="separate"/>
-      </w:r>
-      <w:r>
-        <w:rPr>
-          <w:rStyle w:val="ae"/>
-          <w:rFonts w:ascii="Times New Roman" w:eastAsia="Times New Roman" w:hAnsi="Times New Roman" w:cs="Times New Roman"/>
-          <w:sz w:val="24"/>
-          <w:szCs w:val="24"/>
-        </w:rPr>
-        <w:t>https://code.visualstudio.com/docs/cpp/config-mingw</w:t>
-      </w:r>
-      <w:r>
-        <w:rPr>
-          <w:rStyle w:val="ae"/>
-          <w:rFonts w:ascii="Times New Roman" w:eastAsia="Times New Roman" w:hAnsi="Times New Roman" w:cs="Times New Roman"/>
-          <w:sz w:val="24"/>
-          <w:szCs w:val="24"/>
-        </w:rPr>
-        <w:fldChar w:fldCharType="end"/>
-      </w:r>
+      <w:hyperlink r:id="rId16" w:history="1">
+        <w:r>
+          <w:rPr>
+            <w:rStyle w:val="ae"/>
+            <w:rFonts w:ascii="Times New Roman" w:eastAsia="Times New Roman" w:hAnsi="Times New Roman" w:cs="Times New Roman"/>
+            <w:sz w:val="24"/>
+            <w:szCs w:val="24"/>
+          </w:rPr>
+          <w:t>https://code.visualstudio.com/docs/cpp/config-mingw</w:t>
+        </w:r>
+      </w:hyperlink>
     </w:p>
     <w:p>
       <w:pPr>
@@ -2966,7 +2181,6 @@
           <w:szCs w:val="24"/>
         </w:rPr>
       </w:pPr>
-      <w:proofErr w:type="spellStart"/>
       <w:r>
         <w:rPr>
           <w:rFonts w:ascii="Times New Roman" w:eastAsia="Times New Roman" w:hAnsi="Times New Roman" w:cs="Times New Roman"/>
@@ -2975,20 +2189,9 @@
           <w:szCs w:val="24"/>
           <w:lang w:val="ru-RU"/>
         </w:rPr>
-        <w:t>Стаття</w:t>
-      </w:r>
-      <w:proofErr w:type="spellEnd"/>
-      <w:r>
-        <w:rPr>
-          <w:rFonts w:ascii="Times New Roman" w:eastAsia="Times New Roman" w:hAnsi="Times New Roman" w:cs="Times New Roman"/>
-          <w:color w:val="000000"/>
-          <w:sz w:val="24"/>
-          <w:szCs w:val="24"/>
-          <w:lang w:val="ru-RU"/>
-        </w:rPr>
-        <w:t xml:space="preserve">. </w:t>
-      </w:r>
-      <w:hyperlink r:id="rId10" w:history="1">
+        <w:t xml:space="preserve">Стаття. </w:t>
+      </w:r>
+      <w:hyperlink r:id="rId17" w:history="1">
         <w:r>
           <w:rPr>
             <w:rStyle w:val="ae"/>
@@ -3029,7 +2232,6 @@
           </w:rPr>
           <w:t>.</w:t>
         </w:r>
-        <w:proofErr w:type="spellStart"/>
         <w:r>
           <w:rPr>
             <w:rStyle w:val="ae"/>
@@ -3040,7 +2242,6 @@
           </w:rPr>
           <w:t>msys</w:t>
         </w:r>
-        <w:proofErr w:type="spellEnd"/>
         <w:r>
           <w:rPr>
             <w:rStyle w:val="ae"/>
@@ -3097,36 +2298,17 @@
         </w:rPr>
         <w:t xml:space="preserve">Відео. </w:t>
       </w:r>
-      <w:r>
-        <w:fldChar w:fldCharType="begin"/>
-      </w:r>
-      <w:r>
-        <w:instrText xml:space="preserve"> HYPERLINK "https://www.youtub</w:instrText>
-      </w:r>
-      <w:r>
-        <w:instrText xml:space="preserve">e.com/watch?v=2VokW_Jt0oM" </w:instrText>
-      </w:r>
-      <w:r>
-        <w:fldChar w:fldCharType="separate"/>
-      </w:r>
-      <w:r>
-        <w:rPr>
-          <w:rStyle w:val="ae"/>
-          <w:rFonts w:ascii="Times New Roman" w:eastAsia="Times New Roman" w:hAnsi="Times New Roman" w:cs="Times New Roman"/>
-          <w:sz w:val="24"/>
-          <w:szCs w:val="24"/>
-        </w:rPr>
-        <w:t>https://www.youtube.com/watch?v=2VokW_Jt0oM</w:t>
-      </w:r>
-      <w:r>
-        <w:rPr>
-          <w:rStyle w:val="ae"/>
-          <w:rFonts w:ascii="Times New Roman" w:eastAsia="Times New Roman" w:hAnsi="Times New Roman" w:cs="Times New Roman"/>
-          <w:sz w:val="24"/>
-          <w:szCs w:val="24"/>
-        </w:rPr>
-        <w:fldChar w:fldCharType="end"/>
-      </w:r>
+      <w:hyperlink r:id="rId18" w:history="1">
+        <w:r>
+          <w:rPr>
+            <w:rStyle w:val="ae"/>
+            <w:rFonts w:ascii="Times New Roman" w:eastAsia="Times New Roman" w:hAnsi="Times New Roman" w:cs="Times New Roman"/>
+            <w:sz w:val="24"/>
+            <w:szCs w:val="24"/>
+          </w:rPr>
+          <w:t>https://www.youtube.com/watch?v=2VokW_Jt0oM</w:t>
+        </w:r>
+      </w:hyperlink>
     </w:p>
     <w:p>
       <w:pPr>
@@ -3254,19 +2436,8 @@
           <w:sz w:val="24"/>
           <w:szCs w:val="24"/>
         </w:rPr>
-        <w:t xml:space="preserve">помилки в коді з допомогою </w:t>
-      </w:r>
-      <w:proofErr w:type="spellStart"/>
-      <w:r>
-        <w:rPr>
-          <w:rFonts w:ascii="Times New Roman" w:eastAsia="Times New Roman" w:hAnsi="Times New Roman" w:cs="Times New Roman"/>
-          <w:color w:val="000000"/>
-          <w:sz w:val="24"/>
-          <w:szCs w:val="24"/>
-        </w:rPr>
-        <w:t>дебагера</w:t>
-      </w:r>
-      <w:proofErr w:type="spellEnd"/>
+        <w:t>помилки в коді з допомогою дебагера</w:t>
+      </w:r>
     </w:p>
     <w:p>
       <w:pPr>
@@ -3407,7 +2578,6 @@
         </w:rPr>
         <w:t xml:space="preserve">++. Функції </w:t>
       </w:r>
-      <w:proofErr w:type="spellStart"/>
       <w:r>
         <w:rPr>
           <w:rFonts w:ascii="Times New Roman" w:eastAsia="Times New Roman" w:hAnsi="Times New Roman" w:cs="Times New Roman"/>
@@ -3418,7 +2588,6 @@
         </w:rPr>
         <w:t>printf</w:t>
       </w:r>
-      <w:proofErr w:type="spellEnd"/>
       <w:r>
         <w:rPr>
           <w:rFonts w:ascii="Times New Roman" w:eastAsia="Times New Roman" w:hAnsi="Times New Roman" w:cs="Times New Roman"/>
@@ -3428,7 +2597,6 @@
         </w:rPr>
         <w:t xml:space="preserve">() та </w:t>
       </w:r>
-      <w:proofErr w:type="spellStart"/>
       <w:r>
         <w:rPr>
           <w:rFonts w:ascii="Times New Roman" w:eastAsia="Times New Roman" w:hAnsi="Times New Roman" w:cs="Times New Roman"/>
@@ -3439,7 +2607,6 @@
         </w:rPr>
         <w:t>scanf</w:t>
       </w:r>
-      <w:proofErr w:type="spellEnd"/>
       <w:r>
         <w:rPr>
           <w:rFonts w:ascii="Times New Roman" w:eastAsia="Times New Roman" w:hAnsi="Times New Roman" w:cs="Times New Roman"/>
@@ -3499,33 +2666,17 @@
         </w:rPr>
         <w:t xml:space="preserve">Стаття. </w:t>
       </w:r>
-      <w:r>
-        <w:fldChar w:fldCharType="begin"/>
-      </w:r>
-      <w:r>
-        <w:instrText xml:space="preserve"> HYPERLINK "https://www.programiz.com/cpp-programming/library-function/cstdio/scanf" </w:instrText>
-      </w:r>
-      <w:r>
-        <w:fldChar w:fldCharType="separate"/>
-      </w:r>
-      <w:r>
-        <w:rPr>
-          <w:rStyle w:val="ae"/>
-          <w:rFonts w:ascii="Times New Roman" w:eastAsia="Times New Roman" w:hAnsi="Times New Roman" w:cs="Times New Roman"/>
-          <w:sz w:val="24"/>
-          <w:szCs w:val="24"/>
-        </w:rPr>
-        <w:t>https://www.programiz.com/cpp-programming/library-function/cstdio/scanf</w:t>
-      </w:r>
-      <w:r>
-        <w:rPr>
-          <w:rStyle w:val="ae"/>
-          <w:rFonts w:ascii="Times New Roman" w:eastAsia="Times New Roman" w:hAnsi="Times New Roman" w:cs="Times New Roman"/>
-          <w:sz w:val="24"/>
-          <w:szCs w:val="24"/>
-        </w:rPr>
-        <w:fldChar w:fldCharType="end"/>
-      </w:r>
+      <w:hyperlink r:id="rId19" w:history="1">
+        <w:r>
+          <w:rPr>
+            <w:rStyle w:val="ae"/>
+            <w:rFonts w:ascii="Times New Roman" w:eastAsia="Times New Roman" w:hAnsi="Times New Roman" w:cs="Times New Roman"/>
+            <w:sz w:val="24"/>
+            <w:szCs w:val="24"/>
+          </w:rPr>
+          <w:t>https://www.programiz.com/cpp-programming/library-function/cstdio/scanf</w:t>
+        </w:r>
+      </w:hyperlink>
     </w:p>
     <w:p>
       <w:pPr>
@@ -3551,36 +2702,17 @@
         </w:rPr>
         <w:t xml:space="preserve">Стаття. </w:t>
       </w:r>
-      <w:r>
-        <w:fldChar w:fldCharType="begin"/>
-      </w:r>
-      <w:r>
-        <w:instrText xml:space="preserve"> HYPERLINK "https://www.programiz.com/cpp-programm</w:instrText>
-      </w:r>
-      <w:r>
-        <w:instrText xml:space="preserve">ing/library-function/cstdio/printf" </w:instrText>
-      </w:r>
-      <w:r>
-        <w:fldChar w:fldCharType="separate"/>
-      </w:r>
-      <w:r>
-        <w:rPr>
-          <w:rStyle w:val="ae"/>
-          <w:rFonts w:ascii="Times New Roman" w:eastAsia="Times New Roman" w:hAnsi="Times New Roman" w:cs="Times New Roman"/>
-          <w:sz w:val="24"/>
-          <w:szCs w:val="24"/>
-        </w:rPr>
-        <w:t>https://www.programiz.com/cpp-programming/library-function/cstdio/printf</w:t>
-      </w:r>
-      <w:r>
-        <w:rPr>
-          <w:rStyle w:val="ae"/>
-          <w:rFonts w:ascii="Times New Roman" w:eastAsia="Times New Roman" w:hAnsi="Times New Roman" w:cs="Times New Roman"/>
-          <w:sz w:val="24"/>
-          <w:szCs w:val="24"/>
-        </w:rPr>
-        <w:fldChar w:fldCharType="end"/>
-      </w:r>
+      <w:hyperlink r:id="rId20" w:history="1">
+        <w:r>
+          <w:rPr>
+            <w:rStyle w:val="ae"/>
+            <w:rFonts w:ascii="Times New Roman" w:eastAsia="Times New Roman" w:hAnsi="Times New Roman" w:cs="Times New Roman"/>
+            <w:sz w:val="24"/>
+            <w:szCs w:val="24"/>
+          </w:rPr>
+          <w:t>https://www.programiz.com/cpp-programming/library-function/cstdio/printf</w:t>
+        </w:r>
+      </w:hyperlink>
     </w:p>
     <w:p>
       <w:pPr>
@@ -3649,7 +2781,6 @@
         </w:rPr>
         <w:t xml:space="preserve"> з функціями </w:t>
       </w:r>
-      <w:proofErr w:type="spellStart"/>
       <w:r>
         <w:rPr>
           <w:rFonts w:ascii="Times New Roman" w:eastAsia="Times New Roman" w:hAnsi="Times New Roman" w:cs="Times New Roman"/>
@@ -3660,7 +2791,6 @@
         </w:rPr>
         <w:t>printf</w:t>
       </w:r>
-      <w:proofErr w:type="spellEnd"/>
       <w:r>
         <w:rPr>
           <w:rFonts w:ascii="Times New Roman" w:eastAsia="Times New Roman" w:hAnsi="Times New Roman" w:cs="Times New Roman"/>
@@ -3670,7 +2800,6 @@
         </w:rPr>
         <w:t xml:space="preserve">() та </w:t>
       </w:r>
-      <w:proofErr w:type="spellStart"/>
       <w:r>
         <w:rPr>
           <w:rFonts w:ascii="Times New Roman" w:eastAsia="Times New Roman" w:hAnsi="Times New Roman" w:cs="Times New Roman"/>
@@ -3681,7 +2810,6 @@
         </w:rPr>
         <w:t>scanf</w:t>
       </w:r>
-      <w:proofErr w:type="spellEnd"/>
       <w:r>
         <w:rPr>
           <w:rFonts w:ascii="Times New Roman" w:eastAsia="Times New Roman" w:hAnsi="Times New Roman" w:cs="Times New Roman"/>
@@ -3892,33 +3020,17 @@
         </w:rPr>
         <w:t xml:space="preserve">Стаття. </w:t>
       </w:r>
-      <w:r>
-        <w:fldChar w:fldCharType="begin"/>
-      </w:r>
-      <w:r>
-        <w:instrText xml:space="preserve"> HYPERLINK "https://www.msys2.org/docs/git/" </w:instrText>
-      </w:r>
-      <w:r>
-        <w:fldChar w:fldCharType="separate"/>
-      </w:r>
-      <w:r>
-        <w:rPr>
-          <w:rStyle w:val="ae"/>
-          <w:rFonts w:ascii="Times New Roman" w:eastAsia="Times New Roman" w:hAnsi="Times New Roman" w:cs="Times New Roman"/>
-          <w:sz w:val="24"/>
-          <w:szCs w:val="24"/>
-        </w:rPr>
-        <w:t>https://www.msys2.org/docs/git/</w:t>
-      </w:r>
-      <w:r>
-        <w:rPr>
-          <w:rStyle w:val="ae"/>
-          <w:rFonts w:ascii="Times New Roman" w:eastAsia="Times New Roman" w:hAnsi="Times New Roman" w:cs="Times New Roman"/>
-          <w:sz w:val="24"/>
-          <w:szCs w:val="24"/>
-        </w:rPr>
-        <w:fldChar w:fldCharType="end"/>
-      </w:r>
+      <w:hyperlink r:id="rId21" w:history="1">
+        <w:r>
+          <w:rPr>
+            <w:rStyle w:val="ae"/>
+            <w:rFonts w:ascii="Times New Roman" w:eastAsia="Times New Roman" w:hAnsi="Times New Roman" w:cs="Times New Roman"/>
+            <w:sz w:val="24"/>
+            <w:szCs w:val="24"/>
+          </w:rPr>
+          <w:t>https://www.msys2.org/docs/git/</w:t>
+        </w:r>
+      </w:hyperlink>
     </w:p>
     <w:p>
       <w:pPr>
@@ -3944,27 +3056,14 @@
         </w:rPr>
         <w:t xml:space="preserve">Стаття. </w:t>
       </w:r>
-      <w:r>
-        <w:fldChar w:fldCharType="begin"/>
-      </w:r>
-      <w:r>
-        <w:instrText xml:space="preserve"> HYPERLINK "https://docs.github.com/en/get-started/getting-started-with-git/set-up-git" </w:instrText>
-      </w:r>
-      <w:r>
-        <w:fldChar w:fldCharType="separate"/>
-      </w:r>
-      <w:r>
-        <w:rPr>
-          <w:rStyle w:val="ae"/>
-        </w:rPr>
-        <w:t>https://docs.github.com/en/get-started/getting-started-with-git/set-up-git</w:t>
-      </w:r>
-      <w:r>
-        <w:rPr>
-          <w:rStyle w:val="ae"/>
-        </w:rPr>
-        <w:fldChar w:fldCharType="end"/>
-      </w:r>
+      <w:hyperlink r:id="rId22" w:history="1">
+        <w:r>
+          <w:rPr>
+            <w:rStyle w:val="ae"/>
+          </w:rPr>
+          <w:t>https://docs.github.com/en/get-started/getting-started-with-git/set-up-git</w:t>
+        </w:r>
+      </w:hyperlink>
     </w:p>
     <w:p>
       <w:pPr>
@@ -4032,19 +3131,8 @@
           <w:sz w:val="24"/>
           <w:szCs w:val="24"/>
         </w:rPr>
-        <w:t xml:space="preserve"> та підключено до </w:t>
-      </w:r>
-      <w:proofErr w:type="spellStart"/>
-      <w:r>
-        <w:rPr>
-          <w:rFonts w:ascii="Times New Roman" w:eastAsia="Times New Roman" w:hAnsi="Times New Roman" w:cs="Times New Roman"/>
-          <w:color w:val="000000"/>
-          <w:sz w:val="24"/>
-          <w:szCs w:val="24"/>
-        </w:rPr>
-        <w:t>гітхабу</w:t>
-      </w:r>
-      <w:proofErr w:type="spellEnd"/>
+        <w:t xml:space="preserve"> та підключено до гітхабу</w:t>
+      </w:r>
     </w:p>
     <w:p>
       <w:pPr>
@@ -4061,25 +3149,14 @@
           <w:szCs w:val="24"/>
         </w:rPr>
       </w:pPr>
-      <w:proofErr w:type="spellStart"/>
-      <w:r>
-        <w:rPr>
-          <w:rFonts w:ascii="Times New Roman" w:eastAsia="Times New Roman" w:hAnsi="Times New Roman" w:cs="Times New Roman"/>
-          <w:color w:val="000000"/>
-          <w:sz w:val="24"/>
-          <w:szCs w:val="24"/>
-        </w:rPr>
-        <w:t>Склоновано</w:t>
-      </w:r>
-      <w:proofErr w:type="spellEnd"/>
-      <w:r>
-        <w:rPr>
-          <w:rFonts w:ascii="Times New Roman" w:eastAsia="Times New Roman" w:hAnsi="Times New Roman" w:cs="Times New Roman"/>
-          <w:color w:val="000000"/>
-          <w:sz w:val="24"/>
-          <w:szCs w:val="24"/>
-        </w:rPr>
-        <w:t xml:space="preserve"> репозиторій та опрацьовані команди</w:t>
+      <w:r>
+        <w:rPr>
+          <w:rFonts w:ascii="Times New Roman" w:eastAsia="Times New Roman" w:hAnsi="Times New Roman" w:cs="Times New Roman"/>
+          <w:color w:val="000000"/>
+          <w:sz w:val="24"/>
+          <w:szCs w:val="24"/>
+        </w:rPr>
+        <w:t>Склоновано репозиторій та опрацьовані команди</w:t>
       </w:r>
     </w:p>
     <w:p>
@@ -4126,7 +3203,6 @@
         </w:rPr>
         <w:t xml:space="preserve">Тема №*.7: </w:t>
       </w:r>
-      <w:proofErr w:type="spellStart"/>
       <w:r>
         <w:rPr>
           <w:color w:val="000000"/>
@@ -4134,7 +3210,6 @@
         </w:rPr>
         <w:t>Algotester</w:t>
       </w:r>
-      <w:proofErr w:type="spellEnd"/>
     </w:p>
     <w:p>
       <w:pPr>
@@ -4185,33 +3260,17 @@
         </w:rPr>
         <w:t xml:space="preserve">База задач. </w:t>
       </w:r>
-      <w:r>
-        <w:fldChar w:fldCharType="begin"/>
-      </w:r>
-      <w:r>
-        <w:instrText xml:space="preserve"> HYPERLINK "https://algotester.com/uk/ArchiveProblem?page=1&amp;size=100&amp;search" </w:instrText>
-      </w:r>
-      <w:r>
-        <w:fldChar w:fldCharType="separate"/>
-      </w:r>
-      <w:r>
-        <w:rPr>
-          <w:rStyle w:val="ae"/>
-          <w:rFonts w:ascii="Times New Roman" w:eastAsia="Times New Roman" w:hAnsi="Times New Roman" w:cs="Times New Roman"/>
-          <w:sz w:val="24"/>
-          <w:szCs w:val="24"/>
-        </w:rPr>
-        <w:t>https://algotester.com/uk/ArchiveProblem?page=1&amp;size=100&amp;search</w:t>
-      </w:r>
-      <w:r>
-        <w:rPr>
-          <w:rStyle w:val="ae"/>
-          <w:rFonts w:ascii="Times New Roman" w:eastAsia="Times New Roman" w:hAnsi="Times New Roman" w:cs="Times New Roman"/>
-          <w:sz w:val="24"/>
-          <w:szCs w:val="24"/>
-        </w:rPr>
-        <w:fldChar w:fldCharType="end"/>
-      </w:r>
+      <w:hyperlink r:id="rId23" w:history="1">
+        <w:r>
+          <w:rPr>
+            <w:rStyle w:val="ae"/>
+            <w:rFonts w:ascii="Times New Roman" w:eastAsia="Times New Roman" w:hAnsi="Times New Roman" w:cs="Times New Roman"/>
+            <w:sz w:val="24"/>
+            <w:szCs w:val="24"/>
+          </w:rPr>
+          <w:t>https://algotester.com/uk/ArchiveProblem?page=1&amp;size=100&amp;search</w:t>
+        </w:r>
+      </w:hyperlink>
       <w:r>
         <w:rPr>
           <w:rFonts w:ascii="Times New Roman" w:eastAsia="Times New Roman" w:hAnsi="Times New Roman" w:cs="Times New Roman"/>
@@ -4237,7 +3296,7 @@
           <w:szCs w:val="24"/>
         </w:rPr>
       </w:pPr>
-      <w:hyperlink r:id="rId11" w:history="1">
+      <w:hyperlink r:id="rId24" w:history="1">
         <w:r>
           <w:rPr>
             <w:rStyle w:val="ae"/>
@@ -4377,27 +3436,7 @@
           <w:sz w:val="24"/>
           <w:szCs w:val="24"/>
         </w:rPr>
-        <w:t xml:space="preserve">Обрахунки у двійковій та </w:t>
-      </w:r>
-      <w:proofErr w:type="spellStart"/>
-      <w:r>
-        <w:rPr>
-          <w:rFonts w:ascii="Times New Roman" w:hAnsi="Times New Roman" w:cs="Times New Roman"/>
-          <w:color w:val="000000"/>
-          <w:sz w:val="24"/>
-          <w:szCs w:val="24"/>
-        </w:rPr>
-        <w:t>шістнадцятковій</w:t>
-      </w:r>
-      <w:proofErr w:type="spellEnd"/>
-      <w:r>
-        <w:rPr>
-          <w:rFonts w:ascii="Times New Roman" w:hAnsi="Times New Roman" w:cs="Times New Roman"/>
-          <w:color w:val="000000"/>
-          <w:sz w:val="24"/>
-          <w:szCs w:val="24"/>
-        </w:rPr>
-        <w:t xml:space="preserve"> системах числення</w:t>
+        <w:t>Обрахунки у двійковій та шістнадцятковій системах числення</w:t>
       </w:r>
     </w:p>
     <w:p>
@@ -4449,33 +3488,17 @@
         </w:rPr>
         <w:t xml:space="preserve">Стаття. </w:t>
       </w:r>
-      <w:r>
-        <w:fldChar w:fldCharType="begin"/>
-      </w:r>
-      <w:r>
-        <w:instrText xml:space="preserve"> HYPERLINK "https://www.calculator.net/binary-calculator.html" </w:instrText>
-      </w:r>
-      <w:r>
-        <w:fldChar w:fldCharType="separate"/>
-      </w:r>
-      <w:r>
-        <w:rPr>
-          <w:rStyle w:val="ae"/>
-          <w:rFonts w:ascii="Times New Roman" w:eastAsia="Times New Roman" w:hAnsi="Times New Roman" w:cs="Times New Roman"/>
-          <w:sz w:val="24"/>
-          <w:szCs w:val="24"/>
-        </w:rPr>
-        <w:t>https://www.calculator.net/binary-calculator.html</w:t>
-      </w:r>
-      <w:r>
-        <w:rPr>
-          <w:rStyle w:val="ae"/>
-          <w:rFonts w:ascii="Times New Roman" w:eastAsia="Times New Roman" w:hAnsi="Times New Roman" w:cs="Times New Roman"/>
-          <w:sz w:val="24"/>
-          <w:szCs w:val="24"/>
-        </w:rPr>
-        <w:fldChar w:fldCharType="end"/>
-      </w:r>
+      <w:hyperlink r:id="rId25" w:history="1">
+        <w:r>
+          <w:rPr>
+            <w:rStyle w:val="ae"/>
+            <w:rFonts w:ascii="Times New Roman" w:eastAsia="Times New Roman" w:hAnsi="Times New Roman" w:cs="Times New Roman"/>
+            <w:sz w:val="24"/>
+            <w:szCs w:val="24"/>
+          </w:rPr>
+          <w:t>https://www.calculator.net/binary-calculator.html</w:t>
+        </w:r>
+      </w:hyperlink>
     </w:p>
     <w:p>
       <w:pPr>
@@ -4542,27 +3565,7 @@
           <w:sz w:val="24"/>
           <w:szCs w:val="24"/>
         </w:rPr>
-        <w:t xml:space="preserve">переводити числа з десяткової у двійкову та </w:t>
-      </w:r>
-      <w:proofErr w:type="spellStart"/>
-      <w:r>
-        <w:rPr>
-          <w:rFonts w:ascii="Times New Roman" w:eastAsia="Times New Roman" w:hAnsi="Times New Roman" w:cs="Times New Roman"/>
-          <w:color w:val="000000"/>
-          <w:sz w:val="24"/>
-          <w:szCs w:val="24"/>
-        </w:rPr>
-        <w:t>шістнадцяткову</w:t>
-      </w:r>
-      <w:proofErr w:type="spellEnd"/>
-      <w:r>
-        <w:rPr>
-          <w:rFonts w:ascii="Times New Roman" w:eastAsia="Times New Roman" w:hAnsi="Times New Roman" w:cs="Times New Roman"/>
-          <w:color w:val="000000"/>
-          <w:sz w:val="24"/>
-          <w:szCs w:val="24"/>
-        </w:rPr>
-        <w:t xml:space="preserve"> системи та виконувати над ними арифметичні операції</w:t>
+        <w:t>переводити числа з десяткової у двійкову та шістнадцяткову системи та виконувати над ними арифметичні операції</w:t>
       </w:r>
     </w:p>
     <w:p>
@@ -4713,113 +3716,13 @@
         </w:rPr>
         <w:t xml:space="preserve"> </w:t>
       </w:r>
-      <w:proofErr w:type="spellStart"/>
-      <w:r>
-        <w:rPr>
-          <w:rFonts w:ascii="Times New Roman" w:eastAsia="Times New Roman" w:hAnsi="Times New Roman" w:cs="Times New Roman"/>
-          <w:sz w:val="24"/>
-          <w:szCs w:val="24"/>
-        </w:rPr>
-        <w:t>Requirements</w:t>
-      </w:r>
-      <w:proofErr w:type="spellEnd"/>
-      <w:r>
-        <w:rPr>
-          <w:rFonts w:ascii="Times New Roman" w:eastAsia="Times New Roman" w:hAnsi="Times New Roman" w:cs="Times New Roman"/>
-          <w:sz w:val="24"/>
-          <w:szCs w:val="24"/>
-        </w:rPr>
-        <w:t xml:space="preserve"> </w:t>
-      </w:r>
-      <w:proofErr w:type="spellStart"/>
-      <w:r>
-        <w:rPr>
-          <w:rFonts w:ascii="Times New Roman" w:eastAsia="Times New Roman" w:hAnsi="Times New Roman" w:cs="Times New Roman"/>
-          <w:sz w:val="24"/>
-          <w:szCs w:val="24"/>
-        </w:rPr>
-        <w:t>management</w:t>
-      </w:r>
-      <w:proofErr w:type="spellEnd"/>
-      <w:r>
-        <w:rPr>
-          <w:rFonts w:ascii="Times New Roman" w:eastAsia="Times New Roman" w:hAnsi="Times New Roman" w:cs="Times New Roman"/>
-          <w:sz w:val="24"/>
-          <w:szCs w:val="24"/>
-        </w:rPr>
-        <w:t xml:space="preserve"> </w:t>
-      </w:r>
-      <w:proofErr w:type="spellStart"/>
-      <w:r>
-        <w:rPr>
-          <w:rFonts w:ascii="Times New Roman" w:eastAsia="Times New Roman" w:hAnsi="Times New Roman" w:cs="Times New Roman"/>
-          <w:sz w:val="24"/>
-          <w:szCs w:val="24"/>
-        </w:rPr>
-        <w:t>and</w:t>
-      </w:r>
-      <w:proofErr w:type="spellEnd"/>
-      <w:r>
-        <w:rPr>
-          <w:rFonts w:ascii="Times New Roman" w:eastAsia="Times New Roman" w:hAnsi="Times New Roman" w:cs="Times New Roman"/>
-          <w:sz w:val="24"/>
-          <w:szCs w:val="24"/>
-        </w:rPr>
-        <w:t xml:space="preserve"> </w:t>
-      </w:r>
-      <w:proofErr w:type="spellStart"/>
-      <w:r>
-        <w:rPr>
-          <w:rFonts w:ascii="Times New Roman" w:eastAsia="Times New Roman" w:hAnsi="Times New Roman" w:cs="Times New Roman"/>
-          <w:sz w:val="24"/>
-          <w:szCs w:val="24"/>
-        </w:rPr>
-        <w:t>design</w:t>
-      </w:r>
-      <w:proofErr w:type="spellEnd"/>
-      <w:r>
-        <w:rPr>
-          <w:rFonts w:ascii="Times New Roman" w:eastAsia="Times New Roman" w:hAnsi="Times New Roman" w:cs="Times New Roman"/>
-          <w:sz w:val="24"/>
-          <w:szCs w:val="24"/>
-        </w:rPr>
-        <w:t xml:space="preserve"> </w:t>
-      </w:r>
-      <w:proofErr w:type="spellStart"/>
-      <w:r>
-        <w:rPr>
-          <w:rFonts w:ascii="Times New Roman" w:eastAsia="Times New Roman" w:hAnsi="Times New Roman" w:cs="Times New Roman"/>
-          <w:sz w:val="24"/>
-          <w:szCs w:val="24"/>
-        </w:rPr>
-        <w:t>activities</w:t>
-      </w:r>
-      <w:proofErr w:type="spellEnd"/>
-      <w:r>
-        <w:rPr>
-          <w:rFonts w:ascii="Times New Roman" w:eastAsia="Times New Roman" w:hAnsi="Times New Roman" w:cs="Times New Roman"/>
-          <w:sz w:val="24"/>
-          <w:szCs w:val="24"/>
-        </w:rPr>
-        <w:t xml:space="preserve"> </w:t>
-      </w:r>
-      <w:proofErr w:type="spellStart"/>
-      <w:r>
-        <w:rPr>
-          <w:rFonts w:ascii="Times New Roman" w:eastAsia="Times New Roman" w:hAnsi="Times New Roman" w:cs="Times New Roman"/>
-          <w:sz w:val="24"/>
-          <w:szCs w:val="24"/>
-        </w:rPr>
-        <w:t>with</w:t>
-      </w:r>
-      <w:proofErr w:type="spellEnd"/>
-      <w:r>
-        <w:rPr>
-          <w:rFonts w:ascii="Times New Roman" w:eastAsia="Times New Roman" w:hAnsi="Times New Roman" w:cs="Times New Roman"/>
-          <w:sz w:val="24"/>
-          <w:szCs w:val="24"/>
-        </w:rPr>
-        <w:t xml:space="preserve">  Draw.io </w:t>
+      <w:r>
+        <w:rPr>
+          <w:rFonts w:ascii="Times New Roman" w:eastAsia="Times New Roman" w:hAnsi="Times New Roman" w:cs="Times New Roman"/>
+          <w:sz w:val="24"/>
+          <w:szCs w:val="24"/>
+        </w:rPr>
+        <w:t xml:space="preserve">Requirements management and design activities with  Draw.io </w:t>
       </w:r>
     </w:p>
     <w:p>
@@ -4861,7 +3764,7 @@
                     <pic:cNvPicPr/>
                   </pic:nvPicPr>
                   <pic:blipFill>
-                    <a:blip r:embed="rId12"/>
+                    <a:blip r:embed="rId26"/>
                     <a:stretch>
                       <a:fillRect/>
                     </a:stretch>
@@ -4925,7 +3828,6 @@
         </w:rPr>
         <w:t xml:space="preserve"> </w:t>
       </w:r>
-      <w:proofErr w:type="spellStart"/>
       <w:r>
         <w:rPr>
           <w:rFonts w:ascii="Times New Roman" w:eastAsia="Times New Roman" w:hAnsi="Times New Roman" w:cs="Times New Roman"/>
@@ -4934,7 +3836,6 @@
         </w:rPr>
         <w:t>Trello</w:t>
       </w:r>
-      <w:proofErr w:type="spellEnd"/>
       <w:r>
         <w:rPr>
           <w:noProof/>
@@ -4955,7 +3856,7 @@
                     <pic:cNvPicPr/>
                   </pic:nvPicPr>
                   <pic:blipFill>
-                    <a:blip r:embed="rId13"/>
+                    <a:blip r:embed="rId27"/>
                     <a:stretch>
                       <a:fillRect/>
                     </a:stretch>
@@ -5021,52 +3922,14 @@
         </w:rPr>
         <w:t xml:space="preserve"> </w:t>
       </w:r>
-      <w:proofErr w:type="spellStart"/>
-      <w:r>
-        <w:rPr>
-          <w:rFonts w:ascii="Times New Roman" w:eastAsia="Times New Roman" w:hAnsi="Times New Roman" w:cs="Times New Roman"/>
-          <w:sz w:val="24"/>
-          <w:szCs w:val="24"/>
-        </w:rPr>
-        <w:t>Linux</w:t>
-      </w:r>
-      <w:proofErr w:type="spellEnd"/>
-      <w:r>
-        <w:rPr>
-          <w:rFonts w:ascii="Times New Roman" w:eastAsia="Times New Roman" w:hAnsi="Times New Roman" w:cs="Times New Roman"/>
-          <w:sz w:val="24"/>
-          <w:szCs w:val="24"/>
-        </w:rPr>
-        <w:t xml:space="preserve"> </w:t>
-      </w:r>
-      <w:proofErr w:type="spellStart"/>
-      <w:r>
-        <w:rPr>
-          <w:rFonts w:ascii="Times New Roman" w:eastAsia="Times New Roman" w:hAnsi="Times New Roman" w:cs="Times New Roman"/>
-          <w:sz w:val="24"/>
-          <w:szCs w:val="24"/>
-        </w:rPr>
-        <w:t>Console</w:t>
-      </w:r>
-      <w:proofErr w:type="spellEnd"/>
-      <w:r>
-        <w:rPr>
-          <w:rFonts w:ascii="Times New Roman" w:eastAsia="Times New Roman" w:hAnsi="Times New Roman" w:cs="Times New Roman"/>
-          <w:sz w:val="24"/>
-          <w:szCs w:val="24"/>
-        </w:rPr>
-        <w:t xml:space="preserve"> </w:t>
-      </w:r>
-      <w:proofErr w:type="spellStart"/>
-      <w:r>
-        <w:rPr>
-          <w:rFonts w:ascii="Times New Roman" w:eastAsia="Times New Roman" w:hAnsi="Times New Roman" w:cs="Times New Roman"/>
-          <w:sz w:val="24"/>
-          <w:szCs w:val="24"/>
-        </w:rPr>
-        <w:t>Command</w:t>
-      </w:r>
-      <w:proofErr w:type="spellEnd"/>
+      <w:r>
+        <w:rPr>
+          <w:rFonts w:ascii="Times New Roman" w:eastAsia="Times New Roman" w:hAnsi="Times New Roman" w:cs="Times New Roman"/>
+          <w:sz w:val="24"/>
+          <w:szCs w:val="24"/>
+        </w:rPr>
+        <w:t>Linux Console Command</w:t>
+      </w:r>
       <w:r>
         <w:rPr>
           <w:rFonts w:ascii="Times New Roman" w:eastAsia="Times New Roman" w:hAnsi="Times New Roman" w:cs="Times New Roman"/>
@@ -5098,7 +3961,7 @@
                     </pic:cNvPicPr>
                   </pic:nvPicPr>
                   <pic:blipFill>
-                    <a:blip r:embed="rId14">
+                    <a:blip r:embed="rId28">
                       <a:extLst>
                         <a:ext uri="{28A0092B-C50C-407E-A947-70E740481C1C}">
                           <a14:useLocalDpi xmlns:a14="http://schemas.microsoft.com/office/drawing/2010/main" val="0"/>
@@ -5163,59 +4026,13 @@
         </w:rPr>
         <w:t xml:space="preserve"> </w:t>
       </w:r>
-      <w:proofErr w:type="spellStart"/>
-      <w:r>
-        <w:rPr>
-          <w:rFonts w:ascii="Times New Roman" w:eastAsia="Times New Roman" w:hAnsi="Times New Roman" w:cs="Times New Roman"/>
-          <w:sz w:val="24"/>
-          <w:szCs w:val="24"/>
-        </w:rPr>
-        <w:t>Visual</w:t>
-      </w:r>
-      <w:proofErr w:type="spellEnd"/>
-      <w:r>
-        <w:rPr>
-          <w:rFonts w:ascii="Times New Roman" w:eastAsia="Times New Roman" w:hAnsi="Times New Roman" w:cs="Times New Roman"/>
-          <w:sz w:val="24"/>
-          <w:szCs w:val="24"/>
-        </w:rPr>
-        <w:t xml:space="preserve"> </w:t>
-      </w:r>
-      <w:proofErr w:type="spellStart"/>
-      <w:r>
-        <w:rPr>
-          <w:rFonts w:ascii="Times New Roman" w:eastAsia="Times New Roman" w:hAnsi="Times New Roman" w:cs="Times New Roman"/>
-          <w:sz w:val="24"/>
-          <w:szCs w:val="24"/>
-        </w:rPr>
-        <w:t>Studio</w:t>
-      </w:r>
-      <w:proofErr w:type="spellEnd"/>
-      <w:r>
-        <w:rPr>
-          <w:rFonts w:ascii="Times New Roman" w:eastAsia="Times New Roman" w:hAnsi="Times New Roman" w:cs="Times New Roman"/>
-          <w:sz w:val="24"/>
-          <w:szCs w:val="24"/>
-        </w:rPr>
-        <w:t xml:space="preserve"> </w:t>
-      </w:r>
-      <w:proofErr w:type="spellStart"/>
-      <w:r>
-        <w:rPr>
-          <w:rFonts w:ascii="Times New Roman" w:eastAsia="Times New Roman" w:hAnsi="Times New Roman" w:cs="Times New Roman"/>
-          <w:sz w:val="24"/>
-          <w:szCs w:val="24"/>
-        </w:rPr>
-        <w:t>Code</w:t>
-      </w:r>
-      <w:proofErr w:type="spellEnd"/>
-      <w:r>
-        <w:rPr>
-          <w:rFonts w:ascii="Times New Roman" w:eastAsia="Times New Roman" w:hAnsi="Times New Roman" w:cs="Times New Roman"/>
-          <w:sz w:val="24"/>
-          <w:szCs w:val="24"/>
-        </w:rPr>
-        <w:t xml:space="preserve"> </w:t>
+      <w:r>
+        <w:rPr>
+          <w:rFonts w:ascii="Times New Roman" w:eastAsia="Times New Roman" w:hAnsi="Times New Roman" w:cs="Times New Roman"/>
+          <w:sz w:val="24"/>
+          <w:szCs w:val="24"/>
+        </w:rPr>
+        <w:t xml:space="preserve">Visual Studio Code </w:t>
       </w:r>
       <w:r>
         <w:rPr>
@@ -5231,72 +4048,8 @@
           <w:sz w:val="24"/>
           <w:szCs w:val="24"/>
         </w:rPr>
-        <w:t xml:space="preserve">VSC C/C++ </w:t>
-      </w:r>
-      <w:proofErr w:type="spellStart"/>
-      <w:r>
-        <w:rPr>
-          <w:rFonts w:ascii="Times New Roman" w:eastAsia="Times New Roman" w:hAnsi="Times New Roman" w:cs="Times New Roman"/>
-          <w:sz w:val="24"/>
-          <w:szCs w:val="24"/>
-        </w:rPr>
-        <w:t>Extensions</w:t>
-      </w:r>
-      <w:proofErr w:type="spellEnd"/>
-      <w:r>
-        <w:rPr>
-          <w:rFonts w:ascii="Times New Roman" w:eastAsia="Times New Roman" w:hAnsi="Times New Roman" w:cs="Times New Roman"/>
-          <w:sz w:val="24"/>
-          <w:szCs w:val="24"/>
-        </w:rPr>
-        <w:t xml:space="preserve">, </w:t>
-      </w:r>
-      <w:proofErr w:type="spellStart"/>
-      <w:r>
-        <w:rPr>
-          <w:rFonts w:ascii="Times New Roman" w:eastAsia="Times New Roman" w:hAnsi="Times New Roman" w:cs="Times New Roman"/>
-          <w:sz w:val="24"/>
-          <w:szCs w:val="24"/>
-        </w:rPr>
-        <w:t>IntelliSense</w:t>
-      </w:r>
-      <w:proofErr w:type="spellEnd"/>
-      <w:r>
-        <w:rPr>
-          <w:rFonts w:ascii="Times New Roman" w:eastAsia="Times New Roman" w:hAnsi="Times New Roman" w:cs="Times New Roman"/>
-          <w:sz w:val="24"/>
-          <w:szCs w:val="24"/>
-        </w:rPr>
-        <w:t xml:space="preserve">, </w:t>
-      </w:r>
-      <w:proofErr w:type="spellStart"/>
-      <w:r>
-        <w:rPr>
-          <w:rFonts w:ascii="Times New Roman" w:eastAsia="Times New Roman" w:hAnsi="Times New Roman" w:cs="Times New Roman"/>
-          <w:sz w:val="24"/>
-          <w:szCs w:val="24"/>
-        </w:rPr>
-        <w:t>Code</w:t>
-      </w:r>
-      <w:proofErr w:type="spellEnd"/>
-      <w:r>
-        <w:rPr>
-          <w:rFonts w:ascii="Times New Roman" w:eastAsia="Times New Roman" w:hAnsi="Times New Roman" w:cs="Times New Roman"/>
-          <w:sz w:val="24"/>
-          <w:szCs w:val="24"/>
-        </w:rPr>
-        <w:t xml:space="preserve"> </w:t>
-      </w:r>
-      <w:proofErr w:type="spellStart"/>
-      <w:r>
-        <w:rPr>
-          <w:rFonts w:ascii="Times New Roman" w:eastAsia="Times New Roman" w:hAnsi="Times New Roman" w:cs="Times New Roman"/>
-          <w:sz w:val="24"/>
-          <w:szCs w:val="24"/>
-        </w:rPr>
-        <w:t>Runner</w:t>
-      </w:r>
-      <w:proofErr w:type="spellEnd"/>
+        <w:t>VSC C/C++ Extensions, IntelliSense, Code Runner</w:t>
+      </w:r>
     </w:p>
     <w:p>
       <w:pPr>
@@ -5330,7 +4083,7 @@
                     </pic:cNvPicPr>
                   </pic:nvPicPr>
                   <pic:blipFill>
-                    <a:blip r:embed="rId15">
+                    <a:blip r:embed="rId29">
                       <a:extLst>
                         <a:ext uri="{28A0092B-C50C-407E-A947-70E740481C1C}">
                           <a14:useLocalDpi xmlns:a14="http://schemas.microsoft.com/office/drawing/2010/main" val="0"/>
@@ -5406,7 +4159,6 @@
         </w:rPr>
         <w:t xml:space="preserve"> </w:t>
       </w:r>
-      <w:proofErr w:type="spellStart"/>
       <w:r>
         <w:rPr>
           <w:rFonts w:ascii="Times New Roman" w:eastAsia="Times New Roman" w:hAnsi="Times New Roman" w:cs="Times New Roman"/>
@@ -5415,7 +4167,6 @@
         </w:rPr>
         <w:t>GitHub</w:t>
       </w:r>
-      <w:proofErr w:type="spellEnd"/>
       <w:r>
         <w:rPr>
           <w:rFonts w:ascii="Times New Roman" w:eastAsia="Times New Roman" w:hAnsi="Times New Roman" w:cs="Times New Roman"/>
@@ -5457,7 +4208,6 @@
         </w:rPr>
         <w:t xml:space="preserve">№9 </w:t>
       </w:r>
-      <w:proofErr w:type="spellStart"/>
       <w:r>
         <w:rPr>
           <w:rFonts w:ascii="Times New Roman" w:eastAsia="Times New Roman" w:hAnsi="Times New Roman" w:cs="Times New Roman"/>
@@ -5467,7 +4217,6 @@
         </w:rPr>
         <w:t>Algotester</w:t>
       </w:r>
-      <w:proofErr w:type="spellEnd"/>
       <w:r>
         <w:rPr>
           <w:rFonts w:ascii="Times New Roman" w:eastAsia="Times New Roman" w:hAnsi="Times New Roman" w:cs="Times New Roman"/>
@@ -5490,144 +4239,8 @@
           <w:sz w:val="24"/>
           <w:szCs w:val="24"/>
         </w:rPr>
-        <w:t xml:space="preserve"> №10 </w:t>
-      </w:r>
-      <w:proofErr w:type="spellStart"/>
-      <w:r>
-        <w:rPr>
-          <w:rFonts w:ascii="Times New Roman" w:eastAsia="Times New Roman" w:hAnsi="Times New Roman" w:cs="Times New Roman"/>
-          <w:sz w:val="24"/>
-          <w:szCs w:val="24"/>
-        </w:rPr>
-        <w:t>Create</w:t>
-      </w:r>
-      <w:proofErr w:type="spellEnd"/>
-      <w:r>
-        <w:rPr>
-          <w:rFonts w:ascii="Times New Roman" w:eastAsia="Times New Roman" w:hAnsi="Times New Roman" w:cs="Times New Roman"/>
-          <w:sz w:val="24"/>
-          <w:szCs w:val="24"/>
-        </w:rPr>
-        <w:t xml:space="preserve"> </w:t>
-      </w:r>
-      <w:proofErr w:type="spellStart"/>
-      <w:r>
-        <w:rPr>
-          <w:rFonts w:ascii="Times New Roman" w:eastAsia="Times New Roman" w:hAnsi="Times New Roman" w:cs="Times New Roman"/>
-          <w:sz w:val="24"/>
-          <w:szCs w:val="24"/>
-        </w:rPr>
-        <w:t>Own</w:t>
-      </w:r>
-      <w:proofErr w:type="spellEnd"/>
-      <w:r>
-        <w:rPr>
-          <w:rFonts w:ascii="Times New Roman" w:eastAsia="Times New Roman" w:hAnsi="Times New Roman" w:cs="Times New Roman"/>
-          <w:sz w:val="24"/>
-          <w:szCs w:val="24"/>
-        </w:rPr>
-        <w:t xml:space="preserve"> </w:t>
-      </w:r>
-      <w:proofErr w:type="spellStart"/>
-      <w:r>
-        <w:rPr>
-          <w:rFonts w:ascii="Times New Roman" w:eastAsia="Times New Roman" w:hAnsi="Times New Roman" w:cs="Times New Roman"/>
-          <w:sz w:val="24"/>
-          <w:szCs w:val="24"/>
-        </w:rPr>
-        <w:t>Git</w:t>
-      </w:r>
-      <w:proofErr w:type="spellEnd"/>
-      <w:r>
-        <w:rPr>
-          <w:rFonts w:ascii="Times New Roman" w:eastAsia="Times New Roman" w:hAnsi="Times New Roman" w:cs="Times New Roman"/>
-          <w:sz w:val="24"/>
-          <w:szCs w:val="24"/>
-        </w:rPr>
-        <w:t xml:space="preserve"> </w:t>
-      </w:r>
-      <w:proofErr w:type="spellStart"/>
-      <w:r>
-        <w:rPr>
-          <w:rFonts w:ascii="Times New Roman" w:eastAsia="Times New Roman" w:hAnsi="Times New Roman" w:cs="Times New Roman"/>
-          <w:sz w:val="24"/>
-          <w:szCs w:val="24"/>
-        </w:rPr>
-        <w:t>Repo</w:t>
-      </w:r>
-      <w:proofErr w:type="spellEnd"/>
-      <w:r>
-        <w:rPr>
-          <w:rFonts w:ascii="Times New Roman" w:eastAsia="Times New Roman" w:hAnsi="Times New Roman" w:cs="Times New Roman"/>
-          <w:sz w:val="24"/>
-          <w:szCs w:val="24"/>
-        </w:rPr>
-        <w:t xml:space="preserve"> </w:t>
-      </w:r>
-      <w:proofErr w:type="spellStart"/>
-      <w:r>
-        <w:rPr>
-          <w:rFonts w:ascii="Times New Roman" w:eastAsia="Times New Roman" w:hAnsi="Times New Roman" w:cs="Times New Roman"/>
-          <w:sz w:val="24"/>
-          <w:szCs w:val="24"/>
-        </w:rPr>
-        <w:t>and</w:t>
-      </w:r>
-      <w:proofErr w:type="spellEnd"/>
-      <w:r>
-        <w:rPr>
-          <w:rFonts w:ascii="Times New Roman" w:eastAsia="Times New Roman" w:hAnsi="Times New Roman" w:cs="Times New Roman"/>
-          <w:sz w:val="24"/>
-          <w:szCs w:val="24"/>
-        </w:rPr>
-        <w:t xml:space="preserve"> Exchange </w:t>
-      </w:r>
-      <w:proofErr w:type="spellStart"/>
-      <w:r>
-        <w:rPr>
-          <w:rFonts w:ascii="Times New Roman" w:eastAsia="Times New Roman" w:hAnsi="Times New Roman" w:cs="Times New Roman"/>
-          <w:sz w:val="24"/>
-          <w:szCs w:val="24"/>
-        </w:rPr>
-        <w:t>Files</w:t>
-      </w:r>
-      <w:proofErr w:type="spellEnd"/>
-      <w:r>
-        <w:rPr>
-          <w:rFonts w:ascii="Times New Roman" w:eastAsia="Times New Roman" w:hAnsi="Times New Roman" w:cs="Times New Roman"/>
-          <w:sz w:val="24"/>
-          <w:szCs w:val="24"/>
-        </w:rPr>
-        <w:t xml:space="preserve"> </w:t>
-      </w:r>
-      <w:proofErr w:type="spellStart"/>
-      <w:r>
-        <w:rPr>
-          <w:rFonts w:ascii="Times New Roman" w:eastAsia="Times New Roman" w:hAnsi="Times New Roman" w:cs="Times New Roman"/>
-          <w:sz w:val="24"/>
-          <w:szCs w:val="24"/>
-        </w:rPr>
-        <w:t>with</w:t>
-      </w:r>
-      <w:proofErr w:type="spellEnd"/>
-      <w:r>
-        <w:rPr>
-          <w:rFonts w:ascii="Times New Roman" w:eastAsia="Times New Roman" w:hAnsi="Times New Roman" w:cs="Times New Roman"/>
-          <w:sz w:val="24"/>
-          <w:szCs w:val="24"/>
-        </w:rPr>
-        <w:t xml:space="preserve"> </w:t>
-      </w:r>
-      <w:proofErr w:type="spellStart"/>
-      <w:r>
-        <w:rPr>
-          <w:rFonts w:ascii="Times New Roman" w:eastAsia="Times New Roman" w:hAnsi="Times New Roman" w:cs="Times New Roman"/>
-          <w:sz w:val="24"/>
-          <w:szCs w:val="24"/>
-        </w:rPr>
-        <w:t>Teammat</w:t>
-      </w:r>
-      <w:proofErr w:type="spellEnd"/>
+        <w:t xml:space="preserve"> №10 Create Own Git Repo and Exchange Files with Teammat</w:t>
+      </w:r>
       <w:r>
         <w:rPr>
           <w:rFonts w:ascii="Times New Roman" w:eastAsia="Times New Roman" w:hAnsi="Times New Roman" w:cs="Times New Roman"/>
@@ -5668,7 +4281,7 @@
                     <pic:cNvPicPr/>
                   </pic:nvPicPr>
                   <pic:blipFill>
-                    <a:blip r:embed="rId16"/>
+                    <a:blip r:embed="rId30"/>
                     <a:stretch>
                       <a:fillRect/>
                     </a:stretch>
@@ -5720,7 +4333,7 @@
                     </pic:cNvPicPr>
                   </pic:nvPicPr>
                   <pic:blipFill>
-                    <a:blip r:embed="rId17" cstate="print">
+                    <a:blip r:embed="rId31" cstate="print">
                       <a:extLst>
                         <a:ext uri="{28A0092B-C50C-407E-A947-70E740481C1C}">
                           <a14:useLocalDpi xmlns:a14="http://schemas.microsoft.com/office/drawing/2010/main" val="0"/>
@@ -5784,7 +4397,7 @@
                     </pic:cNvPicPr>
                   </pic:nvPicPr>
                   <pic:blipFill>
-                    <a:blip r:embed="rId18" cstate="print">
+                    <a:blip r:embed="rId32" cstate="print">
                       <a:extLst>
                         <a:ext uri="{28A0092B-C50C-407E-A947-70E740481C1C}">
                           <a14:useLocalDpi xmlns:a14="http://schemas.microsoft.com/office/drawing/2010/main" val="0"/>
@@ -5893,7 +4506,7 @@
                     </pic:cNvPicPr>
                   </pic:nvPicPr>
                   <pic:blipFill>
-                    <a:blip r:embed="rId19" cstate="print">
+                    <a:blip r:embed="rId33" cstate="print">
                       <a:extLst>
                         <a:ext uri="{28A0092B-C50C-407E-A947-70E740481C1C}">
                           <a14:useLocalDpi xmlns:a14="http://schemas.microsoft.com/office/drawing/2010/main" val="0"/>
@@ -5978,25 +4591,7 @@
           <w:sz w:val="24"/>
           <w:szCs w:val="24"/>
         </w:rPr>
-        <w:t xml:space="preserve">Згенерувати в </w:t>
-      </w:r>
-      <w:proofErr w:type="spellStart"/>
-      <w:r>
-        <w:rPr>
-          <w:rFonts w:ascii="Times New Roman" w:eastAsia="Times New Roman" w:hAnsi="Times New Roman" w:cs="Times New Roman"/>
-          <w:sz w:val="24"/>
-          <w:szCs w:val="24"/>
-        </w:rPr>
-        <w:t>рандомайзері</w:t>
-      </w:r>
-      <w:proofErr w:type="spellEnd"/>
-      <w:r>
-        <w:rPr>
-          <w:rFonts w:ascii="Times New Roman" w:eastAsia="Times New Roman" w:hAnsi="Times New Roman" w:cs="Times New Roman"/>
-          <w:sz w:val="24"/>
-          <w:szCs w:val="24"/>
-        </w:rPr>
-        <w:t xml:space="preserve"> десяткове число y від 20 до 99</w:t>
+        <w:t>Згенерувати в рандомайзері десяткове число y від 20 до 99</w:t>
       </w:r>
     </w:p>
     <w:p>
@@ -6018,25 +4613,7 @@
           <w:sz w:val="24"/>
           <w:szCs w:val="24"/>
         </w:rPr>
-        <w:t xml:space="preserve">Згенерувати в </w:t>
-      </w:r>
-      <w:proofErr w:type="spellStart"/>
-      <w:r>
-        <w:rPr>
-          <w:rFonts w:ascii="Times New Roman" w:eastAsia="Times New Roman" w:hAnsi="Times New Roman" w:cs="Times New Roman"/>
-          <w:sz w:val="24"/>
-          <w:szCs w:val="24"/>
-        </w:rPr>
-        <w:t>рандомайзері</w:t>
-      </w:r>
-      <w:proofErr w:type="spellEnd"/>
-      <w:r>
-        <w:rPr>
-          <w:rFonts w:ascii="Times New Roman" w:eastAsia="Times New Roman" w:hAnsi="Times New Roman" w:cs="Times New Roman"/>
-          <w:sz w:val="24"/>
-          <w:szCs w:val="24"/>
-        </w:rPr>
-        <w:t xml:space="preserve"> десяткове число x від 20 до 99</w:t>
+        <w:t>Згенерувати в рандомайзері десяткове число x від 20 до 99</w:t>
       </w:r>
     </w:p>
     <w:p>
@@ -6124,25 +4701,7 @@
           <w:sz w:val="24"/>
           <w:szCs w:val="24"/>
         </w:rPr>
-        <w:t xml:space="preserve">Відняти від більшого </w:t>
-      </w:r>
-      <w:proofErr w:type="spellStart"/>
-      <w:r>
-        <w:rPr>
-          <w:rFonts w:ascii="Times New Roman" w:eastAsia="Times New Roman" w:hAnsi="Times New Roman" w:cs="Times New Roman"/>
-          <w:sz w:val="24"/>
-          <w:szCs w:val="24"/>
-        </w:rPr>
-        <w:t>двійковго</w:t>
-      </w:r>
-      <w:proofErr w:type="spellEnd"/>
-      <w:r>
-        <w:rPr>
-          <w:rFonts w:ascii="Times New Roman" w:eastAsia="Times New Roman" w:hAnsi="Times New Roman" w:cs="Times New Roman"/>
-          <w:sz w:val="24"/>
-          <w:szCs w:val="24"/>
-        </w:rPr>
-        <w:t xml:space="preserve"> числа менше двійкове число</w:t>
+        <w:t>Відняти від більшого двійковго числа менше двійкове число</w:t>
       </w:r>
     </w:p>
     <w:p>
@@ -6164,36 +4723,8 @@
           <w:sz w:val="24"/>
           <w:szCs w:val="24"/>
         </w:rPr>
-        <w:t xml:space="preserve">Більше двійкове число поділити на менше </w:t>
-      </w:r>
-      <w:proofErr w:type="spellStart"/>
-      <w:r>
-        <w:rPr>
-          <w:rFonts w:ascii="Times New Roman" w:eastAsia="Times New Roman" w:hAnsi="Times New Roman" w:cs="Times New Roman"/>
-          <w:sz w:val="24"/>
-          <w:szCs w:val="24"/>
-        </w:rPr>
-        <w:t>двійкови</w:t>
-      </w:r>
-      <w:proofErr w:type="spellEnd"/>
-      <w:r>
-        <w:rPr>
-          <w:rFonts w:ascii="Times New Roman" w:eastAsia="Times New Roman" w:hAnsi="Times New Roman" w:cs="Times New Roman"/>
-          <w:sz w:val="24"/>
-          <w:szCs w:val="24"/>
-        </w:rPr>
-        <w:t xml:space="preserve"> число </w:t>
-      </w:r>
-      <w:proofErr w:type="spellStart"/>
-      <w:r>
-        <w:rPr>
-          <w:rFonts w:ascii="Times New Roman" w:eastAsia="Times New Roman" w:hAnsi="Times New Roman" w:cs="Times New Roman"/>
-          <w:sz w:val="24"/>
-          <w:szCs w:val="24"/>
-        </w:rPr>
-        <w:t>число</w:t>
-      </w:r>
-      <w:proofErr w:type="spellEnd"/>
+        <w:t>Більше двійкове число поділити на менше двійкови число число</w:t>
+      </w:r>
     </w:p>
     <w:p>
       <w:pPr>
@@ -6214,36 +4745,8 @@
           <w:sz w:val="24"/>
           <w:szCs w:val="24"/>
         </w:rPr>
-        <w:t xml:space="preserve">Більше двійкове число помножити на менше </w:t>
-      </w:r>
-      <w:proofErr w:type="spellStart"/>
-      <w:r>
-        <w:rPr>
-          <w:rFonts w:ascii="Times New Roman" w:eastAsia="Times New Roman" w:hAnsi="Times New Roman" w:cs="Times New Roman"/>
-          <w:sz w:val="24"/>
-          <w:szCs w:val="24"/>
-        </w:rPr>
-        <w:t>двійкови</w:t>
-      </w:r>
-      <w:proofErr w:type="spellEnd"/>
-      <w:r>
-        <w:rPr>
-          <w:rFonts w:ascii="Times New Roman" w:eastAsia="Times New Roman" w:hAnsi="Times New Roman" w:cs="Times New Roman"/>
-          <w:sz w:val="24"/>
-          <w:szCs w:val="24"/>
-        </w:rPr>
-        <w:t xml:space="preserve"> число </w:t>
-      </w:r>
-      <w:proofErr w:type="spellStart"/>
-      <w:r>
-        <w:rPr>
-          <w:rFonts w:ascii="Times New Roman" w:eastAsia="Times New Roman" w:hAnsi="Times New Roman" w:cs="Times New Roman"/>
-          <w:sz w:val="24"/>
-          <w:szCs w:val="24"/>
-        </w:rPr>
-        <w:t>число</w:t>
-      </w:r>
-      <w:proofErr w:type="spellEnd"/>
+        <w:t>Більше двійкове число помножити на менше двійкови число число</w:t>
+      </w:r>
     </w:p>
     <w:p>
       <w:pPr>
@@ -6264,25 +4767,7 @@
           <w:sz w:val="24"/>
           <w:szCs w:val="24"/>
         </w:rPr>
-        <w:t xml:space="preserve">Згенерувати в </w:t>
-      </w:r>
-      <w:proofErr w:type="spellStart"/>
-      <w:r>
-        <w:rPr>
-          <w:rFonts w:ascii="Times New Roman" w:eastAsia="Times New Roman" w:hAnsi="Times New Roman" w:cs="Times New Roman"/>
-          <w:sz w:val="24"/>
-          <w:szCs w:val="24"/>
-        </w:rPr>
-        <w:t>рандомайзері</w:t>
-      </w:r>
-      <w:proofErr w:type="spellEnd"/>
-      <w:r>
-        <w:rPr>
-          <w:rFonts w:ascii="Times New Roman" w:eastAsia="Times New Roman" w:hAnsi="Times New Roman" w:cs="Times New Roman"/>
-          <w:sz w:val="24"/>
-          <w:szCs w:val="24"/>
-        </w:rPr>
-        <w:t xml:space="preserve"> десяткове число k від 20 до 99. </w:t>
+        <w:t xml:space="preserve">Згенерувати в рандомайзері десяткове число k від 20 до 99. </w:t>
       </w:r>
     </w:p>
     <w:p>
@@ -6403,67 +4888,7 @@
           <w:szCs w:val="24"/>
           <w:lang w:val="ru-RU"/>
         </w:rPr>
-        <w:t xml:space="preserve"> “</w:t>
-      </w:r>
-      <w:proofErr w:type="spellStart"/>
-      <w:r>
-        <w:rPr>
-          <w:rFonts w:ascii="Times New Roman" w:eastAsia="Times New Roman" w:hAnsi="Times New Roman" w:cs="Times New Roman"/>
-          <w:sz w:val="24"/>
-          <w:szCs w:val="24"/>
-          <w:lang w:val="ru-RU"/>
-        </w:rPr>
-        <w:t>Обчислення</w:t>
-      </w:r>
-      <w:proofErr w:type="spellEnd"/>
-      <w:r>
-        <w:rPr>
-          <w:rFonts w:ascii="Times New Roman" w:eastAsia="Times New Roman" w:hAnsi="Times New Roman" w:cs="Times New Roman"/>
-          <w:sz w:val="24"/>
-          <w:szCs w:val="24"/>
-          <w:lang w:val="ru-RU"/>
-        </w:rPr>
-        <w:t xml:space="preserve"> </w:t>
-      </w:r>
-      <w:proofErr w:type="spellStart"/>
-      <w:r>
-        <w:rPr>
-          <w:rFonts w:ascii="Times New Roman" w:eastAsia="Times New Roman" w:hAnsi="Times New Roman" w:cs="Times New Roman"/>
-          <w:sz w:val="24"/>
-          <w:szCs w:val="24"/>
-          <w:lang w:val="ru-RU"/>
-        </w:rPr>
-        <w:t>складних</w:t>
-      </w:r>
-      <w:proofErr w:type="spellEnd"/>
-      <w:r>
-        <w:rPr>
-          <w:rFonts w:ascii="Times New Roman" w:eastAsia="Times New Roman" w:hAnsi="Times New Roman" w:cs="Times New Roman"/>
-          <w:sz w:val="24"/>
-          <w:szCs w:val="24"/>
-          <w:lang w:val="ru-RU"/>
-        </w:rPr>
-        <w:t xml:space="preserve"> </w:t>
-      </w:r>
-      <w:proofErr w:type="spellStart"/>
-      <w:r>
-        <w:rPr>
-          <w:rFonts w:ascii="Times New Roman" w:eastAsia="Times New Roman" w:hAnsi="Times New Roman" w:cs="Times New Roman"/>
-          <w:sz w:val="24"/>
-          <w:szCs w:val="24"/>
-          <w:lang w:val="ru-RU"/>
-        </w:rPr>
-        <w:t>відсотків</w:t>
-      </w:r>
-      <w:proofErr w:type="spellEnd"/>
-      <w:r>
-        <w:rPr>
-          <w:rFonts w:ascii="Times New Roman" w:eastAsia="Times New Roman" w:hAnsi="Times New Roman" w:cs="Times New Roman"/>
-          <w:sz w:val="24"/>
-          <w:szCs w:val="24"/>
-          <w:lang w:val="ru-RU"/>
-        </w:rPr>
-        <w:t xml:space="preserve"> за депозитом“</w:t>
+        <w:t xml:space="preserve"> “Обчислення складних відсотків за депозитом“</w:t>
       </w:r>
     </w:p>
     <w:p>
@@ -6540,7 +4965,7 @@
                     </pic:cNvPicPr>
                   </pic:nvPicPr>
                   <pic:blipFill>
-                    <a:blip r:embed="rId20">
+                    <a:blip r:embed="rId34">
                       <a:extLst>
                         <a:ext uri="{28A0092B-C50C-407E-A947-70E740481C1C}">
                           <a14:useLocalDpi xmlns:a14="http://schemas.microsoft.com/office/drawing/2010/main" val="0"/>
@@ -6696,67 +5121,7 @@
           <w:sz w:val="24"/>
           <w:szCs w:val="24"/>
         </w:rPr>
-        <w:t xml:space="preserve">Використати функції </w:t>
-      </w:r>
-      <w:proofErr w:type="spellStart"/>
-      <w:r>
-        <w:rPr>
-          <w:rFonts w:ascii="Times New Roman" w:eastAsia="Times New Roman" w:hAnsi="Times New Roman" w:cs="Times New Roman"/>
-          <w:color w:val="000000"/>
-          <w:sz w:val="24"/>
-          <w:szCs w:val="24"/>
-        </w:rPr>
-        <w:t>scanf</w:t>
-      </w:r>
-      <w:proofErr w:type="spellEnd"/>
-      <w:r>
-        <w:rPr>
-          <w:rFonts w:ascii="Times New Roman" w:eastAsia="Times New Roman" w:hAnsi="Times New Roman" w:cs="Times New Roman"/>
-          <w:color w:val="000000"/>
-          <w:sz w:val="24"/>
-          <w:szCs w:val="24"/>
-        </w:rPr>
-        <w:t xml:space="preserve"> та </w:t>
-      </w:r>
-      <w:proofErr w:type="spellStart"/>
-      <w:r>
-        <w:rPr>
-          <w:rFonts w:ascii="Times New Roman" w:eastAsia="Times New Roman" w:hAnsi="Times New Roman" w:cs="Times New Roman"/>
-          <w:color w:val="000000"/>
-          <w:sz w:val="24"/>
-          <w:szCs w:val="24"/>
-        </w:rPr>
-        <w:t>printf</w:t>
-      </w:r>
-      <w:proofErr w:type="spellEnd"/>
-      <w:r>
-        <w:rPr>
-          <w:rFonts w:ascii="Times New Roman" w:eastAsia="Times New Roman" w:hAnsi="Times New Roman" w:cs="Times New Roman"/>
-          <w:color w:val="000000"/>
-          <w:sz w:val="24"/>
-          <w:szCs w:val="24"/>
-        </w:rPr>
-        <w:t xml:space="preserve"> для </w:t>
-      </w:r>
-      <w:proofErr w:type="spellStart"/>
-      <w:r>
-        <w:rPr>
-          <w:rFonts w:ascii="Times New Roman" w:eastAsia="Times New Roman" w:hAnsi="Times New Roman" w:cs="Times New Roman"/>
-          <w:color w:val="000000"/>
-          <w:sz w:val="24"/>
-          <w:szCs w:val="24"/>
-        </w:rPr>
-        <w:t>для</w:t>
-      </w:r>
-      <w:proofErr w:type="spellEnd"/>
-      <w:r>
-        <w:rPr>
-          <w:rFonts w:ascii="Times New Roman" w:eastAsia="Times New Roman" w:hAnsi="Times New Roman" w:cs="Times New Roman"/>
-          <w:color w:val="000000"/>
-          <w:sz w:val="24"/>
-          <w:szCs w:val="24"/>
-        </w:rPr>
-        <w:t xml:space="preserve"> зчитування і форматування вводу/виводу;</w:t>
+        <w:t>Використати функції scanf та printf для для зчитування і форматування вводу/виводу;</w:t>
       </w:r>
     </w:p>
     <w:p>
@@ -6876,7 +5241,6 @@
         </w:rPr>
         <w:t xml:space="preserve">– </w:t>
       </w:r>
-      <w:proofErr w:type="spellStart"/>
       <w:r>
         <w:rPr>
           <w:rFonts w:ascii="Times New Roman" w:eastAsia="Times New Roman" w:hAnsi="Times New Roman" w:cs="Times New Roman"/>
@@ -6884,9 +5248,16 @@
           <w:szCs w:val="24"/>
           <w:lang w:val="en-US"/>
         </w:rPr>
-        <w:t>Self Practice</w:t>
-      </w:r>
-      <w:proofErr w:type="spellEnd"/>
+        <w:t>Self Practice Task from Algotester “</w:t>
+      </w:r>
+      <w:r>
+        <w:rPr>
+          <w:rFonts w:ascii="Times New Roman" w:eastAsia="Times New Roman" w:hAnsi="Times New Roman" w:cs="Times New Roman"/>
+          <w:sz w:val="24"/>
+          <w:szCs w:val="24"/>
+        </w:rPr>
+        <w:t>Марічка і печиво</w:t>
+      </w:r>
       <w:r>
         <w:rPr>
           <w:rFonts w:ascii="Times New Roman" w:eastAsia="Times New Roman" w:hAnsi="Times New Roman" w:cs="Times New Roman"/>
@@ -6894,9 +5265,18 @@
           <w:szCs w:val="24"/>
           <w:lang w:val="en-US"/>
         </w:rPr>
-        <w:t xml:space="preserve"> Task from </w:t>
-      </w:r>
-      <w:proofErr w:type="spellStart"/>
+        <w:t>”</w:t>
+      </w:r>
+    </w:p>
+    <w:p>
+      <w:pPr>
+        <w:spacing w:after="0"/>
+        <w:rPr>
+          <w:rFonts w:ascii="Times New Roman" w:eastAsia="Times New Roman" w:hAnsi="Times New Roman" w:cs="Times New Roman"/>
+          <w:sz w:val="24"/>
+          <w:szCs w:val="24"/>
+        </w:rPr>
+      </w:pPr>
       <w:r>
         <w:rPr>
           <w:rFonts w:ascii="Times New Roman" w:eastAsia="Times New Roman" w:hAnsi="Times New Roman" w:cs="Times New Roman"/>
@@ -6904,34 +5284,79 @@
           <w:szCs w:val="24"/>
           <w:lang w:val="en-US"/>
         </w:rPr>
-        <w:t>Algotester</w:t>
-      </w:r>
-      <w:proofErr w:type="spellEnd"/>
-      <w:r>
-        <w:rPr>
-          <w:rFonts w:ascii="Times New Roman" w:eastAsia="Times New Roman" w:hAnsi="Times New Roman" w:cs="Times New Roman"/>
-          <w:sz w:val="24"/>
-          <w:szCs w:val="24"/>
-          <w:lang w:val="en-US"/>
-        </w:rPr>
-        <w:t xml:space="preserve"> “</w:t>
-      </w:r>
-      <w:r>
-        <w:rPr>
-          <w:rFonts w:ascii="Times New Roman" w:eastAsia="Times New Roman" w:hAnsi="Times New Roman" w:cs="Times New Roman"/>
-          <w:sz w:val="24"/>
-          <w:szCs w:val="24"/>
-        </w:rPr>
-        <w:t>Марічка і печиво</w:t>
-      </w:r>
-      <w:r>
-        <w:rPr>
-          <w:rFonts w:ascii="Times New Roman" w:eastAsia="Times New Roman" w:hAnsi="Times New Roman" w:cs="Times New Roman"/>
-          <w:sz w:val="24"/>
-          <w:szCs w:val="24"/>
-          <w:lang w:val="en-US"/>
-        </w:rPr>
-        <w:t>”</w:t>
+        <w:tab/>
+      </w:r>
+      <w:r>
+        <w:rPr>
+          <w:rFonts w:ascii="Times New Roman" w:eastAsia="Times New Roman" w:hAnsi="Times New Roman" w:cs="Times New Roman"/>
+          <w:sz w:val="24"/>
+          <w:szCs w:val="24"/>
+        </w:rPr>
+        <w:t>Блок-схема:</w:t>
+      </w:r>
+    </w:p>
+    <w:p>
+      <w:pPr>
+        <w:spacing w:after="0"/>
+        <w:rPr>
+          <w:rFonts w:ascii="Times New Roman" w:eastAsia="Times New Roman" w:hAnsi="Times New Roman" w:cs="Times New Roman"/>
+          <w:sz w:val="24"/>
+          <w:szCs w:val="24"/>
+        </w:rPr>
+      </w:pPr>
+      <w:r>
+        <w:rPr>
+          <w:noProof/>
+        </w:rPr>
+        <w:lastRenderedPageBreak/>
+        <w:drawing>
+          <wp:inline distT="0" distB="0" distL="0" distR="0" wp14:anchorId="257C3324" wp14:editId="7E1C140B">
+            <wp:extent cx="3295650" cy="4772025"/>
+            <wp:effectExtent l="0" t="0" r="0" b="9525"/>
+            <wp:docPr id="21" name="Рисунок 21"/>
+            <wp:cNvGraphicFramePr>
+              <a:graphicFrameLocks xmlns:a="http://schemas.openxmlformats.org/drawingml/2006/main" noChangeAspect="1"/>
+            </wp:cNvGraphicFramePr>
+            <a:graphic xmlns:a="http://schemas.openxmlformats.org/drawingml/2006/main">
+              <a:graphicData uri="http://schemas.openxmlformats.org/drawingml/2006/picture">
+                <pic:pic xmlns:pic="http://schemas.openxmlformats.org/drawingml/2006/picture">
+                  <pic:nvPicPr>
+                    <pic:cNvPr id="0" name="Picture 6"/>
+                    <pic:cNvPicPr>
+                      <a:picLocks noChangeAspect="1" noChangeArrowheads="1"/>
+                    </pic:cNvPicPr>
+                  </pic:nvPicPr>
+                  <pic:blipFill>
+                    <a:blip r:embed="rId35">
+                      <a:extLst>
+                        <a:ext uri="{28A0092B-C50C-407E-A947-70E740481C1C}">
+                          <a14:useLocalDpi xmlns:a14="http://schemas.microsoft.com/office/drawing/2010/main" val="0"/>
+                        </a:ext>
+                      </a:extLst>
+                    </a:blip>
+                    <a:srcRect/>
+                    <a:stretch>
+                      <a:fillRect/>
+                    </a:stretch>
+                  </pic:blipFill>
+                  <pic:spPr bwMode="auto">
+                    <a:xfrm>
+                      <a:off x="0" y="0"/>
+                      <a:ext cx="3295650" cy="4772025"/>
+                    </a:xfrm>
+                    <a:prstGeom prst="rect">
+                      <a:avLst/>
+                    </a:prstGeom>
+                    <a:noFill/>
+                    <a:ln>
+                      <a:noFill/>
+                    </a:ln>
+                  </pic:spPr>
+                </pic:pic>
+              </a:graphicData>
+            </a:graphic>
+          </wp:inline>
+        </w:drawing>
       </w:r>
     </w:p>
     <w:p>
@@ -7031,9 +5456,8 @@
           <w:szCs w:val="24"/>
           <w:lang w:eastAsia="en-US"/>
         </w:rPr>
-        <w:t>У першому рядку задано одне натуральне число n — кількість пачок печива. У другому рядку задано </w:t>
-      </w:r>
-      <w:proofErr w:type="spellStart"/>
+        <w:t>У першому рядку задано одне натуральне число n — кількість пачок печива. У другому рядку задано nn натуральних чисел a</w:t>
+      </w:r>
       <w:r>
         <w:rPr>
           <w:rFonts w:ascii="Times New Roman" w:eastAsia="Times New Roman" w:hAnsi="Times New Roman" w:cs="Times New Roman"/>
@@ -7041,47 +5465,11 @@
           <w:kern w:val="36"/>
           <w:sz w:val="24"/>
           <w:szCs w:val="24"/>
-          <w:lang w:eastAsia="en-US"/>
-        </w:rPr>
-        <w:t>nn</w:t>
-      </w:r>
-      <w:proofErr w:type="spellEnd"/>
-      <w:r>
-        <w:rPr>
-          <w:rFonts w:ascii="Times New Roman" w:eastAsia="Times New Roman" w:hAnsi="Times New Roman" w:cs="Times New Roman"/>
-          <w:bCs/>
-          <w:kern w:val="36"/>
-          <w:sz w:val="24"/>
-          <w:szCs w:val="24"/>
-          <w:lang w:eastAsia="en-US"/>
-        </w:rPr>
-        <w:t> натуральних чисел </w:t>
-      </w:r>
-      <w:proofErr w:type="spellStart"/>
-      <w:r>
-        <w:rPr>
-          <w:rFonts w:ascii="Times New Roman" w:eastAsia="Times New Roman" w:hAnsi="Times New Roman" w:cs="Times New Roman"/>
-          <w:bCs/>
-          <w:kern w:val="36"/>
-          <w:sz w:val="24"/>
-          <w:szCs w:val="24"/>
-          <w:lang w:eastAsia="en-US"/>
-        </w:rPr>
-        <w:t>a</w:t>
-      </w:r>
-      <w:r>
-        <w:rPr>
-          <w:rFonts w:ascii="Times New Roman" w:eastAsia="Times New Roman" w:hAnsi="Times New Roman" w:cs="Times New Roman"/>
-          <w:bCs/>
-          <w:kern w:val="36"/>
-          <w:sz w:val="24"/>
-          <w:szCs w:val="24"/>
           <w:vertAlign w:val="subscript"/>
           <w:lang w:eastAsia="en-US"/>
         </w:rPr>
         <w:t>i</w:t>
       </w:r>
-      <w:proofErr w:type="spellEnd"/>
       <w:r>
         <w:rPr>
           <w:rFonts w:ascii="Times New Roman" w:eastAsia="Times New Roman" w:hAnsi="Times New Roman" w:cs="Times New Roman"/>
@@ -7259,29 +5647,7 @@
           <w:szCs w:val="21"/>
           <w:lang w:val="en-US" w:eastAsia="ru-RU"/>
         </w:rPr>
-        <w:t>&lt;</w:t>
-      </w:r>
-      <w:proofErr w:type="spellStart"/>
-      <w:r>
-        <w:rPr>
-          <w:rFonts w:ascii="Consolas" w:eastAsia="Times New Roman" w:hAnsi="Consolas" w:cs="Times New Roman"/>
-          <w:color w:val="FFA274"/>
-          <w:sz w:val="21"/>
-          <w:szCs w:val="21"/>
-          <w:lang w:val="en-US" w:eastAsia="ru-RU"/>
-        </w:rPr>
-        <w:t>stdio.h</w:t>
-      </w:r>
-      <w:proofErr w:type="spellEnd"/>
-      <w:r>
-        <w:rPr>
-          <w:rFonts w:ascii="Consolas" w:eastAsia="Times New Roman" w:hAnsi="Consolas" w:cs="Times New Roman"/>
-          <w:color w:val="FFA274"/>
-          <w:sz w:val="21"/>
-          <w:szCs w:val="21"/>
-          <w:lang w:val="en-US" w:eastAsia="ru-RU"/>
-        </w:rPr>
-        <w:t>&gt;</w:t>
+        <w:t>&lt;stdio.h&gt;</w:t>
       </w:r>
     </w:p>
     <w:p>
@@ -7324,29 +5690,7 @@
           <w:szCs w:val="21"/>
           <w:lang w:val="en-US" w:eastAsia="ru-RU"/>
         </w:rPr>
-        <w:t>&lt;</w:t>
-      </w:r>
-      <w:proofErr w:type="spellStart"/>
-      <w:r>
-        <w:rPr>
-          <w:rFonts w:ascii="Consolas" w:eastAsia="Times New Roman" w:hAnsi="Consolas" w:cs="Times New Roman"/>
-          <w:color w:val="FFA274"/>
-          <w:sz w:val="21"/>
-          <w:szCs w:val="21"/>
-          <w:lang w:val="en-US" w:eastAsia="ru-RU"/>
-        </w:rPr>
-        <w:t>math.h</w:t>
-      </w:r>
-      <w:proofErr w:type="spellEnd"/>
-      <w:r>
-        <w:rPr>
-          <w:rFonts w:ascii="Consolas" w:eastAsia="Times New Roman" w:hAnsi="Consolas" w:cs="Times New Roman"/>
-          <w:color w:val="FFA274"/>
-          <w:sz w:val="21"/>
-          <w:szCs w:val="21"/>
-          <w:lang w:val="en-US" w:eastAsia="ru-RU"/>
-        </w:rPr>
-        <w:t>&gt;</w:t>
+        <w:t>&lt;math.h&gt;</w:t>
       </w:r>
     </w:p>
     <w:p>
@@ -7394,7 +5738,6 @@
         </w:rPr>
         <w:t xml:space="preserve"> </w:t>
       </w:r>
-      <w:proofErr w:type="gramStart"/>
       <w:r>
         <w:rPr>
           <w:rFonts w:ascii="Consolas" w:eastAsia="Times New Roman" w:hAnsi="Consolas" w:cs="Times New Roman"/>
@@ -7413,18 +5756,7 @@
           <w:szCs w:val="21"/>
           <w:lang w:val="en-US" w:eastAsia="ru-RU"/>
         </w:rPr>
-        <w:t>(</w:t>
-      </w:r>
-      <w:proofErr w:type="gramEnd"/>
-      <w:r>
-        <w:rPr>
-          <w:rFonts w:ascii="Consolas" w:eastAsia="Times New Roman" w:hAnsi="Consolas" w:cs="Times New Roman"/>
-          <w:color w:val="848CFF"/>
-          <w:sz w:val="21"/>
-          <w:szCs w:val="21"/>
-          <w:lang w:val="en-US" w:eastAsia="ru-RU"/>
-        </w:rPr>
-        <w:t>) {</w:t>
+        <w:t>() {</w:t>
       </w:r>
     </w:p>
     <w:p>
@@ -7469,7 +5801,6 @@
         </w:rPr>
         <w:t xml:space="preserve"> </w:t>
       </w:r>
-      <w:proofErr w:type="spellStart"/>
       <w:r>
         <w:rPr>
           <w:rFonts w:ascii="Consolas" w:eastAsia="Times New Roman" w:hAnsi="Consolas" w:cs="Times New Roman"/>
@@ -7480,7 +5811,6 @@
         </w:rPr>
         <w:t>endsum</w:t>
       </w:r>
-      <w:proofErr w:type="spellEnd"/>
       <w:r>
         <w:rPr>
           <w:rFonts w:ascii="Consolas" w:eastAsia="Times New Roman" w:hAnsi="Consolas" w:cs="Times New Roman"/>
@@ -7512,28 +5842,469 @@
           <w:szCs w:val="21"/>
           <w:lang w:val="en-US" w:eastAsia="ru-RU"/>
         </w:rPr>
+        <w:t xml:space="preserve">    </w:t>
+      </w:r>
+      <w:r>
+        <w:rPr>
+          <w:rFonts w:ascii="Consolas" w:eastAsia="Times New Roman" w:hAnsi="Consolas" w:cs="Times New Roman"/>
+          <w:color w:val="9695DB"/>
+          <w:sz w:val="21"/>
+          <w:szCs w:val="21"/>
+          <w:lang w:val="en-US" w:eastAsia="ru-RU"/>
+        </w:rPr>
+        <w:t>int</w:t>
+      </w:r>
+      <w:r>
+        <w:rPr>
+          <w:rFonts w:ascii="Consolas" w:eastAsia="Times New Roman" w:hAnsi="Consolas" w:cs="Times New Roman"/>
+          <w:color w:val="848CFF"/>
+          <w:sz w:val="21"/>
+          <w:szCs w:val="21"/>
+          <w:lang w:val="en-US" w:eastAsia="ru-RU"/>
+        </w:rPr>
+        <w:t xml:space="preserve"> </w:t>
+      </w:r>
+      <w:r>
+        <w:rPr>
+          <w:rFonts w:ascii="Consolas" w:eastAsia="Times New Roman" w:hAnsi="Consolas" w:cs="Times New Roman"/>
+          <w:color w:val="BBBDFF"/>
+          <w:sz w:val="21"/>
+          <w:szCs w:val="21"/>
+          <w:lang w:val="en-US" w:eastAsia="ru-RU"/>
+        </w:rPr>
+        <w:t>sum</w:t>
+      </w:r>
+      <w:r>
+        <w:rPr>
+          <w:rFonts w:ascii="Consolas" w:eastAsia="Times New Roman" w:hAnsi="Consolas" w:cs="Times New Roman"/>
+          <w:color w:val="848CFF"/>
+          <w:sz w:val="21"/>
+          <w:szCs w:val="21"/>
+          <w:lang w:val="en-US" w:eastAsia="ru-RU"/>
+        </w:rPr>
+        <w:t>;</w:t>
+      </w:r>
+    </w:p>
+    <w:p>
+      <w:pPr>
+        <w:shd w:val="clear" w:color="auto" w:fill="111111"/>
+        <w:spacing w:after="0" w:line="285" w:lineRule="atLeast"/>
+        <w:rPr>
+          <w:rFonts w:ascii="Consolas" w:eastAsia="Times New Roman" w:hAnsi="Consolas" w:cs="Times New Roman"/>
+          <w:color w:val="848CFF"/>
+          <w:sz w:val="21"/>
+          <w:szCs w:val="21"/>
+          <w:lang w:val="en-US" w:eastAsia="ru-RU"/>
+        </w:rPr>
+      </w:pPr>
+      <w:r>
+        <w:rPr>
+          <w:rFonts w:ascii="Consolas" w:eastAsia="Times New Roman" w:hAnsi="Consolas" w:cs="Times New Roman"/>
+          <w:color w:val="848CFF"/>
+          <w:sz w:val="21"/>
+          <w:szCs w:val="21"/>
+          <w:lang w:val="en-US" w:eastAsia="ru-RU"/>
+        </w:rPr>
+        <w:t xml:space="preserve">    </w:t>
+      </w:r>
+      <w:r>
+        <w:rPr>
+          <w:rFonts w:ascii="Consolas" w:eastAsia="Times New Roman" w:hAnsi="Consolas" w:cs="Times New Roman"/>
+          <w:color w:val="9695DB"/>
+          <w:sz w:val="21"/>
+          <w:szCs w:val="21"/>
+          <w:lang w:val="en-US" w:eastAsia="ru-RU"/>
+        </w:rPr>
+        <w:t>double</w:t>
+      </w:r>
+      <w:r>
+        <w:rPr>
+          <w:rFonts w:ascii="Consolas" w:eastAsia="Times New Roman" w:hAnsi="Consolas" w:cs="Times New Roman"/>
+          <w:color w:val="848CFF"/>
+          <w:sz w:val="21"/>
+          <w:szCs w:val="21"/>
+          <w:lang w:val="en-US" w:eastAsia="ru-RU"/>
+        </w:rPr>
+        <w:t xml:space="preserve"> </w:t>
+      </w:r>
+      <w:r>
+        <w:rPr>
+          <w:rFonts w:ascii="Consolas" w:eastAsia="Times New Roman" w:hAnsi="Consolas" w:cs="Times New Roman"/>
+          <w:color w:val="BBBDFF"/>
+          <w:sz w:val="21"/>
+          <w:szCs w:val="21"/>
+          <w:lang w:val="en-US" w:eastAsia="ru-RU"/>
+        </w:rPr>
+        <w:t>percent</w:t>
+      </w:r>
+      <w:r>
+        <w:rPr>
+          <w:rFonts w:ascii="Consolas" w:eastAsia="Times New Roman" w:hAnsi="Consolas" w:cs="Times New Roman"/>
+          <w:color w:val="848CFF"/>
+          <w:sz w:val="21"/>
+          <w:szCs w:val="21"/>
+          <w:lang w:val="en-US" w:eastAsia="ru-RU"/>
+        </w:rPr>
+        <w:t>;</w:t>
+      </w:r>
+    </w:p>
+    <w:p>
+      <w:pPr>
+        <w:shd w:val="clear" w:color="auto" w:fill="111111"/>
+        <w:spacing w:after="0" w:line="285" w:lineRule="atLeast"/>
+        <w:rPr>
+          <w:rFonts w:ascii="Consolas" w:eastAsia="Times New Roman" w:hAnsi="Consolas" w:cs="Times New Roman"/>
+          <w:color w:val="848CFF"/>
+          <w:sz w:val="21"/>
+          <w:szCs w:val="21"/>
+          <w:lang w:val="en-US" w:eastAsia="ru-RU"/>
+        </w:rPr>
+      </w:pPr>
+      <w:r>
+        <w:rPr>
+          <w:rFonts w:ascii="Consolas" w:eastAsia="Times New Roman" w:hAnsi="Consolas" w:cs="Times New Roman"/>
+          <w:color w:val="848CFF"/>
+          <w:sz w:val="21"/>
+          <w:szCs w:val="21"/>
+          <w:lang w:val="en-US" w:eastAsia="ru-RU"/>
+        </w:rPr>
+        <w:t xml:space="preserve">    </w:t>
+      </w:r>
+      <w:r>
+        <w:rPr>
+          <w:rFonts w:ascii="Consolas" w:eastAsia="Times New Roman" w:hAnsi="Consolas" w:cs="Times New Roman"/>
+          <w:color w:val="9695DB"/>
+          <w:sz w:val="21"/>
+          <w:szCs w:val="21"/>
+          <w:lang w:val="en-US" w:eastAsia="ru-RU"/>
+        </w:rPr>
+        <w:t>int</w:t>
+      </w:r>
+      <w:r>
+        <w:rPr>
+          <w:rFonts w:ascii="Consolas" w:eastAsia="Times New Roman" w:hAnsi="Consolas" w:cs="Times New Roman"/>
+          <w:color w:val="848CFF"/>
+          <w:sz w:val="21"/>
+          <w:szCs w:val="21"/>
+          <w:lang w:val="en-US" w:eastAsia="ru-RU"/>
+        </w:rPr>
+        <w:t xml:space="preserve"> </w:t>
+      </w:r>
+      <w:r>
+        <w:rPr>
+          <w:rFonts w:ascii="Consolas" w:eastAsia="Times New Roman" w:hAnsi="Consolas" w:cs="Times New Roman"/>
+          <w:color w:val="BBBDFF"/>
+          <w:sz w:val="21"/>
+          <w:szCs w:val="21"/>
+          <w:lang w:val="en-US" w:eastAsia="ru-RU"/>
+        </w:rPr>
+        <w:t>percentkolvo</w:t>
+      </w:r>
+      <w:r>
+        <w:rPr>
+          <w:rFonts w:ascii="Consolas" w:eastAsia="Times New Roman" w:hAnsi="Consolas" w:cs="Times New Roman"/>
+          <w:color w:val="848CFF"/>
+          <w:sz w:val="21"/>
+          <w:szCs w:val="21"/>
+          <w:lang w:val="en-US" w:eastAsia="ru-RU"/>
+        </w:rPr>
+        <w:t>;</w:t>
+      </w:r>
+    </w:p>
+    <w:p>
+      <w:pPr>
+        <w:shd w:val="clear" w:color="auto" w:fill="111111"/>
+        <w:spacing w:after="0" w:line="285" w:lineRule="atLeast"/>
+        <w:rPr>
+          <w:rFonts w:ascii="Consolas" w:eastAsia="Times New Roman" w:hAnsi="Consolas" w:cs="Times New Roman"/>
+          <w:color w:val="848CFF"/>
+          <w:sz w:val="21"/>
+          <w:szCs w:val="21"/>
+          <w:lang w:val="en-US" w:eastAsia="ru-RU"/>
+        </w:rPr>
+      </w:pPr>
+      <w:r>
+        <w:rPr>
+          <w:rFonts w:ascii="Consolas" w:eastAsia="Times New Roman" w:hAnsi="Consolas" w:cs="Times New Roman"/>
+          <w:color w:val="848CFF"/>
+          <w:sz w:val="21"/>
+          <w:szCs w:val="21"/>
+          <w:lang w:val="en-US" w:eastAsia="ru-RU"/>
+        </w:rPr>
+        <w:t xml:space="preserve">    </w:t>
+      </w:r>
+      <w:r>
+        <w:rPr>
+          <w:rFonts w:ascii="Consolas" w:eastAsia="Times New Roman" w:hAnsi="Consolas" w:cs="Times New Roman"/>
+          <w:color w:val="9695DB"/>
+          <w:sz w:val="21"/>
+          <w:szCs w:val="21"/>
+          <w:lang w:val="en-US" w:eastAsia="ru-RU"/>
+        </w:rPr>
+        <w:t>int</w:t>
+      </w:r>
+      <w:r>
+        <w:rPr>
+          <w:rFonts w:ascii="Consolas" w:eastAsia="Times New Roman" w:hAnsi="Consolas" w:cs="Times New Roman"/>
+          <w:color w:val="848CFF"/>
+          <w:sz w:val="21"/>
+          <w:szCs w:val="21"/>
+          <w:lang w:val="en-US" w:eastAsia="ru-RU"/>
+        </w:rPr>
+        <w:t xml:space="preserve"> </w:t>
+      </w:r>
+      <w:r>
+        <w:rPr>
+          <w:rFonts w:ascii="Consolas" w:eastAsia="Times New Roman" w:hAnsi="Consolas" w:cs="Times New Roman"/>
+          <w:color w:val="BBBDFF"/>
+          <w:sz w:val="21"/>
+          <w:szCs w:val="21"/>
+          <w:lang w:val="en-US" w:eastAsia="ru-RU"/>
+        </w:rPr>
+        <w:t>time</w:t>
+      </w:r>
+      <w:r>
+        <w:rPr>
+          <w:rFonts w:ascii="Consolas" w:eastAsia="Times New Roman" w:hAnsi="Consolas" w:cs="Times New Roman"/>
+          <w:color w:val="848CFF"/>
+          <w:sz w:val="21"/>
+          <w:szCs w:val="21"/>
+          <w:lang w:val="en-US" w:eastAsia="ru-RU"/>
+        </w:rPr>
+        <w:t>;</w:t>
+      </w:r>
+    </w:p>
+    <w:p>
+      <w:pPr>
+        <w:shd w:val="clear" w:color="auto" w:fill="111111"/>
+        <w:spacing w:after="0" w:line="285" w:lineRule="atLeast"/>
+        <w:rPr>
+          <w:rFonts w:ascii="Consolas" w:eastAsia="Times New Roman" w:hAnsi="Consolas" w:cs="Times New Roman"/>
+          <w:color w:val="848CFF"/>
+          <w:sz w:val="21"/>
+          <w:szCs w:val="21"/>
+          <w:lang w:val="en-US" w:eastAsia="ru-RU"/>
+        </w:rPr>
+      </w:pPr>
+      <w:r>
+        <w:rPr>
+          <w:rFonts w:ascii="Consolas" w:eastAsia="Times New Roman" w:hAnsi="Consolas" w:cs="Times New Roman"/>
+          <w:color w:val="848CFF"/>
+          <w:sz w:val="21"/>
+          <w:szCs w:val="21"/>
+          <w:lang w:val="en-US" w:eastAsia="ru-RU"/>
+        </w:rPr>
+        <w:t xml:space="preserve">    </w:t>
+      </w:r>
+      <w:r>
+        <w:rPr>
+          <w:rFonts w:ascii="Consolas" w:eastAsia="Times New Roman" w:hAnsi="Consolas" w:cs="Times New Roman"/>
+          <w:color w:val="9695DB"/>
+          <w:sz w:val="21"/>
+          <w:szCs w:val="21"/>
+          <w:lang w:val="en-US" w:eastAsia="ru-RU"/>
+        </w:rPr>
+        <w:t>double</w:t>
+      </w:r>
+      <w:r>
+        <w:rPr>
+          <w:rFonts w:ascii="Consolas" w:eastAsia="Times New Roman" w:hAnsi="Consolas" w:cs="Times New Roman"/>
+          <w:color w:val="848CFF"/>
+          <w:sz w:val="21"/>
+          <w:szCs w:val="21"/>
+          <w:lang w:val="en-US" w:eastAsia="ru-RU"/>
+        </w:rPr>
+        <w:t xml:space="preserve"> </w:t>
+      </w:r>
+      <w:r>
+        <w:rPr>
+          <w:rFonts w:ascii="Consolas" w:eastAsia="Times New Roman" w:hAnsi="Consolas" w:cs="Times New Roman"/>
+          <w:color w:val="BBBDFF"/>
+          <w:sz w:val="21"/>
+          <w:szCs w:val="21"/>
+          <w:lang w:val="en-US" w:eastAsia="ru-RU"/>
+        </w:rPr>
+        <w:t>earn</w:t>
+      </w:r>
+      <w:r>
+        <w:rPr>
+          <w:rFonts w:ascii="Consolas" w:eastAsia="Times New Roman" w:hAnsi="Consolas" w:cs="Times New Roman"/>
+          <w:color w:val="848CFF"/>
+          <w:sz w:val="21"/>
+          <w:szCs w:val="21"/>
+          <w:lang w:val="en-US" w:eastAsia="ru-RU"/>
+        </w:rPr>
+        <w:t>;</w:t>
+      </w:r>
+    </w:p>
+    <w:p>
+      <w:pPr>
+        <w:shd w:val="clear" w:color="auto" w:fill="111111"/>
+        <w:spacing w:after="0" w:line="285" w:lineRule="atLeast"/>
+        <w:rPr>
+          <w:rFonts w:ascii="Consolas" w:eastAsia="Times New Roman" w:hAnsi="Consolas" w:cs="Times New Roman"/>
+          <w:color w:val="848CFF"/>
+          <w:sz w:val="21"/>
+          <w:szCs w:val="21"/>
+          <w:lang w:val="en-US" w:eastAsia="ru-RU"/>
+        </w:rPr>
+      </w:pPr>
+    </w:p>
+    <w:p>
+      <w:pPr>
+        <w:shd w:val="clear" w:color="auto" w:fill="111111"/>
+        <w:spacing w:after="0" w:line="285" w:lineRule="atLeast"/>
+        <w:rPr>
+          <w:rFonts w:ascii="Consolas" w:eastAsia="Times New Roman" w:hAnsi="Consolas" w:cs="Times New Roman"/>
+          <w:color w:val="848CFF"/>
+          <w:sz w:val="21"/>
+          <w:szCs w:val="21"/>
+          <w:lang w:val="en-US" w:eastAsia="ru-RU"/>
+        </w:rPr>
+      </w:pPr>
+      <w:r>
+        <w:rPr>
+          <w:rFonts w:ascii="Consolas" w:eastAsia="Times New Roman" w:hAnsi="Consolas" w:cs="Times New Roman"/>
+          <w:color w:val="848CFF"/>
+          <w:sz w:val="21"/>
+          <w:szCs w:val="21"/>
+          <w:lang w:val="en-US" w:eastAsia="ru-RU"/>
+        </w:rPr>
+        <w:t xml:space="preserve">    </w:t>
+      </w:r>
+      <w:r>
+        <w:rPr>
+          <w:rFonts w:ascii="Consolas" w:eastAsia="Times New Roman" w:hAnsi="Consolas" w:cs="Times New Roman"/>
+          <w:color w:val="7C84FF"/>
+          <w:sz w:val="21"/>
+          <w:szCs w:val="21"/>
+          <w:lang w:val="en-US" w:eastAsia="ru-RU"/>
+        </w:rPr>
+        <w:t>printf</w:t>
+      </w:r>
+      <w:r>
+        <w:rPr>
+          <w:rFonts w:ascii="Consolas" w:eastAsia="Times New Roman" w:hAnsi="Consolas" w:cs="Times New Roman"/>
+          <w:color w:val="848CFF"/>
+          <w:sz w:val="21"/>
+          <w:szCs w:val="21"/>
+          <w:lang w:val="en-US" w:eastAsia="ru-RU"/>
+        </w:rPr>
+        <w:t>(</w:t>
+      </w:r>
+      <w:r>
+        <w:rPr>
+          <w:rFonts w:ascii="Consolas" w:eastAsia="Times New Roman" w:hAnsi="Consolas" w:cs="Times New Roman"/>
+          <w:color w:val="FFA274"/>
+          <w:sz w:val="21"/>
+          <w:szCs w:val="21"/>
+          <w:lang w:val="en-US" w:eastAsia="ru-RU"/>
+        </w:rPr>
+        <w:t>"Enter Sum of deposit: "</w:t>
+      </w:r>
+      <w:r>
+        <w:rPr>
+          <w:rFonts w:ascii="Consolas" w:eastAsia="Times New Roman" w:hAnsi="Consolas" w:cs="Times New Roman"/>
+          <w:color w:val="848CFF"/>
+          <w:sz w:val="21"/>
+          <w:szCs w:val="21"/>
+          <w:lang w:val="en-US" w:eastAsia="ru-RU"/>
+        </w:rPr>
+        <w:t>);</w:t>
+      </w:r>
+    </w:p>
+    <w:p>
+      <w:pPr>
+        <w:shd w:val="clear" w:color="auto" w:fill="111111"/>
+        <w:spacing w:after="0" w:line="285" w:lineRule="atLeast"/>
+        <w:rPr>
+          <w:rFonts w:ascii="Consolas" w:eastAsia="Times New Roman" w:hAnsi="Consolas" w:cs="Times New Roman"/>
+          <w:color w:val="848CFF"/>
+          <w:sz w:val="21"/>
+          <w:szCs w:val="21"/>
+          <w:lang w:val="en-US" w:eastAsia="ru-RU"/>
+        </w:rPr>
+      </w:pPr>
+      <w:r>
+        <w:rPr>
+          <w:rFonts w:ascii="Consolas" w:eastAsia="Times New Roman" w:hAnsi="Consolas" w:cs="Times New Roman"/>
+          <w:color w:val="848CFF"/>
+          <w:sz w:val="21"/>
+          <w:szCs w:val="21"/>
+          <w:lang w:val="en-US" w:eastAsia="ru-RU"/>
+        </w:rPr>
         <w:lastRenderedPageBreak/>
         <w:t xml:space="preserve">    </w:t>
       </w:r>
       <w:r>
         <w:rPr>
           <w:rFonts w:ascii="Consolas" w:eastAsia="Times New Roman" w:hAnsi="Consolas" w:cs="Times New Roman"/>
-          <w:color w:val="9695DB"/>
-          <w:sz w:val="21"/>
-          <w:szCs w:val="21"/>
-          <w:lang w:val="en-US" w:eastAsia="ru-RU"/>
-        </w:rPr>
-        <w:t>int</w:t>
-      </w:r>
-      <w:r>
-        <w:rPr>
-          <w:rFonts w:ascii="Consolas" w:eastAsia="Times New Roman" w:hAnsi="Consolas" w:cs="Times New Roman"/>
-          <w:color w:val="848CFF"/>
-          <w:sz w:val="21"/>
-          <w:szCs w:val="21"/>
-          <w:lang w:val="en-US" w:eastAsia="ru-RU"/>
-        </w:rPr>
-        <w:t xml:space="preserve"> </w:t>
+          <w:color w:val="7C84FF"/>
+          <w:sz w:val="21"/>
+          <w:szCs w:val="21"/>
+          <w:lang w:val="en-US" w:eastAsia="ru-RU"/>
+        </w:rPr>
+        <w:t>scanf</w:t>
+      </w:r>
+      <w:r>
+        <w:rPr>
+          <w:rFonts w:ascii="Consolas" w:eastAsia="Times New Roman" w:hAnsi="Consolas" w:cs="Times New Roman"/>
+          <w:color w:val="848CFF"/>
+          <w:sz w:val="21"/>
+          <w:szCs w:val="21"/>
+          <w:lang w:val="en-US" w:eastAsia="ru-RU"/>
+        </w:rPr>
+        <w:t>(</w:t>
+      </w:r>
+      <w:r>
+        <w:rPr>
+          <w:rFonts w:ascii="Consolas" w:eastAsia="Times New Roman" w:hAnsi="Consolas" w:cs="Times New Roman"/>
+          <w:color w:val="FFA274"/>
+          <w:sz w:val="21"/>
+          <w:szCs w:val="21"/>
+          <w:lang w:val="en-US" w:eastAsia="ru-RU"/>
+        </w:rPr>
+        <w:t>"</w:t>
+      </w:r>
+      <w:r>
+        <w:rPr>
+          <w:rFonts w:ascii="Consolas" w:eastAsia="Times New Roman" w:hAnsi="Consolas" w:cs="Times New Roman"/>
+          <w:color w:val="E4D97D"/>
+          <w:sz w:val="21"/>
+          <w:szCs w:val="21"/>
+          <w:lang w:val="en-US" w:eastAsia="ru-RU"/>
+        </w:rPr>
+        <w:t>%d</w:t>
+      </w:r>
+      <w:r>
+        <w:rPr>
+          <w:rFonts w:ascii="Consolas" w:eastAsia="Times New Roman" w:hAnsi="Consolas" w:cs="Times New Roman"/>
+          <w:color w:val="FFA274"/>
+          <w:sz w:val="21"/>
+          <w:szCs w:val="21"/>
+          <w:lang w:val="en-US" w:eastAsia="ru-RU"/>
+        </w:rPr>
+        <w:t>"</w:t>
+      </w:r>
+      <w:r>
+        <w:rPr>
+          <w:rFonts w:ascii="Consolas" w:eastAsia="Times New Roman" w:hAnsi="Consolas" w:cs="Times New Roman"/>
+          <w:color w:val="848CFF"/>
+          <w:sz w:val="21"/>
+          <w:szCs w:val="21"/>
+          <w:lang w:val="en-US" w:eastAsia="ru-RU"/>
+        </w:rPr>
+        <w:t xml:space="preserve">, </w:t>
+      </w:r>
+      <w:r>
+        <w:rPr>
+          <w:rFonts w:ascii="Consolas" w:eastAsia="Times New Roman" w:hAnsi="Consolas" w:cs="Times New Roman"/>
+          <w:color w:val="F7BF68"/>
+          <w:sz w:val="21"/>
+          <w:szCs w:val="21"/>
+          <w:lang w:val="en-US" w:eastAsia="ru-RU"/>
+        </w:rPr>
+        <w:t>&amp;</w:t>
       </w:r>
       <w:r>
         <w:rPr>
@@ -7553,7 +6324,7 @@
           <w:szCs w:val="21"/>
           <w:lang w:val="en-US" w:eastAsia="ru-RU"/>
         </w:rPr>
-        <w:t>;</w:t>
+        <w:t>);</w:t>
       </w:r>
     </w:p>
     <w:p>
@@ -7576,47 +6347,7 @@
           <w:szCs w:val="21"/>
           <w:lang w:val="en-US" w:eastAsia="ru-RU"/>
         </w:rPr>
-        <w:t xml:space="preserve">    </w:t>
-      </w:r>
-      <w:r>
-        <w:rPr>
-          <w:rFonts w:ascii="Consolas" w:eastAsia="Times New Roman" w:hAnsi="Consolas" w:cs="Times New Roman"/>
-          <w:color w:val="9695DB"/>
-          <w:sz w:val="21"/>
-          <w:szCs w:val="21"/>
-          <w:lang w:val="en-US" w:eastAsia="ru-RU"/>
-        </w:rPr>
-        <w:t>double</w:t>
-      </w:r>
-      <w:r>
-        <w:rPr>
-          <w:rFonts w:ascii="Consolas" w:eastAsia="Times New Roman" w:hAnsi="Consolas" w:cs="Times New Roman"/>
-          <w:color w:val="848CFF"/>
-          <w:sz w:val="21"/>
-          <w:szCs w:val="21"/>
-          <w:lang w:val="en-US" w:eastAsia="ru-RU"/>
-        </w:rPr>
-        <w:t xml:space="preserve"> </w:t>
-      </w:r>
-      <w:r>
-        <w:rPr>
-          <w:rFonts w:ascii="Consolas" w:eastAsia="Times New Roman" w:hAnsi="Consolas" w:cs="Times New Roman"/>
-          <w:color w:val="BBBDFF"/>
-          <w:sz w:val="21"/>
-          <w:szCs w:val="21"/>
-          <w:lang w:val="en-US" w:eastAsia="ru-RU"/>
-        </w:rPr>
-        <w:t>percent</w:t>
-      </w:r>
-      <w:r>
-        <w:rPr>
-          <w:rFonts w:ascii="Consolas" w:eastAsia="Times New Roman" w:hAnsi="Consolas" w:cs="Times New Roman"/>
-          <w:color w:val="848CFF"/>
-          <w:sz w:val="21"/>
-          <w:szCs w:val="21"/>
-          <w:lang w:val="en-US" w:eastAsia="ru-RU"/>
-        </w:rPr>
-        <w:t>;</w:t>
+        <w:t>     </w:t>
       </w:r>
     </w:p>
     <w:p>
@@ -7644,44 +6375,42 @@
       <w:r>
         <w:rPr>
           <w:rFonts w:ascii="Consolas" w:eastAsia="Times New Roman" w:hAnsi="Consolas" w:cs="Times New Roman"/>
-          <w:color w:val="9695DB"/>
-          <w:sz w:val="21"/>
-          <w:szCs w:val="21"/>
-          <w:lang w:val="en-US" w:eastAsia="ru-RU"/>
-        </w:rPr>
-        <w:t>int</w:t>
-      </w:r>
-      <w:r>
-        <w:rPr>
-          <w:rFonts w:ascii="Consolas" w:eastAsia="Times New Roman" w:hAnsi="Consolas" w:cs="Times New Roman"/>
-          <w:color w:val="848CFF"/>
-          <w:sz w:val="21"/>
-          <w:szCs w:val="21"/>
-          <w:lang w:val="en-US" w:eastAsia="ru-RU"/>
-        </w:rPr>
-        <w:t xml:space="preserve"> </w:t>
-      </w:r>
-      <w:proofErr w:type="spellStart"/>
-      <w:r>
-        <w:rPr>
-          <w:rFonts w:ascii="Consolas" w:eastAsia="Times New Roman" w:hAnsi="Consolas" w:cs="Times New Roman"/>
-          <w:color w:val="BBBDFF"/>
-          <w:sz w:val="21"/>
-          <w:szCs w:val="21"/>
-          <w:lang w:val="en-US" w:eastAsia="ru-RU"/>
-        </w:rPr>
-        <w:t>percentkolvo</w:t>
-      </w:r>
-      <w:proofErr w:type="spellEnd"/>
-      <w:r>
-        <w:rPr>
-          <w:rFonts w:ascii="Consolas" w:eastAsia="Times New Roman" w:hAnsi="Consolas" w:cs="Times New Roman"/>
-          <w:color w:val="848CFF"/>
-          <w:sz w:val="21"/>
-          <w:szCs w:val="21"/>
-          <w:lang w:val="en-US" w:eastAsia="ru-RU"/>
-        </w:rPr>
-        <w:t>;</w:t>
+          <w:color w:val="7C84FF"/>
+          <w:sz w:val="21"/>
+          <w:szCs w:val="21"/>
+          <w:lang w:val="en-US" w:eastAsia="ru-RU"/>
+        </w:rPr>
+        <w:t>printf</w:t>
+      </w:r>
+      <w:r>
+        <w:rPr>
+          <w:rFonts w:ascii="Consolas" w:eastAsia="Times New Roman" w:hAnsi="Consolas" w:cs="Times New Roman"/>
+          <w:color w:val="848CFF"/>
+          <w:sz w:val="21"/>
+          <w:szCs w:val="21"/>
+          <w:lang w:val="en-US" w:eastAsia="ru-RU"/>
+        </w:rPr>
+        <w:t>(</w:t>
+      </w:r>
+      <w:r>
+        <w:rPr>
+          <w:rFonts w:ascii="Consolas" w:eastAsia="Times New Roman" w:hAnsi="Consolas" w:cs="Times New Roman"/>
+          <w:color w:val="FFA274"/>
+          <w:sz w:val="21"/>
+          <w:szCs w:val="21"/>
+          <w:lang w:val="en-US" w:eastAsia="ru-RU"/>
+        </w:rPr>
+        <w:t>"Enter year percent: "</w:t>
+      </w:r>
+      <w:r>
+        <w:rPr>
+          <w:rFonts w:ascii="Consolas" w:eastAsia="Times New Roman" w:hAnsi="Consolas" w:cs="Times New Roman"/>
+          <w:color w:val="848CFF"/>
+          <w:sz w:val="21"/>
+          <w:szCs w:val="21"/>
+          <w:lang w:val="en-US" w:eastAsia="ru-RU"/>
+        </w:rPr>
+        <w:t>);</w:t>
       </w:r>
     </w:p>
     <w:p>
@@ -7709,22 +6438,72 @@
       <w:r>
         <w:rPr>
           <w:rFonts w:ascii="Consolas" w:eastAsia="Times New Roman" w:hAnsi="Consolas" w:cs="Times New Roman"/>
-          <w:color w:val="9695DB"/>
-          <w:sz w:val="21"/>
-          <w:szCs w:val="21"/>
-          <w:lang w:val="en-US" w:eastAsia="ru-RU"/>
-        </w:rPr>
-        <w:t>int</w:t>
-      </w:r>
-      <w:r>
-        <w:rPr>
-          <w:rFonts w:ascii="Consolas" w:eastAsia="Times New Roman" w:hAnsi="Consolas" w:cs="Times New Roman"/>
-          <w:color w:val="848CFF"/>
-          <w:sz w:val="21"/>
-          <w:szCs w:val="21"/>
-          <w:lang w:val="en-US" w:eastAsia="ru-RU"/>
-        </w:rPr>
-        <w:t xml:space="preserve"> </w:t>
+          <w:color w:val="7C84FF"/>
+          <w:sz w:val="21"/>
+          <w:szCs w:val="21"/>
+          <w:lang w:val="en-US" w:eastAsia="ru-RU"/>
+        </w:rPr>
+        <w:t>scanf</w:t>
+      </w:r>
+      <w:r>
+        <w:rPr>
+          <w:rFonts w:ascii="Consolas" w:eastAsia="Times New Roman" w:hAnsi="Consolas" w:cs="Times New Roman"/>
+          <w:color w:val="848CFF"/>
+          <w:sz w:val="21"/>
+          <w:szCs w:val="21"/>
+          <w:lang w:val="en-US" w:eastAsia="ru-RU"/>
+        </w:rPr>
+        <w:t>(</w:t>
+      </w:r>
+      <w:r>
+        <w:rPr>
+          <w:rFonts w:ascii="Consolas" w:eastAsia="Times New Roman" w:hAnsi="Consolas" w:cs="Times New Roman"/>
+          <w:color w:val="FFA274"/>
+          <w:sz w:val="21"/>
+          <w:szCs w:val="21"/>
+          <w:lang w:val="en-US" w:eastAsia="ru-RU"/>
+        </w:rPr>
+        <w:t>"</w:t>
+      </w:r>
+      <w:r>
+        <w:rPr>
+          <w:rFonts w:ascii="Consolas" w:eastAsia="Times New Roman" w:hAnsi="Consolas" w:cs="Times New Roman"/>
+          <w:color w:val="E4D97D"/>
+          <w:sz w:val="21"/>
+          <w:szCs w:val="21"/>
+          <w:lang w:val="en-US" w:eastAsia="ru-RU"/>
+        </w:rPr>
+        <w:t>%lf</w:t>
+      </w:r>
+      <w:r>
+        <w:rPr>
+          <w:rFonts w:ascii="Consolas" w:eastAsia="Times New Roman" w:hAnsi="Consolas" w:cs="Times New Roman"/>
+          <w:color w:val="FFA274"/>
+          <w:sz w:val="21"/>
+          <w:szCs w:val="21"/>
+          <w:lang w:val="en-US" w:eastAsia="ru-RU"/>
+        </w:rPr>
+        <w:t>"</w:t>
+      </w:r>
+      <w:r>
+        <w:rPr>
+          <w:rFonts w:ascii="Consolas" w:eastAsia="Times New Roman" w:hAnsi="Consolas" w:cs="Times New Roman"/>
+          <w:color w:val="848CFF"/>
+          <w:sz w:val="21"/>
+          <w:szCs w:val="21"/>
+          <w:lang w:val="en-US" w:eastAsia="ru-RU"/>
+        </w:rPr>
+        <w:t xml:space="preserve">, </w:t>
+      </w:r>
+      <w:r>
+        <w:rPr>
+          <w:rFonts w:ascii="Consolas" w:eastAsia="Times New Roman" w:hAnsi="Consolas" w:cs="Times New Roman"/>
+          <w:color w:val="F7BF68"/>
+          <w:sz w:val="21"/>
+          <w:szCs w:val="21"/>
+          <w:lang w:val="en-US" w:eastAsia="ru-RU"/>
+        </w:rPr>
+        <w:t>&amp;</w:t>
       </w:r>
       <w:r>
         <w:rPr>
@@ -7734,17 +6513,17 @@
           <w:szCs w:val="21"/>
           <w:lang w:val="en-US" w:eastAsia="ru-RU"/>
         </w:rPr>
-        <w:t>time</w:t>
-      </w:r>
-      <w:r>
-        <w:rPr>
-          <w:rFonts w:ascii="Consolas" w:eastAsia="Times New Roman" w:hAnsi="Consolas" w:cs="Times New Roman"/>
-          <w:color w:val="848CFF"/>
-          <w:sz w:val="21"/>
-          <w:szCs w:val="21"/>
-          <w:lang w:val="en-US" w:eastAsia="ru-RU"/>
-        </w:rPr>
-        <w:t>;</w:t>
+        <w:t>percent</w:t>
+      </w:r>
+      <w:r>
+        <w:rPr>
+          <w:rFonts w:ascii="Consolas" w:eastAsia="Times New Roman" w:hAnsi="Consolas" w:cs="Times New Roman"/>
+          <w:color w:val="848CFF"/>
+          <w:sz w:val="21"/>
+          <w:szCs w:val="21"/>
+          <w:lang w:val="en-US" w:eastAsia="ru-RU"/>
+        </w:rPr>
+        <w:t>);</w:t>
       </w:r>
     </w:p>
     <w:p>
@@ -7769,46 +6548,6 @@
         </w:rPr>
         <w:t xml:space="preserve">    </w:t>
       </w:r>
-      <w:r>
-        <w:rPr>
-          <w:rFonts w:ascii="Consolas" w:eastAsia="Times New Roman" w:hAnsi="Consolas" w:cs="Times New Roman"/>
-          <w:color w:val="9695DB"/>
-          <w:sz w:val="21"/>
-          <w:szCs w:val="21"/>
-          <w:lang w:val="en-US" w:eastAsia="ru-RU"/>
-        </w:rPr>
-        <w:t>double</w:t>
-      </w:r>
-      <w:r>
-        <w:rPr>
-          <w:rFonts w:ascii="Consolas" w:eastAsia="Times New Roman" w:hAnsi="Consolas" w:cs="Times New Roman"/>
-          <w:color w:val="848CFF"/>
-          <w:sz w:val="21"/>
-          <w:szCs w:val="21"/>
-          <w:lang w:val="en-US" w:eastAsia="ru-RU"/>
-        </w:rPr>
-        <w:t xml:space="preserve"> </w:t>
-      </w:r>
-      <w:r>
-        <w:rPr>
-          <w:rFonts w:ascii="Consolas" w:eastAsia="Times New Roman" w:hAnsi="Consolas" w:cs="Times New Roman"/>
-          <w:color w:val="BBBDFF"/>
-          <w:sz w:val="21"/>
-          <w:szCs w:val="21"/>
-          <w:lang w:val="en-US" w:eastAsia="ru-RU"/>
-        </w:rPr>
-        <w:t>earn</w:t>
-      </w:r>
-      <w:r>
-        <w:rPr>
-          <w:rFonts w:ascii="Consolas" w:eastAsia="Times New Roman" w:hAnsi="Consolas" w:cs="Times New Roman"/>
-          <w:color w:val="848CFF"/>
-          <w:sz w:val="21"/>
-          <w:szCs w:val="21"/>
-          <w:lang w:val="en-US" w:eastAsia="ru-RU"/>
-        </w:rPr>
-        <w:t>;</w:t>
-      </w:r>
     </w:p>
     <w:p>
       <w:pPr>
@@ -7822,6 +6561,76 @@
           <w:lang w:val="en-US" w:eastAsia="ru-RU"/>
         </w:rPr>
       </w:pPr>
+      <w:r>
+        <w:rPr>
+          <w:rFonts w:ascii="Consolas" w:eastAsia="Times New Roman" w:hAnsi="Consolas" w:cs="Times New Roman"/>
+          <w:color w:val="848CFF"/>
+          <w:sz w:val="21"/>
+          <w:szCs w:val="21"/>
+          <w:lang w:val="en-US" w:eastAsia="ru-RU"/>
+        </w:rPr>
+        <w:t xml:space="preserve">    </w:t>
+      </w:r>
+      <w:r>
+        <w:rPr>
+          <w:rFonts w:ascii="Consolas" w:eastAsia="Times New Roman" w:hAnsi="Consolas" w:cs="Times New Roman"/>
+          <w:color w:val="7C84FF"/>
+          <w:sz w:val="21"/>
+          <w:szCs w:val="21"/>
+          <w:lang w:val="en-US" w:eastAsia="ru-RU"/>
+        </w:rPr>
+        <w:t>printf</w:t>
+      </w:r>
+      <w:r>
+        <w:rPr>
+          <w:rFonts w:ascii="Consolas" w:eastAsia="Times New Roman" w:hAnsi="Consolas" w:cs="Times New Roman"/>
+          <w:color w:val="848CFF"/>
+          <w:sz w:val="21"/>
+          <w:szCs w:val="21"/>
+          <w:lang w:val="en-US" w:eastAsia="ru-RU"/>
+        </w:rPr>
+        <w:t>(</w:t>
+      </w:r>
+      <w:r>
+        <w:rPr>
+          <w:rFonts w:ascii="Consolas" w:eastAsia="Times New Roman" w:hAnsi="Consolas" w:cs="Times New Roman"/>
+          <w:color w:val="FFA274"/>
+          <w:sz w:val="21"/>
+          <w:szCs w:val="21"/>
+          <w:lang w:val="en-US" w:eastAsia="ru-RU"/>
+        </w:rPr>
+        <w:t>"Enter times of counting percent by year</w:t>
+      </w:r>
+      <w:r>
+        <w:rPr>
+          <w:rFonts w:ascii="Consolas" w:eastAsia="Times New Roman" w:hAnsi="Consolas" w:cs="Times New Roman"/>
+          <w:color w:val="F7BF68"/>
+          <w:sz w:val="21"/>
+          <w:szCs w:val="21"/>
+          <w:lang w:val="en-US" w:eastAsia="ru-RU"/>
+        </w:rPr>
+        <w:t>\n</w:t>
+      </w:r>
+      <w:r>
+        <w:rPr>
+          <w:rFonts w:ascii="Consolas" w:eastAsia="Times New Roman" w:hAnsi="Consolas" w:cs="Times New Roman"/>
+          <w:color w:val="FFA274"/>
+          <w:sz w:val="21"/>
+          <w:szCs w:val="21"/>
+          <w:lang w:val="en-US" w:eastAsia="ru-RU"/>
+        </w:rPr>
+        <w:t>(1 = one time in year, 2 = per half year, 3 = every quartal): "</w:t>
+      </w:r>
+      <w:r>
+        <w:rPr>
+          <w:rFonts w:ascii="Consolas" w:eastAsia="Times New Roman" w:hAnsi="Consolas" w:cs="Times New Roman"/>
+          <w:color w:val="848CFF"/>
+          <w:sz w:val="21"/>
+          <w:szCs w:val="21"/>
+          <w:lang w:val="en-US" w:eastAsia="ru-RU"/>
+        </w:rPr>
+        <w:t>);</w:t>
+      </w:r>
     </w:p>
     <w:p>
       <w:pPr>
@@ -7845,8 +6654,6 @@
         </w:rPr>
         <w:t xml:space="preserve">    </w:t>
       </w:r>
-      <w:proofErr w:type="spellStart"/>
-      <w:proofErr w:type="gramStart"/>
       <w:r>
         <w:rPr>
           <w:rFonts w:ascii="Consolas" w:eastAsia="Times New Roman" w:hAnsi="Consolas" w:cs="Times New Roman"/>
@@ -7855,9 +6662,8 @@
           <w:szCs w:val="21"/>
           <w:lang w:val="en-US" w:eastAsia="ru-RU"/>
         </w:rPr>
-        <w:t>printf</w:t>
-      </w:r>
-      <w:proofErr w:type="spellEnd"/>
+        <w:t>scanf</w:t>
+      </w:r>
       <w:r>
         <w:rPr>
           <w:rFonts w:ascii="Consolas" w:eastAsia="Times New Roman" w:hAnsi="Consolas" w:cs="Times New Roman"/>
@@ -7868,7 +6674,6 @@
         </w:rPr>
         <w:t>(</w:t>
       </w:r>
-      <w:proofErr w:type="gramEnd"/>
       <w:r>
         <w:rPr>
           <w:rFonts w:ascii="Consolas" w:eastAsia="Times New Roman" w:hAnsi="Consolas" w:cs="Times New Roman"/>
@@ -7877,7 +6682,57 @@
           <w:szCs w:val="21"/>
           <w:lang w:val="en-US" w:eastAsia="ru-RU"/>
         </w:rPr>
-        <w:t>"Enter Sum of deposit: "</w:t>
+        <w:t>"</w:t>
+      </w:r>
+      <w:r>
+        <w:rPr>
+          <w:rFonts w:ascii="Consolas" w:eastAsia="Times New Roman" w:hAnsi="Consolas" w:cs="Times New Roman"/>
+          <w:color w:val="E4D97D"/>
+          <w:sz w:val="21"/>
+          <w:szCs w:val="21"/>
+          <w:lang w:val="en-US" w:eastAsia="ru-RU"/>
+        </w:rPr>
+        <w:t>%d</w:t>
+      </w:r>
+      <w:r>
+        <w:rPr>
+          <w:rFonts w:ascii="Consolas" w:eastAsia="Times New Roman" w:hAnsi="Consolas" w:cs="Times New Roman"/>
+          <w:color w:val="FFA274"/>
+          <w:sz w:val="21"/>
+          <w:szCs w:val="21"/>
+          <w:lang w:val="en-US" w:eastAsia="ru-RU"/>
+        </w:rPr>
+        <w:t>"</w:t>
+      </w:r>
+      <w:r>
+        <w:rPr>
+          <w:rFonts w:ascii="Consolas" w:eastAsia="Times New Roman" w:hAnsi="Consolas" w:cs="Times New Roman"/>
+          <w:color w:val="848CFF"/>
+          <w:sz w:val="21"/>
+          <w:szCs w:val="21"/>
+          <w:lang w:val="en-US" w:eastAsia="ru-RU"/>
+        </w:rPr>
+        <w:t xml:space="preserve">, </w:t>
+      </w:r>
+      <w:r>
+        <w:rPr>
+          <w:rFonts w:ascii="Consolas" w:eastAsia="Times New Roman" w:hAnsi="Consolas" w:cs="Times New Roman"/>
+          <w:color w:val="F7BF68"/>
+          <w:sz w:val="21"/>
+          <w:szCs w:val="21"/>
+          <w:lang w:val="en-US" w:eastAsia="ru-RU"/>
+        </w:rPr>
+        <w:t>&amp;</w:t>
+      </w:r>
+      <w:r>
+        <w:rPr>
+          <w:rFonts w:ascii="Consolas" w:eastAsia="Times New Roman" w:hAnsi="Consolas" w:cs="Times New Roman"/>
+          <w:color w:val="BBBDFF"/>
+          <w:sz w:val="21"/>
+          <w:szCs w:val="21"/>
+          <w:lang w:val="en-US" w:eastAsia="ru-RU"/>
+        </w:rPr>
+        <w:t>percentkolvo</w:t>
       </w:r>
       <w:r>
         <w:rPr>
@@ -7912,100 +6767,6 @@
         </w:rPr>
         <w:t xml:space="preserve">    </w:t>
       </w:r>
-      <w:proofErr w:type="spellStart"/>
-      <w:proofErr w:type="gramStart"/>
-      <w:r>
-        <w:rPr>
-          <w:rFonts w:ascii="Consolas" w:eastAsia="Times New Roman" w:hAnsi="Consolas" w:cs="Times New Roman"/>
-          <w:color w:val="7C84FF"/>
-          <w:sz w:val="21"/>
-          <w:szCs w:val="21"/>
-          <w:lang w:val="en-US" w:eastAsia="ru-RU"/>
-        </w:rPr>
-        <w:t>scanf</w:t>
-      </w:r>
-      <w:proofErr w:type="spellEnd"/>
-      <w:r>
-        <w:rPr>
-          <w:rFonts w:ascii="Consolas" w:eastAsia="Times New Roman" w:hAnsi="Consolas" w:cs="Times New Roman"/>
-          <w:color w:val="848CFF"/>
-          <w:sz w:val="21"/>
-          <w:szCs w:val="21"/>
-          <w:lang w:val="en-US" w:eastAsia="ru-RU"/>
-        </w:rPr>
-        <w:t>(</w:t>
-      </w:r>
-      <w:proofErr w:type="gramEnd"/>
-      <w:r>
-        <w:rPr>
-          <w:rFonts w:ascii="Consolas" w:eastAsia="Times New Roman" w:hAnsi="Consolas" w:cs="Times New Roman"/>
-          <w:color w:val="FFA274"/>
-          <w:sz w:val="21"/>
-          <w:szCs w:val="21"/>
-          <w:lang w:val="en-US" w:eastAsia="ru-RU"/>
-        </w:rPr>
-        <w:t>"</w:t>
-      </w:r>
-      <w:r>
-        <w:rPr>
-          <w:rFonts w:ascii="Consolas" w:eastAsia="Times New Roman" w:hAnsi="Consolas" w:cs="Times New Roman"/>
-          <w:color w:val="E4D97D"/>
-          <w:sz w:val="21"/>
-          <w:szCs w:val="21"/>
-          <w:lang w:val="en-US" w:eastAsia="ru-RU"/>
-        </w:rPr>
-        <w:t>%d</w:t>
-      </w:r>
-      <w:r>
-        <w:rPr>
-          <w:rFonts w:ascii="Consolas" w:eastAsia="Times New Roman" w:hAnsi="Consolas" w:cs="Times New Roman"/>
-          <w:color w:val="FFA274"/>
-          <w:sz w:val="21"/>
-          <w:szCs w:val="21"/>
-          <w:lang w:val="en-US" w:eastAsia="ru-RU"/>
-        </w:rPr>
-        <w:t>"</w:t>
-      </w:r>
-      <w:r>
-        <w:rPr>
-          <w:rFonts w:ascii="Consolas" w:eastAsia="Times New Roman" w:hAnsi="Consolas" w:cs="Times New Roman"/>
-          <w:color w:val="848CFF"/>
-          <w:sz w:val="21"/>
-          <w:szCs w:val="21"/>
-          <w:lang w:val="en-US" w:eastAsia="ru-RU"/>
-        </w:rPr>
-        <w:t xml:space="preserve">, </w:t>
-      </w:r>
-      <w:r>
-        <w:rPr>
-          <w:rFonts w:ascii="Consolas" w:eastAsia="Times New Roman" w:hAnsi="Consolas" w:cs="Times New Roman"/>
-          <w:color w:val="F7BF68"/>
-          <w:sz w:val="21"/>
-          <w:szCs w:val="21"/>
-          <w:lang w:val="en-US" w:eastAsia="ru-RU"/>
-        </w:rPr>
-        <w:t>&amp;</w:t>
-      </w:r>
-      <w:r>
-        <w:rPr>
-          <w:rFonts w:ascii="Consolas" w:eastAsia="Times New Roman" w:hAnsi="Consolas" w:cs="Times New Roman"/>
-          <w:color w:val="BBBDFF"/>
-          <w:sz w:val="21"/>
-          <w:szCs w:val="21"/>
-          <w:lang w:val="en-US" w:eastAsia="ru-RU"/>
-        </w:rPr>
-        <w:t>sum</w:t>
-      </w:r>
-      <w:r>
-        <w:rPr>
-          <w:rFonts w:ascii="Consolas" w:eastAsia="Times New Roman" w:hAnsi="Consolas" w:cs="Times New Roman"/>
-          <w:color w:val="848CFF"/>
-          <w:sz w:val="21"/>
-          <w:szCs w:val="21"/>
-          <w:lang w:val="en-US" w:eastAsia="ru-RU"/>
-        </w:rPr>
-        <w:t>);</w:t>
-      </w:r>
     </w:p>
     <w:p>
       <w:pPr>
@@ -8027,7 +6788,47 @@
           <w:szCs w:val="21"/>
           <w:lang w:val="en-US" w:eastAsia="ru-RU"/>
         </w:rPr>
-        <w:t>     </w:t>
+        <w:t xml:space="preserve">    </w:t>
+      </w:r>
+      <w:r>
+        <w:rPr>
+          <w:rFonts w:ascii="Consolas" w:eastAsia="Times New Roman" w:hAnsi="Consolas" w:cs="Times New Roman"/>
+          <w:color w:val="7C84FF"/>
+          <w:sz w:val="21"/>
+          <w:szCs w:val="21"/>
+          <w:lang w:val="en-US" w:eastAsia="ru-RU"/>
+        </w:rPr>
+        <w:t>printf</w:t>
+      </w:r>
+      <w:r>
+        <w:rPr>
+          <w:rFonts w:ascii="Consolas" w:eastAsia="Times New Roman" w:hAnsi="Consolas" w:cs="Times New Roman"/>
+          <w:color w:val="848CFF"/>
+          <w:sz w:val="21"/>
+          <w:szCs w:val="21"/>
+          <w:lang w:val="en-US" w:eastAsia="ru-RU"/>
+        </w:rPr>
+        <w:t>(</w:t>
+      </w:r>
+      <w:r>
+        <w:rPr>
+          <w:rFonts w:ascii="Consolas" w:eastAsia="Times New Roman" w:hAnsi="Consolas" w:cs="Times New Roman"/>
+          <w:color w:val="FFA274"/>
+          <w:sz w:val="21"/>
+          <w:szCs w:val="21"/>
+          <w:lang w:val="en-US" w:eastAsia="ru-RU"/>
+        </w:rPr>
+        <w:t>"Enter time for which you want to deposit funds (in years): "</w:t>
+      </w:r>
+      <w:r>
+        <w:rPr>
+          <w:rFonts w:ascii="Consolas" w:eastAsia="Times New Roman" w:hAnsi="Consolas" w:cs="Times New Roman"/>
+          <w:color w:val="848CFF"/>
+          <w:sz w:val="21"/>
+          <w:szCs w:val="21"/>
+          <w:lang w:val="en-US" w:eastAsia="ru-RU"/>
+        </w:rPr>
+        <w:t>);</w:t>
       </w:r>
     </w:p>
     <w:p>
@@ -8039,7 +6840,7 @@
           <w:color w:val="848CFF"/>
           <w:sz w:val="21"/>
           <w:szCs w:val="21"/>
-          <w:lang w:val="en-US" w:eastAsia="ru-RU"/>
+          <w:lang w:val="ru-RU" w:eastAsia="ru-RU"/>
         </w:rPr>
       </w:pPr>
       <w:r>
@@ -8052,146 +6853,63 @@
         </w:rPr>
         <w:t xml:space="preserve">    </w:t>
       </w:r>
-      <w:proofErr w:type="spellStart"/>
-      <w:proofErr w:type="gramStart"/>
       <w:r>
         <w:rPr>
           <w:rFonts w:ascii="Consolas" w:eastAsia="Times New Roman" w:hAnsi="Consolas" w:cs="Times New Roman"/>
           <w:color w:val="7C84FF"/>
           <w:sz w:val="21"/>
           <w:szCs w:val="21"/>
-          <w:lang w:val="en-US" w:eastAsia="ru-RU"/>
-        </w:rPr>
-        <w:t>printf</w:t>
-      </w:r>
-      <w:proofErr w:type="spellEnd"/>
-      <w:r>
-        <w:rPr>
-          <w:rFonts w:ascii="Consolas" w:eastAsia="Times New Roman" w:hAnsi="Consolas" w:cs="Times New Roman"/>
-          <w:color w:val="848CFF"/>
-          <w:sz w:val="21"/>
-          <w:szCs w:val="21"/>
-          <w:lang w:val="en-US" w:eastAsia="ru-RU"/>
+          <w:lang w:val="ru-RU" w:eastAsia="ru-RU"/>
+        </w:rPr>
+        <w:t>scanf</w:t>
+      </w:r>
+      <w:r>
+        <w:rPr>
+          <w:rFonts w:ascii="Consolas" w:eastAsia="Times New Roman" w:hAnsi="Consolas" w:cs="Times New Roman"/>
+          <w:color w:val="848CFF"/>
+          <w:sz w:val="21"/>
+          <w:szCs w:val="21"/>
+          <w:lang w:val="ru-RU" w:eastAsia="ru-RU"/>
         </w:rPr>
         <w:t>(</w:t>
       </w:r>
-      <w:proofErr w:type="gramEnd"/>
       <w:r>
         <w:rPr>
           <w:rFonts w:ascii="Consolas" w:eastAsia="Times New Roman" w:hAnsi="Consolas" w:cs="Times New Roman"/>
           <w:color w:val="FFA274"/>
           <w:sz w:val="21"/>
           <w:szCs w:val="21"/>
-          <w:lang w:val="en-US" w:eastAsia="ru-RU"/>
-        </w:rPr>
-        <w:t>"Enter year percent: "</w:t>
-      </w:r>
-      <w:r>
-        <w:rPr>
-          <w:rFonts w:ascii="Consolas" w:eastAsia="Times New Roman" w:hAnsi="Consolas" w:cs="Times New Roman"/>
-          <w:color w:val="848CFF"/>
-          <w:sz w:val="21"/>
-          <w:szCs w:val="21"/>
-          <w:lang w:val="en-US" w:eastAsia="ru-RU"/>
-        </w:rPr>
-        <w:t>);</w:t>
-      </w:r>
-    </w:p>
-    <w:p>
-      <w:pPr>
-        <w:shd w:val="clear" w:color="auto" w:fill="111111"/>
-        <w:spacing w:after="0" w:line="285" w:lineRule="atLeast"/>
-        <w:rPr>
-          <w:rFonts w:ascii="Consolas" w:eastAsia="Times New Roman" w:hAnsi="Consolas" w:cs="Times New Roman"/>
-          <w:color w:val="848CFF"/>
-          <w:sz w:val="21"/>
-          <w:szCs w:val="21"/>
-          <w:lang w:val="en-US" w:eastAsia="ru-RU"/>
-        </w:rPr>
-      </w:pPr>
-      <w:r>
-        <w:rPr>
-          <w:rFonts w:ascii="Consolas" w:eastAsia="Times New Roman" w:hAnsi="Consolas" w:cs="Times New Roman"/>
-          <w:color w:val="848CFF"/>
-          <w:sz w:val="21"/>
-          <w:szCs w:val="21"/>
-          <w:lang w:val="en-US" w:eastAsia="ru-RU"/>
-        </w:rPr>
-        <w:t xml:space="preserve">    </w:t>
-      </w:r>
-      <w:proofErr w:type="spellStart"/>
-      <w:proofErr w:type="gramStart"/>
-      <w:r>
-        <w:rPr>
-          <w:rFonts w:ascii="Consolas" w:eastAsia="Times New Roman" w:hAnsi="Consolas" w:cs="Times New Roman"/>
-          <w:color w:val="7C84FF"/>
-          <w:sz w:val="21"/>
-          <w:szCs w:val="21"/>
-          <w:lang w:val="en-US" w:eastAsia="ru-RU"/>
-        </w:rPr>
-        <w:t>scanf</w:t>
-      </w:r>
-      <w:proofErr w:type="spellEnd"/>
-      <w:r>
-        <w:rPr>
-          <w:rFonts w:ascii="Consolas" w:eastAsia="Times New Roman" w:hAnsi="Consolas" w:cs="Times New Roman"/>
-          <w:color w:val="848CFF"/>
-          <w:sz w:val="21"/>
-          <w:szCs w:val="21"/>
-          <w:lang w:val="en-US" w:eastAsia="ru-RU"/>
-        </w:rPr>
-        <w:t>(</w:t>
-      </w:r>
-      <w:proofErr w:type="gramEnd"/>
+          <w:lang w:val="ru-RU" w:eastAsia="ru-RU"/>
+        </w:rPr>
+        <w:t>"</w:t>
+      </w:r>
+      <w:r>
+        <w:rPr>
+          <w:rFonts w:ascii="Consolas" w:eastAsia="Times New Roman" w:hAnsi="Consolas" w:cs="Times New Roman"/>
+          <w:color w:val="E4D97D"/>
+          <w:sz w:val="21"/>
+          <w:szCs w:val="21"/>
+          <w:lang w:val="ru-RU" w:eastAsia="ru-RU"/>
+        </w:rPr>
+        <w:t>%d</w:t>
+      </w:r>
       <w:r>
         <w:rPr>
           <w:rFonts w:ascii="Consolas" w:eastAsia="Times New Roman" w:hAnsi="Consolas" w:cs="Times New Roman"/>
           <w:color w:val="FFA274"/>
           <w:sz w:val="21"/>
           <w:szCs w:val="21"/>
-          <w:lang w:val="en-US" w:eastAsia="ru-RU"/>
+          <w:lang w:val="ru-RU" w:eastAsia="ru-RU"/>
         </w:rPr>
         <w:t>"</w:t>
       </w:r>
       <w:r>
         <w:rPr>
           <w:rFonts w:ascii="Consolas" w:eastAsia="Times New Roman" w:hAnsi="Consolas" w:cs="Times New Roman"/>
-          <w:color w:val="E4D97D"/>
-          <w:sz w:val="21"/>
-          <w:szCs w:val="21"/>
-          <w:lang w:val="en-US" w:eastAsia="ru-RU"/>
-        </w:rPr>
-        <w:t>%</w:t>
-      </w:r>
-      <w:proofErr w:type="spellStart"/>
-      <w:r>
-        <w:rPr>
-          <w:rFonts w:ascii="Consolas" w:eastAsia="Times New Roman" w:hAnsi="Consolas" w:cs="Times New Roman"/>
-          <w:color w:val="E4D97D"/>
-          <w:sz w:val="21"/>
-          <w:szCs w:val="21"/>
-          <w:lang w:val="en-US" w:eastAsia="ru-RU"/>
-        </w:rPr>
-        <w:t>lf</w:t>
-      </w:r>
-      <w:proofErr w:type="spellEnd"/>
-      <w:r>
-        <w:rPr>
-          <w:rFonts w:ascii="Consolas" w:eastAsia="Times New Roman" w:hAnsi="Consolas" w:cs="Times New Roman"/>
-          <w:color w:val="FFA274"/>
-          <w:sz w:val="21"/>
-          <w:szCs w:val="21"/>
-          <w:lang w:val="en-US" w:eastAsia="ru-RU"/>
-        </w:rPr>
-        <w:t>"</w:t>
-      </w:r>
-      <w:r>
-        <w:rPr>
-          <w:rFonts w:ascii="Consolas" w:eastAsia="Times New Roman" w:hAnsi="Consolas" w:cs="Times New Roman"/>
-          <w:color w:val="848CFF"/>
-          <w:sz w:val="21"/>
-          <w:szCs w:val="21"/>
-          <w:lang w:val="en-US" w:eastAsia="ru-RU"/>
+          <w:color w:val="848CFF"/>
+          <w:sz w:val="21"/>
+          <w:szCs w:val="21"/>
+          <w:lang w:val="ru-RU" w:eastAsia="ru-RU"/>
         </w:rPr>
         <w:t xml:space="preserve">, </w:t>
       </w:r>
@@ -8201,7 +6919,7 @@
           <w:color w:val="F7BF68"/>
           <w:sz w:val="21"/>
           <w:szCs w:val="21"/>
-          <w:lang w:val="en-US" w:eastAsia="ru-RU"/>
+          <w:lang w:val="ru-RU" w:eastAsia="ru-RU"/>
         </w:rPr>
         <w:t>&amp;</w:t>
       </w:r>
@@ -8211,448 +6929,10 @@
           <w:color w:val="BBBDFF"/>
           <w:sz w:val="21"/>
           <w:szCs w:val="21"/>
-          <w:lang w:val="en-US" w:eastAsia="ru-RU"/>
-        </w:rPr>
-        <w:t>percent</w:t>
-      </w:r>
-      <w:r>
-        <w:rPr>
-          <w:rFonts w:ascii="Consolas" w:eastAsia="Times New Roman" w:hAnsi="Consolas" w:cs="Times New Roman"/>
-          <w:color w:val="848CFF"/>
-          <w:sz w:val="21"/>
-          <w:szCs w:val="21"/>
-          <w:lang w:val="en-US" w:eastAsia="ru-RU"/>
-        </w:rPr>
-        <w:t>);</w:t>
-      </w:r>
-    </w:p>
-    <w:p>
-      <w:pPr>
-        <w:shd w:val="clear" w:color="auto" w:fill="111111"/>
-        <w:spacing w:after="0" w:line="285" w:lineRule="atLeast"/>
-        <w:rPr>
-          <w:rFonts w:ascii="Consolas" w:eastAsia="Times New Roman" w:hAnsi="Consolas" w:cs="Times New Roman"/>
-          <w:color w:val="848CFF"/>
-          <w:sz w:val="21"/>
-          <w:szCs w:val="21"/>
-          <w:lang w:val="en-US" w:eastAsia="ru-RU"/>
-        </w:rPr>
-      </w:pPr>
-      <w:r>
-        <w:rPr>
-          <w:rFonts w:ascii="Consolas" w:eastAsia="Times New Roman" w:hAnsi="Consolas" w:cs="Times New Roman"/>
-          <w:color w:val="848CFF"/>
-          <w:sz w:val="21"/>
-          <w:szCs w:val="21"/>
-          <w:lang w:val="en-US" w:eastAsia="ru-RU"/>
-        </w:rPr>
-        <w:t xml:space="preserve">    </w:t>
-      </w:r>
-    </w:p>
-    <w:p>
-      <w:pPr>
-        <w:shd w:val="clear" w:color="auto" w:fill="111111"/>
-        <w:spacing w:after="0" w:line="285" w:lineRule="atLeast"/>
-        <w:rPr>
-          <w:rFonts w:ascii="Consolas" w:eastAsia="Times New Roman" w:hAnsi="Consolas" w:cs="Times New Roman"/>
-          <w:color w:val="848CFF"/>
-          <w:sz w:val="21"/>
-          <w:szCs w:val="21"/>
-          <w:lang w:val="en-US" w:eastAsia="ru-RU"/>
-        </w:rPr>
-      </w:pPr>
-      <w:r>
-        <w:rPr>
-          <w:rFonts w:ascii="Consolas" w:eastAsia="Times New Roman" w:hAnsi="Consolas" w:cs="Times New Roman"/>
-          <w:color w:val="848CFF"/>
-          <w:sz w:val="21"/>
-          <w:szCs w:val="21"/>
-          <w:lang w:val="en-US" w:eastAsia="ru-RU"/>
-        </w:rPr>
-        <w:t xml:space="preserve">    </w:t>
-      </w:r>
-      <w:proofErr w:type="spellStart"/>
-      <w:proofErr w:type="gramStart"/>
-      <w:r>
-        <w:rPr>
-          <w:rFonts w:ascii="Consolas" w:eastAsia="Times New Roman" w:hAnsi="Consolas" w:cs="Times New Roman"/>
-          <w:color w:val="7C84FF"/>
-          <w:sz w:val="21"/>
-          <w:szCs w:val="21"/>
-          <w:lang w:val="en-US" w:eastAsia="ru-RU"/>
-        </w:rPr>
-        <w:t>printf</w:t>
-      </w:r>
-      <w:proofErr w:type="spellEnd"/>
-      <w:r>
-        <w:rPr>
-          <w:rFonts w:ascii="Consolas" w:eastAsia="Times New Roman" w:hAnsi="Consolas" w:cs="Times New Roman"/>
-          <w:color w:val="848CFF"/>
-          <w:sz w:val="21"/>
-          <w:szCs w:val="21"/>
-          <w:lang w:val="en-US" w:eastAsia="ru-RU"/>
-        </w:rPr>
-        <w:t>(</w:t>
-      </w:r>
-      <w:proofErr w:type="gramEnd"/>
-      <w:r>
-        <w:rPr>
-          <w:rFonts w:ascii="Consolas" w:eastAsia="Times New Roman" w:hAnsi="Consolas" w:cs="Times New Roman"/>
-          <w:color w:val="FFA274"/>
-          <w:sz w:val="21"/>
-          <w:szCs w:val="21"/>
-          <w:lang w:val="en-US" w:eastAsia="ru-RU"/>
-        </w:rPr>
-        <w:t>"Enter times of counting percent by year</w:t>
-      </w:r>
-      <w:r>
-        <w:rPr>
-          <w:rFonts w:ascii="Consolas" w:eastAsia="Times New Roman" w:hAnsi="Consolas" w:cs="Times New Roman"/>
-          <w:color w:val="F7BF68"/>
-          <w:sz w:val="21"/>
-          <w:szCs w:val="21"/>
-          <w:lang w:val="en-US" w:eastAsia="ru-RU"/>
-        </w:rPr>
-        <w:t>\n</w:t>
-      </w:r>
-      <w:r>
-        <w:rPr>
-          <w:rFonts w:ascii="Consolas" w:eastAsia="Times New Roman" w:hAnsi="Consolas" w:cs="Times New Roman"/>
-          <w:color w:val="FFA274"/>
-          <w:sz w:val="21"/>
-          <w:szCs w:val="21"/>
-          <w:lang w:val="en-US" w:eastAsia="ru-RU"/>
-        </w:rPr>
-        <w:t>(1 = one time in year, 2 = per half year, 3 = every quartal): "</w:t>
-      </w:r>
-      <w:r>
-        <w:rPr>
-          <w:rFonts w:ascii="Consolas" w:eastAsia="Times New Roman" w:hAnsi="Consolas" w:cs="Times New Roman"/>
-          <w:color w:val="848CFF"/>
-          <w:sz w:val="21"/>
-          <w:szCs w:val="21"/>
-          <w:lang w:val="en-US" w:eastAsia="ru-RU"/>
-        </w:rPr>
-        <w:t>);</w:t>
-      </w:r>
-    </w:p>
-    <w:p>
-      <w:pPr>
-        <w:shd w:val="clear" w:color="auto" w:fill="111111"/>
-        <w:spacing w:after="0" w:line="285" w:lineRule="atLeast"/>
-        <w:rPr>
-          <w:rFonts w:ascii="Consolas" w:eastAsia="Times New Roman" w:hAnsi="Consolas" w:cs="Times New Roman"/>
-          <w:color w:val="848CFF"/>
-          <w:sz w:val="21"/>
-          <w:szCs w:val="21"/>
-          <w:lang w:val="en-US" w:eastAsia="ru-RU"/>
-        </w:rPr>
-      </w:pPr>
-      <w:r>
-        <w:rPr>
-          <w:rFonts w:ascii="Consolas" w:eastAsia="Times New Roman" w:hAnsi="Consolas" w:cs="Times New Roman"/>
-          <w:color w:val="848CFF"/>
-          <w:sz w:val="21"/>
-          <w:szCs w:val="21"/>
-          <w:lang w:val="en-US" w:eastAsia="ru-RU"/>
-        </w:rPr>
-        <w:t xml:space="preserve">    </w:t>
-      </w:r>
-      <w:proofErr w:type="spellStart"/>
-      <w:proofErr w:type="gramStart"/>
-      <w:r>
-        <w:rPr>
-          <w:rFonts w:ascii="Consolas" w:eastAsia="Times New Roman" w:hAnsi="Consolas" w:cs="Times New Roman"/>
-          <w:color w:val="7C84FF"/>
-          <w:sz w:val="21"/>
-          <w:szCs w:val="21"/>
-          <w:lang w:val="en-US" w:eastAsia="ru-RU"/>
-        </w:rPr>
-        <w:t>scanf</w:t>
-      </w:r>
-      <w:proofErr w:type="spellEnd"/>
-      <w:r>
-        <w:rPr>
-          <w:rFonts w:ascii="Consolas" w:eastAsia="Times New Roman" w:hAnsi="Consolas" w:cs="Times New Roman"/>
-          <w:color w:val="848CFF"/>
-          <w:sz w:val="21"/>
-          <w:szCs w:val="21"/>
-          <w:lang w:val="en-US" w:eastAsia="ru-RU"/>
-        </w:rPr>
-        <w:t>(</w:t>
-      </w:r>
-      <w:proofErr w:type="gramEnd"/>
-      <w:r>
-        <w:rPr>
-          <w:rFonts w:ascii="Consolas" w:eastAsia="Times New Roman" w:hAnsi="Consolas" w:cs="Times New Roman"/>
-          <w:color w:val="FFA274"/>
-          <w:sz w:val="21"/>
-          <w:szCs w:val="21"/>
-          <w:lang w:val="en-US" w:eastAsia="ru-RU"/>
-        </w:rPr>
-        <w:t>"</w:t>
-      </w:r>
-      <w:r>
-        <w:rPr>
-          <w:rFonts w:ascii="Consolas" w:eastAsia="Times New Roman" w:hAnsi="Consolas" w:cs="Times New Roman"/>
-          <w:color w:val="E4D97D"/>
-          <w:sz w:val="21"/>
-          <w:szCs w:val="21"/>
-          <w:lang w:val="en-US" w:eastAsia="ru-RU"/>
-        </w:rPr>
-        <w:t>%d</w:t>
-      </w:r>
-      <w:r>
-        <w:rPr>
-          <w:rFonts w:ascii="Consolas" w:eastAsia="Times New Roman" w:hAnsi="Consolas" w:cs="Times New Roman"/>
-          <w:color w:val="FFA274"/>
-          <w:sz w:val="21"/>
-          <w:szCs w:val="21"/>
-          <w:lang w:val="en-US" w:eastAsia="ru-RU"/>
-        </w:rPr>
-        <w:t>"</w:t>
-      </w:r>
-      <w:r>
-        <w:rPr>
-          <w:rFonts w:ascii="Consolas" w:eastAsia="Times New Roman" w:hAnsi="Consolas" w:cs="Times New Roman"/>
-          <w:color w:val="848CFF"/>
-          <w:sz w:val="21"/>
-          <w:szCs w:val="21"/>
-          <w:lang w:val="en-US" w:eastAsia="ru-RU"/>
-        </w:rPr>
-        <w:t xml:space="preserve">, </w:t>
-      </w:r>
-      <w:r>
-        <w:rPr>
-          <w:rFonts w:ascii="Consolas" w:eastAsia="Times New Roman" w:hAnsi="Consolas" w:cs="Times New Roman"/>
-          <w:color w:val="F7BF68"/>
-          <w:sz w:val="21"/>
-          <w:szCs w:val="21"/>
-          <w:lang w:val="en-US" w:eastAsia="ru-RU"/>
-        </w:rPr>
-        <w:t>&amp;</w:t>
-      </w:r>
-      <w:proofErr w:type="spellStart"/>
-      <w:r>
-        <w:rPr>
-          <w:rFonts w:ascii="Consolas" w:eastAsia="Times New Roman" w:hAnsi="Consolas" w:cs="Times New Roman"/>
-          <w:color w:val="BBBDFF"/>
-          <w:sz w:val="21"/>
-          <w:szCs w:val="21"/>
-          <w:lang w:val="en-US" w:eastAsia="ru-RU"/>
-        </w:rPr>
-        <w:t>percentkolvo</w:t>
-      </w:r>
-      <w:proofErr w:type="spellEnd"/>
-      <w:r>
-        <w:rPr>
-          <w:rFonts w:ascii="Consolas" w:eastAsia="Times New Roman" w:hAnsi="Consolas" w:cs="Times New Roman"/>
-          <w:color w:val="848CFF"/>
-          <w:sz w:val="21"/>
-          <w:szCs w:val="21"/>
-          <w:lang w:val="en-US" w:eastAsia="ru-RU"/>
-        </w:rPr>
-        <w:t>);</w:t>
-      </w:r>
-    </w:p>
-    <w:p>
-      <w:pPr>
-        <w:shd w:val="clear" w:color="auto" w:fill="111111"/>
-        <w:spacing w:after="0" w:line="285" w:lineRule="atLeast"/>
-        <w:rPr>
-          <w:rFonts w:ascii="Consolas" w:eastAsia="Times New Roman" w:hAnsi="Consolas" w:cs="Times New Roman"/>
-          <w:color w:val="848CFF"/>
-          <w:sz w:val="21"/>
-          <w:szCs w:val="21"/>
-          <w:lang w:val="en-US" w:eastAsia="ru-RU"/>
-        </w:rPr>
-      </w:pPr>
-      <w:r>
-        <w:rPr>
-          <w:rFonts w:ascii="Consolas" w:eastAsia="Times New Roman" w:hAnsi="Consolas" w:cs="Times New Roman"/>
-          <w:color w:val="848CFF"/>
-          <w:sz w:val="21"/>
-          <w:szCs w:val="21"/>
-          <w:lang w:val="en-US" w:eastAsia="ru-RU"/>
-        </w:rPr>
-        <w:t xml:space="preserve">    </w:t>
-      </w:r>
-    </w:p>
-    <w:p>
-      <w:pPr>
-        <w:shd w:val="clear" w:color="auto" w:fill="111111"/>
-        <w:spacing w:after="0" w:line="285" w:lineRule="atLeast"/>
-        <w:rPr>
-          <w:rFonts w:ascii="Consolas" w:eastAsia="Times New Roman" w:hAnsi="Consolas" w:cs="Times New Roman"/>
-          <w:color w:val="848CFF"/>
-          <w:sz w:val="21"/>
-          <w:szCs w:val="21"/>
-          <w:lang w:val="en-US" w:eastAsia="ru-RU"/>
-        </w:rPr>
-      </w:pPr>
-      <w:r>
-        <w:rPr>
-          <w:rFonts w:ascii="Consolas" w:eastAsia="Times New Roman" w:hAnsi="Consolas" w:cs="Times New Roman"/>
-          <w:color w:val="848CFF"/>
-          <w:sz w:val="21"/>
-          <w:szCs w:val="21"/>
-          <w:lang w:val="en-US" w:eastAsia="ru-RU"/>
-        </w:rPr>
-        <w:t xml:space="preserve">    </w:t>
-      </w:r>
-      <w:proofErr w:type="spellStart"/>
-      <w:proofErr w:type="gramStart"/>
-      <w:r>
-        <w:rPr>
-          <w:rFonts w:ascii="Consolas" w:eastAsia="Times New Roman" w:hAnsi="Consolas" w:cs="Times New Roman"/>
-          <w:color w:val="7C84FF"/>
-          <w:sz w:val="21"/>
-          <w:szCs w:val="21"/>
-          <w:lang w:val="en-US" w:eastAsia="ru-RU"/>
-        </w:rPr>
-        <w:t>printf</w:t>
-      </w:r>
-      <w:proofErr w:type="spellEnd"/>
-      <w:r>
-        <w:rPr>
-          <w:rFonts w:ascii="Consolas" w:eastAsia="Times New Roman" w:hAnsi="Consolas" w:cs="Times New Roman"/>
-          <w:color w:val="848CFF"/>
-          <w:sz w:val="21"/>
-          <w:szCs w:val="21"/>
-          <w:lang w:val="en-US" w:eastAsia="ru-RU"/>
-        </w:rPr>
-        <w:t>(</w:t>
-      </w:r>
-      <w:proofErr w:type="gramEnd"/>
-      <w:r>
-        <w:rPr>
-          <w:rFonts w:ascii="Consolas" w:eastAsia="Times New Roman" w:hAnsi="Consolas" w:cs="Times New Roman"/>
-          <w:color w:val="FFA274"/>
-          <w:sz w:val="21"/>
-          <w:szCs w:val="21"/>
-          <w:lang w:val="en-US" w:eastAsia="ru-RU"/>
-        </w:rPr>
-        <w:t>"Enter time for which you want to deposit funds (in years): "</w:t>
-      </w:r>
-      <w:r>
-        <w:rPr>
-          <w:rFonts w:ascii="Consolas" w:eastAsia="Times New Roman" w:hAnsi="Consolas" w:cs="Times New Roman"/>
-          <w:color w:val="848CFF"/>
-          <w:sz w:val="21"/>
-          <w:szCs w:val="21"/>
-          <w:lang w:val="en-US" w:eastAsia="ru-RU"/>
-        </w:rPr>
-        <w:t>);</w:t>
-      </w:r>
-    </w:p>
-    <w:p>
-      <w:pPr>
-        <w:shd w:val="clear" w:color="auto" w:fill="111111"/>
-        <w:spacing w:after="0" w:line="285" w:lineRule="atLeast"/>
-        <w:rPr>
-          <w:rFonts w:ascii="Consolas" w:eastAsia="Times New Roman" w:hAnsi="Consolas" w:cs="Times New Roman"/>
-          <w:color w:val="848CFF"/>
-          <w:sz w:val="21"/>
-          <w:szCs w:val="21"/>
           <w:lang w:val="ru-RU" w:eastAsia="ru-RU"/>
         </w:rPr>
-      </w:pPr>
-      <w:r>
-        <w:rPr>
-          <w:rFonts w:ascii="Consolas" w:eastAsia="Times New Roman" w:hAnsi="Consolas" w:cs="Times New Roman"/>
-          <w:color w:val="848CFF"/>
-          <w:sz w:val="21"/>
-          <w:szCs w:val="21"/>
-          <w:lang w:val="en-US" w:eastAsia="ru-RU"/>
-        </w:rPr>
-        <w:t xml:space="preserve">    </w:t>
-      </w:r>
-      <w:proofErr w:type="spellStart"/>
-      <w:proofErr w:type="gramStart"/>
-      <w:r>
-        <w:rPr>
-          <w:rFonts w:ascii="Consolas" w:eastAsia="Times New Roman" w:hAnsi="Consolas" w:cs="Times New Roman"/>
-          <w:color w:val="7C84FF"/>
-          <w:sz w:val="21"/>
-          <w:szCs w:val="21"/>
-          <w:lang w:val="ru-RU" w:eastAsia="ru-RU"/>
-        </w:rPr>
-        <w:t>scanf</w:t>
-      </w:r>
-      <w:proofErr w:type="spellEnd"/>
-      <w:r>
-        <w:rPr>
-          <w:rFonts w:ascii="Consolas" w:eastAsia="Times New Roman" w:hAnsi="Consolas" w:cs="Times New Roman"/>
-          <w:color w:val="848CFF"/>
-          <w:sz w:val="21"/>
-          <w:szCs w:val="21"/>
-          <w:lang w:val="ru-RU" w:eastAsia="ru-RU"/>
-        </w:rPr>
-        <w:t>(</w:t>
-      </w:r>
-      <w:proofErr w:type="gramEnd"/>
-      <w:r>
-        <w:rPr>
-          <w:rFonts w:ascii="Consolas" w:eastAsia="Times New Roman" w:hAnsi="Consolas" w:cs="Times New Roman"/>
-          <w:color w:val="FFA274"/>
-          <w:sz w:val="21"/>
-          <w:szCs w:val="21"/>
-          <w:lang w:val="ru-RU" w:eastAsia="ru-RU"/>
-        </w:rPr>
-        <w:t>"</w:t>
-      </w:r>
-      <w:r>
-        <w:rPr>
-          <w:rFonts w:ascii="Consolas" w:eastAsia="Times New Roman" w:hAnsi="Consolas" w:cs="Times New Roman"/>
-          <w:color w:val="E4D97D"/>
-          <w:sz w:val="21"/>
-          <w:szCs w:val="21"/>
-          <w:lang w:val="ru-RU" w:eastAsia="ru-RU"/>
-        </w:rPr>
-        <w:t>%d</w:t>
-      </w:r>
-      <w:r>
-        <w:rPr>
-          <w:rFonts w:ascii="Consolas" w:eastAsia="Times New Roman" w:hAnsi="Consolas" w:cs="Times New Roman"/>
-          <w:color w:val="FFA274"/>
-          <w:sz w:val="21"/>
-          <w:szCs w:val="21"/>
-          <w:lang w:val="ru-RU" w:eastAsia="ru-RU"/>
-        </w:rPr>
-        <w:t>"</w:t>
-      </w:r>
-      <w:r>
-        <w:rPr>
-          <w:rFonts w:ascii="Consolas" w:eastAsia="Times New Roman" w:hAnsi="Consolas" w:cs="Times New Roman"/>
-          <w:color w:val="848CFF"/>
-          <w:sz w:val="21"/>
-          <w:szCs w:val="21"/>
-          <w:lang w:val="ru-RU" w:eastAsia="ru-RU"/>
-        </w:rPr>
-        <w:t xml:space="preserve">, </w:t>
-      </w:r>
-      <w:r>
-        <w:rPr>
-          <w:rFonts w:ascii="Consolas" w:eastAsia="Times New Roman" w:hAnsi="Consolas" w:cs="Times New Roman"/>
-          <w:color w:val="F7BF68"/>
-          <w:sz w:val="21"/>
-          <w:szCs w:val="21"/>
-          <w:lang w:val="ru-RU" w:eastAsia="ru-RU"/>
-        </w:rPr>
-        <w:t>&amp;</w:t>
-      </w:r>
-      <w:proofErr w:type="spellStart"/>
-      <w:r>
-        <w:rPr>
-          <w:rFonts w:ascii="Consolas" w:eastAsia="Times New Roman" w:hAnsi="Consolas" w:cs="Times New Roman"/>
-          <w:color w:val="BBBDFF"/>
-          <w:sz w:val="21"/>
-          <w:szCs w:val="21"/>
-          <w:lang w:val="ru-RU" w:eastAsia="ru-RU"/>
-        </w:rPr>
         <w:t>time</w:t>
       </w:r>
-      <w:proofErr w:type="spellEnd"/>
       <w:r>
         <w:rPr>
           <w:rFonts w:ascii="Consolas" w:eastAsia="Times New Roman" w:hAnsi="Consolas" w:cs="Times New Roman"/>
@@ -8699,9 +6979,157 @@
           <w:szCs w:val="21"/>
           <w:lang w:val="ru-RU" w:eastAsia="ru-RU"/>
         </w:rPr>
-        <w:t xml:space="preserve">    // </w:t>
-      </w:r>
-      <w:proofErr w:type="spellStart"/>
+        <w:t>    // Правильне приведення річного відсотка.</w:t>
+      </w:r>
+    </w:p>
+    <w:p>
+      <w:pPr>
+        <w:shd w:val="clear" w:color="auto" w:fill="111111"/>
+        <w:spacing w:after="0" w:line="285" w:lineRule="atLeast"/>
+        <w:rPr>
+          <w:rFonts w:ascii="Consolas" w:eastAsia="Times New Roman" w:hAnsi="Consolas" w:cs="Times New Roman"/>
+          <w:color w:val="848CFF"/>
+          <w:sz w:val="21"/>
+          <w:szCs w:val="21"/>
+          <w:lang w:val="ru-RU" w:eastAsia="ru-RU"/>
+        </w:rPr>
+      </w:pPr>
+      <w:r>
+        <w:rPr>
+          <w:rFonts w:ascii="Consolas" w:eastAsia="Times New Roman" w:hAnsi="Consolas" w:cs="Times New Roman"/>
+          <w:color w:val="848CFF"/>
+          <w:sz w:val="21"/>
+          <w:szCs w:val="21"/>
+          <w:lang w:val="ru-RU" w:eastAsia="ru-RU"/>
+        </w:rPr>
+        <w:t xml:space="preserve">    </w:t>
+      </w:r>
+      <w:r>
+        <w:rPr>
+          <w:rFonts w:ascii="Consolas" w:eastAsia="Times New Roman" w:hAnsi="Consolas" w:cs="Times New Roman"/>
+          <w:color w:val="BBBDFF"/>
+          <w:sz w:val="21"/>
+          <w:szCs w:val="21"/>
+          <w:lang w:val="ru-RU" w:eastAsia="ru-RU"/>
+        </w:rPr>
+        <w:t>percent</w:t>
+      </w:r>
+      <w:r>
+        <w:rPr>
+          <w:rFonts w:ascii="Consolas" w:eastAsia="Times New Roman" w:hAnsi="Consolas" w:cs="Times New Roman"/>
+          <w:color w:val="848CFF"/>
+          <w:sz w:val="21"/>
+          <w:szCs w:val="21"/>
+          <w:lang w:val="ru-RU" w:eastAsia="ru-RU"/>
+        </w:rPr>
+        <w:t xml:space="preserve"> </w:t>
+      </w:r>
+      <w:r>
+        <w:rPr>
+          <w:rFonts w:ascii="Consolas" w:eastAsia="Times New Roman" w:hAnsi="Consolas" w:cs="Times New Roman"/>
+          <w:color w:val="9695DB"/>
+          <w:sz w:val="21"/>
+          <w:szCs w:val="21"/>
+          <w:lang w:val="ru-RU" w:eastAsia="ru-RU"/>
+        </w:rPr>
+        <w:t>=</w:t>
+      </w:r>
+      <w:r>
+        <w:rPr>
+          <w:rFonts w:ascii="Consolas" w:eastAsia="Times New Roman" w:hAnsi="Consolas" w:cs="Times New Roman"/>
+          <w:color w:val="848CFF"/>
+          <w:sz w:val="21"/>
+          <w:szCs w:val="21"/>
+          <w:lang w:val="ru-RU" w:eastAsia="ru-RU"/>
+        </w:rPr>
+        <w:t xml:space="preserve"> </w:t>
+      </w:r>
+      <w:r>
+        <w:rPr>
+          <w:rFonts w:ascii="Consolas" w:eastAsia="Times New Roman" w:hAnsi="Consolas" w:cs="Times New Roman"/>
+          <w:color w:val="BBBDFF"/>
+          <w:sz w:val="21"/>
+          <w:szCs w:val="21"/>
+          <w:lang w:val="ru-RU" w:eastAsia="ru-RU"/>
+        </w:rPr>
+        <w:t>percent</w:t>
+      </w:r>
+      <w:r>
+        <w:rPr>
+          <w:rFonts w:ascii="Consolas" w:eastAsia="Times New Roman" w:hAnsi="Consolas" w:cs="Times New Roman"/>
+          <w:color w:val="848CFF"/>
+          <w:sz w:val="21"/>
+          <w:szCs w:val="21"/>
+          <w:lang w:val="ru-RU" w:eastAsia="ru-RU"/>
+        </w:rPr>
+        <w:t xml:space="preserve"> </w:t>
+      </w:r>
+      <w:r>
+        <w:rPr>
+          <w:rFonts w:ascii="Consolas" w:eastAsia="Times New Roman" w:hAnsi="Consolas" w:cs="Times New Roman"/>
+          <w:color w:val="F7BF68"/>
+          <w:sz w:val="21"/>
+          <w:szCs w:val="21"/>
+          <w:lang w:val="ru-RU" w:eastAsia="ru-RU"/>
+        </w:rPr>
+        <w:t>/</w:t>
+      </w:r>
+      <w:r>
+        <w:rPr>
+          <w:rFonts w:ascii="Consolas" w:eastAsia="Times New Roman" w:hAnsi="Consolas" w:cs="Times New Roman"/>
+          <w:color w:val="848CFF"/>
+          <w:sz w:val="21"/>
+          <w:szCs w:val="21"/>
+          <w:lang w:val="ru-RU" w:eastAsia="ru-RU"/>
+        </w:rPr>
+        <w:t xml:space="preserve"> </w:t>
+      </w:r>
+      <w:r>
+        <w:rPr>
+          <w:rFonts w:ascii="Consolas" w:eastAsia="Times New Roman" w:hAnsi="Consolas" w:cs="Times New Roman"/>
+          <w:color w:val="43C77D"/>
+          <w:sz w:val="21"/>
+          <w:szCs w:val="21"/>
+          <w:lang w:val="ru-RU" w:eastAsia="ru-RU"/>
+        </w:rPr>
+        <w:t>100</w:t>
+      </w:r>
+      <w:r>
+        <w:rPr>
+          <w:rFonts w:ascii="Consolas" w:eastAsia="Times New Roman" w:hAnsi="Consolas" w:cs="Times New Roman"/>
+          <w:color w:val="848CFF"/>
+          <w:sz w:val="21"/>
+          <w:szCs w:val="21"/>
+          <w:lang w:val="ru-RU" w:eastAsia="ru-RU"/>
+        </w:rPr>
+        <w:t>;</w:t>
+      </w:r>
+    </w:p>
+    <w:p>
+      <w:pPr>
+        <w:shd w:val="clear" w:color="auto" w:fill="111111"/>
+        <w:spacing w:after="0" w:line="285" w:lineRule="atLeast"/>
+        <w:rPr>
+          <w:rFonts w:ascii="Consolas" w:eastAsia="Times New Roman" w:hAnsi="Consolas" w:cs="Times New Roman"/>
+          <w:color w:val="848CFF"/>
+          <w:sz w:val="21"/>
+          <w:szCs w:val="21"/>
+          <w:lang w:val="ru-RU" w:eastAsia="ru-RU"/>
+        </w:rPr>
+      </w:pPr>
+    </w:p>
+    <w:p>
+      <w:pPr>
+        <w:shd w:val="clear" w:color="auto" w:fill="111111"/>
+        <w:spacing w:after="0" w:line="285" w:lineRule="atLeast"/>
+        <w:rPr>
+          <w:rFonts w:ascii="Consolas" w:eastAsia="Times New Roman" w:hAnsi="Consolas" w:cs="Times New Roman"/>
+          <w:color w:val="848CFF"/>
+          <w:sz w:val="21"/>
+          <w:szCs w:val="21"/>
+          <w:lang w:val="ru-RU" w:eastAsia="ru-RU"/>
+        </w:rPr>
+      </w:pPr>
       <w:r>
         <w:rPr>
           <w:rFonts w:ascii="Consolas" w:eastAsia="Times New Roman" w:hAnsi="Consolas" w:cs="Times New Roman"/>
@@ -8712,9 +7140,480 @@
           <w:szCs w:val="21"/>
           <w:lang w:val="ru-RU" w:eastAsia="ru-RU"/>
         </w:rPr>
-        <w:t>Правильне</w:t>
-      </w:r>
-      <w:proofErr w:type="spellEnd"/>
+        <w:t>    // Формула для складних відсотків.</w:t>
+      </w:r>
+    </w:p>
+    <w:p>
+      <w:pPr>
+        <w:shd w:val="clear" w:color="auto" w:fill="111111"/>
+        <w:spacing w:after="0" w:line="285" w:lineRule="atLeast"/>
+        <w:rPr>
+          <w:rFonts w:ascii="Consolas" w:eastAsia="Times New Roman" w:hAnsi="Consolas" w:cs="Times New Roman"/>
+          <w:color w:val="848CFF"/>
+          <w:sz w:val="21"/>
+          <w:szCs w:val="21"/>
+          <w:lang w:val="en-US" w:eastAsia="ru-RU"/>
+        </w:rPr>
+      </w:pPr>
+      <w:r>
+        <w:rPr>
+          <w:rFonts w:ascii="Consolas" w:eastAsia="Times New Roman" w:hAnsi="Consolas" w:cs="Times New Roman"/>
+          <w:color w:val="848CFF"/>
+          <w:sz w:val="21"/>
+          <w:szCs w:val="21"/>
+          <w:lang w:val="ru-RU" w:eastAsia="ru-RU"/>
+        </w:rPr>
+        <w:t xml:space="preserve">    </w:t>
+      </w:r>
+      <w:r>
+        <w:rPr>
+          <w:rFonts w:ascii="Consolas" w:eastAsia="Times New Roman" w:hAnsi="Consolas" w:cs="Times New Roman"/>
+          <w:color w:val="BBBDFF"/>
+          <w:sz w:val="21"/>
+          <w:szCs w:val="21"/>
+          <w:lang w:val="en-US" w:eastAsia="ru-RU"/>
+        </w:rPr>
+        <w:t>endsum</w:t>
+      </w:r>
+      <w:r>
+        <w:rPr>
+          <w:rFonts w:ascii="Consolas" w:eastAsia="Times New Roman" w:hAnsi="Consolas" w:cs="Times New Roman"/>
+          <w:color w:val="848CFF"/>
+          <w:sz w:val="21"/>
+          <w:szCs w:val="21"/>
+          <w:lang w:val="en-US" w:eastAsia="ru-RU"/>
+        </w:rPr>
+        <w:t xml:space="preserve"> </w:t>
+      </w:r>
+      <w:r>
+        <w:rPr>
+          <w:rFonts w:ascii="Consolas" w:eastAsia="Times New Roman" w:hAnsi="Consolas" w:cs="Times New Roman"/>
+          <w:color w:val="9695DB"/>
+          <w:sz w:val="21"/>
+          <w:szCs w:val="21"/>
+          <w:lang w:val="en-US" w:eastAsia="ru-RU"/>
+        </w:rPr>
+        <w:t>=</w:t>
+      </w:r>
+      <w:r>
+        <w:rPr>
+          <w:rFonts w:ascii="Consolas" w:eastAsia="Times New Roman" w:hAnsi="Consolas" w:cs="Times New Roman"/>
+          <w:color w:val="848CFF"/>
+          <w:sz w:val="21"/>
+          <w:szCs w:val="21"/>
+          <w:lang w:val="en-US" w:eastAsia="ru-RU"/>
+        </w:rPr>
+        <w:t xml:space="preserve"> (</w:t>
+      </w:r>
+      <w:r>
+        <w:rPr>
+          <w:rFonts w:ascii="Consolas" w:eastAsia="Times New Roman" w:hAnsi="Consolas" w:cs="Times New Roman"/>
+          <w:color w:val="9695DB"/>
+          <w:sz w:val="21"/>
+          <w:szCs w:val="21"/>
+          <w:lang w:val="en-US" w:eastAsia="ru-RU"/>
+        </w:rPr>
+        <w:t>long</w:t>
+      </w:r>
+      <w:r>
+        <w:rPr>
+          <w:rFonts w:ascii="Consolas" w:eastAsia="Times New Roman" w:hAnsi="Consolas" w:cs="Times New Roman"/>
+          <w:color w:val="848CFF"/>
+          <w:sz w:val="21"/>
+          <w:szCs w:val="21"/>
+          <w:lang w:val="en-US" w:eastAsia="ru-RU"/>
+        </w:rPr>
+        <w:t xml:space="preserve"> </w:t>
+      </w:r>
+      <w:r>
+        <w:rPr>
+          <w:rFonts w:ascii="Consolas" w:eastAsia="Times New Roman" w:hAnsi="Consolas" w:cs="Times New Roman"/>
+          <w:color w:val="9695DB"/>
+          <w:sz w:val="21"/>
+          <w:szCs w:val="21"/>
+          <w:lang w:val="en-US" w:eastAsia="ru-RU"/>
+        </w:rPr>
+        <w:t>double</w:t>
+      </w:r>
+      <w:r>
+        <w:rPr>
+          <w:rFonts w:ascii="Consolas" w:eastAsia="Times New Roman" w:hAnsi="Consolas" w:cs="Times New Roman"/>
+          <w:color w:val="848CFF"/>
+          <w:sz w:val="21"/>
+          <w:szCs w:val="21"/>
+          <w:lang w:val="en-US" w:eastAsia="ru-RU"/>
+        </w:rPr>
+        <w:t>)(</w:t>
+      </w:r>
+      <w:r>
+        <w:rPr>
+          <w:rFonts w:ascii="Consolas" w:eastAsia="Times New Roman" w:hAnsi="Consolas" w:cs="Times New Roman"/>
+          <w:color w:val="BBBDFF"/>
+          <w:sz w:val="21"/>
+          <w:szCs w:val="21"/>
+          <w:lang w:val="en-US" w:eastAsia="ru-RU"/>
+        </w:rPr>
+        <w:t>sum</w:t>
+      </w:r>
+      <w:r>
+        <w:rPr>
+          <w:rFonts w:ascii="Consolas" w:eastAsia="Times New Roman" w:hAnsi="Consolas" w:cs="Times New Roman"/>
+          <w:color w:val="848CFF"/>
+          <w:sz w:val="21"/>
+          <w:szCs w:val="21"/>
+          <w:lang w:val="en-US" w:eastAsia="ru-RU"/>
+        </w:rPr>
+        <w:t xml:space="preserve"> </w:t>
+      </w:r>
+      <w:r>
+        <w:rPr>
+          <w:rFonts w:ascii="Consolas" w:eastAsia="Times New Roman" w:hAnsi="Consolas" w:cs="Times New Roman"/>
+          <w:color w:val="F7BF68"/>
+          <w:sz w:val="21"/>
+          <w:szCs w:val="21"/>
+          <w:lang w:val="en-US" w:eastAsia="ru-RU"/>
+        </w:rPr>
+        <w:t>*</w:t>
+      </w:r>
+      <w:r>
+        <w:rPr>
+          <w:rFonts w:ascii="Consolas" w:eastAsia="Times New Roman" w:hAnsi="Consolas" w:cs="Times New Roman"/>
+          <w:color w:val="848CFF"/>
+          <w:sz w:val="21"/>
+          <w:szCs w:val="21"/>
+          <w:lang w:val="en-US" w:eastAsia="ru-RU"/>
+        </w:rPr>
+        <w:t xml:space="preserve"> </w:t>
+      </w:r>
+      <w:r>
+        <w:rPr>
+          <w:rFonts w:ascii="Consolas" w:eastAsia="Times New Roman" w:hAnsi="Consolas" w:cs="Times New Roman"/>
+          <w:color w:val="7C84FF"/>
+          <w:sz w:val="21"/>
+          <w:szCs w:val="21"/>
+          <w:lang w:val="en-US" w:eastAsia="ru-RU"/>
+        </w:rPr>
+        <w:t>pow</w:t>
+      </w:r>
+      <w:r>
+        <w:rPr>
+          <w:rFonts w:ascii="Consolas" w:eastAsia="Times New Roman" w:hAnsi="Consolas" w:cs="Times New Roman"/>
+          <w:color w:val="848CFF"/>
+          <w:sz w:val="21"/>
+          <w:szCs w:val="21"/>
+          <w:lang w:val="en-US" w:eastAsia="ru-RU"/>
+        </w:rPr>
+        <w:t>((</w:t>
+      </w:r>
+      <w:r>
+        <w:rPr>
+          <w:rFonts w:ascii="Consolas" w:eastAsia="Times New Roman" w:hAnsi="Consolas" w:cs="Times New Roman"/>
+          <w:color w:val="43C77D"/>
+          <w:sz w:val="21"/>
+          <w:szCs w:val="21"/>
+          <w:lang w:val="en-US" w:eastAsia="ru-RU"/>
+        </w:rPr>
+        <w:t>1</w:t>
+      </w:r>
+      <w:r>
+        <w:rPr>
+          <w:rFonts w:ascii="Consolas" w:eastAsia="Times New Roman" w:hAnsi="Consolas" w:cs="Times New Roman"/>
+          <w:color w:val="848CFF"/>
+          <w:sz w:val="21"/>
+          <w:szCs w:val="21"/>
+          <w:lang w:val="en-US" w:eastAsia="ru-RU"/>
+        </w:rPr>
+        <w:t xml:space="preserve"> </w:t>
+      </w:r>
+      <w:r>
+        <w:rPr>
+          <w:rFonts w:ascii="Consolas" w:eastAsia="Times New Roman" w:hAnsi="Consolas" w:cs="Times New Roman"/>
+          <w:color w:val="F7BF68"/>
+          <w:sz w:val="21"/>
+          <w:szCs w:val="21"/>
+          <w:lang w:val="en-US" w:eastAsia="ru-RU"/>
+        </w:rPr>
+        <w:t>+</w:t>
+      </w:r>
+      <w:r>
+        <w:rPr>
+          <w:rFonts w:ascii="Consolas" w:eastAsia="Times New Roman" w:hAnsi="Consolas" w:cs="Times New Roman"/>
+          <w:color w:val="848CFF"/>
+          <w:sz w:val="21"/>
+          <w:szCs w:val="21"/>
+          <w:lang w:val="en-US" w:eastAsia="ru-RU"/>
+        </w:rPr>
+        <w:t xml:space="preserve"> (</w:t>
+      </w:r>
+      <w:r>
+        <w:rPr>
+          <w:rFonts w:ascii="Consolas" w:eastAsia="Times New Roman" w:hAnsi="Consolas" w:cs="Times New Roman"/>
+          <w:color w:val="BBBDFF"/>
+          <w:sz w:val="21"/>
+          <w:szCs w:val="21"/>
+          <w:lang w:val="en-US" w:eastAsia="ru-RU"/>
+        </w:rPr>
+        <w:t>percent</w:t>
+      </w:r>
+      <w:r>
+        <w:rPr>
+          <w:rFonts w:ascii="Consolas" w:eastAsia="Times New Roman" w:hAnsi="Consolas" w:cs="Times New Roman"/>
+          <w:color w:val="848CFF"/>
+          <w:sz w:val="21"/>
+          <w:szCs w:val="21"/>
+          <w:lang w:val="en-US" w:eastAsia="ru-RU"/>
+        </w:rPr>
+        <w:t xml:space="preserve"> </w:t>
+      </w:r>
+      <w:r>
+        <w:rPr>
+          <w:rFonts w:ascii="Consolas" w:eastAsia="Times New Roman" w:hAnsi="Consolas" w:cs="Times New Roman"/>
+          <w:color w:val="F7BF68"/>
+          <w:sz w:val="21"/>
+          <w:szCs w:val="21"/>
+          <w:lang w:val="en-US" w:eastAsia="ru-RU"/>
+        </w:rPr>
+        <w:t>/</w:t>
+      </w:r>
+      <w:r>
+        <w:rPr>
+          <w:rFonts w:ascii="Consolas" w:eastAsia="Times New Roman" w:hAnsi="Consolas" w:cs="Times New Roman"/>
+          <w:color w:val="848CFF"/>
+          <w:sz w:val="21"/>
+          <w:szCs w:val="21"/>
+          <w:lang w:val="en-US" w:eastAsia="ru-RU"/>
+        </w:rPr>
+        <w:t xml:space="preserve"> </w:t>
+      </w:r>
+      <w:r>
+        <w:rPr>
+          <w:rFonts w:ascii="Consolas" w:eastAsia="Times New Roman" w:hAnsi="Consolas" w:cs="Times New Roman"/>
+          <w:color w:val="BBBDFF"/>
+          <w:sz w:val="21"/>
+          <w:szCs w:val="21"/>
+          <w:lang w:val="en-US" w:eastAsia="ru-RU"/>
+        </w:rPr>
+        <w:t>percentkolvo</w:t>
+      </w:r>
+      <w:r>
+        <w:rPr>
+          <w:rFonts w:ascii="Consolas" w:eastAsia="Times New Roman" w:hAnsi="Consolas" w:cs="Times New Roman"/>
+          <w:color w:val="848CFF"/>
+          <w:sz w:val="21"/>
+          <w:szCs w:val="21"/>
+          <w:lang w:val="en-US" w:eastAsia="ru-RU"/>
+        </w:rPr>
+        <w:t xml:space="preserve">)), </w:t>
+      </w:r>
+      <w:r>
+        <w:rPr>
+          <w:rFonts w:ascii="Consolas" w:eastAsia="Times New Roman" w:hAnsi="Consolas" w:cs="Times New Roman"/>
+          <w:color w:val="BBBDFF"/>
+          <w:sz w:val="21"/>
+          <w:szCs w:val="21"/>
+          <w:lang w:val="en-US" w:eastAsia="ru-RU"/>
+        </w:rPr>
+        <w:t>percentkolvo</w:t>
+      </w:r>
+      <w:r>
+        <w:rPr>
+          <w:rFonts w:ascii="Consolas" w:eastAsia="Times New Roman" w:hAnsi="Consolas" w:cs="Times New Roman"/>
+          <w:color w:val="848CFF"/>
+          <w:sz w:val="21"/>
+          <w:szCs w:val="21"/>
+          <w:lang w:val="en-US" w:eastAsia="ru-RU"/>
+        </w:rPr>
+        <w:t xml:space="preserve"> </w:t>
+      </w:r>
+      <w:r>
+        <w:rPr>
+          <w:rFonts w:ascii="Consolas" w:eastAsia="Times New Roman" w:hAnsi="Consolas" w:cs="Times New Roman"/>
+          <w:color w:val="F7BF68"/>
+          <w:sz w:val="21"/>
+          <w:szCs w:val="21"/>
+          <w:lang w:val="en-US" w:eastAsia="ru-RU"/>
+        </w:rPr>
+        <w:t>*</w:t>
+      </w:r>
+      <w:r>
+        <w:rPr>
+          <w:rFonts w:ascii="Consolas" w:eastAsia="Times New Roman" w:hAnsi="Consolas" w:cs="Times New Roman"/>
+          <w:color w:val="848CFF"/>
+          <w:sz w:val="21"/>
+          <w:szCs w:val="21"/>
+          <w:lang w:val="en-US" w:eastAsia="ru-RU"/>
+        </w:rPr>
+        <w:t xml:space="preserve"> </w:t>
+      </w:r>
+      <w:r>
+        <w:rPr>
+          <w:rFonts w:ascii="Consolas" w:eastAsia="Times New Roman" w:hAnsi="Consolas" w:cs="Times New Roman"/>
+          <w:color w:val="BBBDFF"/>
+          <w:sz w:val="21"/>
+          <w:szCs w:val="21"/>
+          <w:lang w:val="en-US" w:eastAsia="ru-RU"/>
+        </w:rPr>
+        <w:t>time</w:t>
+      </w:r>
+      <w:r>
+        <w:rPr>
+          <w:rFonts w:ascii="Consolas" w:eastAsia="Times New Roman" w:hAnsi="Consolas" w:cs="Times New Roman"/>
+          <w:color w:val="848CFF"/>
+          <w:sz w:val="21"/>
+          <w:szCs w:val="21"/>
+          <w:lang w:val="en-US" w:eastAsia="ru-RU"/>
+        </w:rPr>
+        <w:t>));</w:t>
+      </w:r>
+    </w:p>
+    <w:p>
+      <w:pPr>
+        <w:shd w:val="clear" w:color="auto" w:fill="111111"/>
+        <w:spacing w:after="0" w:line="285" w:lineRule="atLeast"/>
+        <w:rPr>
+          <w:rFonts w:ascii="Consolas" w:eastAsia="Times New Roman" w:hAnsi="Consolas" w:cs="Times New Roman"/>
+          <w:color w:val="848CFF"/>
+          <w:sz w:val="21"/>
+          <w:szCs w:val="21"/>
+          <w:lang w:val="ru-RU" w:eastAsia="ru-RU"/>
+        </w:rPr>
+      </w:pPr>
+      <w:r>
+        <w:rPr>
+          <w:rFonts w:ascii="Consolas" w:eastAsia="Times New Roman" w:hAnsi="Consolas" w:cs="Times New Roman"/>
+          <w:color w:val="848CFF"/>
+          <w:sz w:val="21"/>
+          <w:szCs w:val="21"/>
+          <w:lang w:val="en-US" w:eastAsia="ru-RU"/>
+        </w:rPr>
+        <w:t xml:space="preserve">    </w:t>
+      </w:r>
+      <w:r>
+        <w:rPr>
+          <w:rFonts w:ascii="Consolas" w:eastAsia="Times New Roman" w:hAnsi="Consolas" w:cs="Times New Roman"/>
+          <w:color w:val="BBBDFF"/>
+          <w:sz w:val="21"/>
+          <w:szCs w:val="21"/>
+          <w:lang w:val="ru-RU" w:eastAsia="ru-RU"/>
+        </w:rPr>
+        <w:t>earn</w:t>
+      </w:r>
+      <w:r>
+        <w:rPr>
+          <w:rFonts w:ascii="Consolas" w:eastAsia="Times New Roman" w:hAnsi="Consolas" w:cs="Times New Roman"/>
+          <w:color w:val="848CFF"/>
+          <w:sz w:val="21"/>
+          <w:szCs w:val="21"/>
+          <w:lang w:val="ru-RU" w:eastAsia="ru-RU"/>
+        </w:rPr>
+        <w:t xml:space="preserve"> </w:t>
+      </w:r>
+      <w:r>
+        <w:rPr>
+          <w:rFonts w:ascii="Consolas" w:eastAsia="Times New Roman" w:hAnsi="Consolas" w:cs="Times New Roman"/>
+          <w:color w:val="9695DB"/>
+          <w:sz w:val="21"/>
+          <w:szCs w:val="21"/>
+          <w:lang w:val="ru-RU" w:eastAsia="ru-RU"/>
+        </w:rPr>
+        <w:t>=</w:t>
+      </w:r>
+      <w:r>
+        <w:rPr>
+          <w:rFonts w:ascii="Consolas" w:eastAsia="Times New Roman" w:hAnsi="Consolas" w:cs="Times New Roman"/>
+          <w:color w:val="848CFF"/>
+          <w:sz w:val="21"/>
+          <w:szCs w:val="21"/>
+          <w:lang w:val="ru-RU" w:eastAsia="ru-RU"/>
+        </w:rPr>
+        <w:t xml:space="preserve"> </w:t>
+      </w:r>
+      <w:r>
+        <w:rPr>
+          <w:rFonts w:ascii="Consolas" w:eastAsia="Times New Roman" w:hAnsi="Consolas" w:cs="Times New Roman"/>
+          <w:color w:val="BBBDFF"/>
+          <w:sz w:val="21"/>
+          <w:szCs w:val="21"/>
+          <w:lang w:val="ru-RU" w:eastAsia="ru-RU"/>
+        </w:rPr>
+        <w:t>endsum</w:t>
+      </w:r>
+      <w:r>
+        <w:rPr>
+          <w:rFonts w:ascii="Consolas" w:eastAsia="Times New Roman" w:hAnsi="Consolas" w:cs="Times New Roman"/>
+          <w:color w:val="848CFF"/>
+          <w:sz w:val="21"/>
+          <w:szCs w:val="21"/>
+          <w:lang w:val="ru-RU" w:eastAsia="ru-RU"/>
+        </w:rPr>
+        <w:t xml:space="preserve"> </w:t>
+      </w:r>
+      <w:r>
+        <w:rPr>
+          <w:rFonts w:ascii="Consolas" w:eastAsia="Times New Roman" w:hAnsi="Consolas" w:cs="Times New Roman"/>
+          <w:color w:val="F7BF68"/>
+          <w:sz w:val="21"/>
+          <w:szCs w:val="21"/>
+          <w:lang w:val="ru-RU" w:eastAsia="ru-RU"/>
+        </w:rPr>
+        <w:t>-</w:t>
+      </w:r>
+      <w:r>
+        <w:rPr>
+          <w:rFonts w:ascii="Consolas" w:eastAsia="Times New Roman" w:hAnsi="Consolas" w:cs="Times New Roman"/>
+          <w:color w:val="848CFF"/>
+          <w:sz w:val="21"/>
+          <w:szCs w:val="21"/>
+          <w:lang w:val="ru-RU" w:eastAsia="ru-RU"/>
+        </w:rPr>
+        <w:t xml:space="preserve"> </w:t>
+      </w:r>
+      <w:r>
+        <w:rPr>
+          <w:rFonts w:ascii="Consolas" w:eastAsia="Times New Roman" w:hAnsi="Consolas" w:cs="Times New Roman"/>
+          <w:color w:val="BBBDFF"/>
+          <w:sz w:val="21"/>
+          <w:szCs w:val="21"/>
+          <w:lang w:val="ru-RU" w:eastAsia="ru-RU"/>
+        </w:rPr>
+        <w:t>sum</w:t>
+      </w:r>
+      <w:r>
+        <w:rPr>
+          <w:rFonts w:ascii="Consolas" w:eastAsia="Times New Roman" w:hAnsi="Consolas" w:cs="Times New Roman"/>
+          <w:color w:val="848CFF"/>
+          <w:sz w:val="21"/>
+          <w:szCs w:val="21"/>
+          <w:lang w:val="ru-RU" w:eastAsia="ru-RU"/>
+        </w:rPr>
+        <w:t>;</w:t>
+      </w:r>
+    </w:p>
+    <w:p>
+      <w:pPr>
+        <w:shd w:val="clear" w:color="auto" w:fill="111111"/>
+        <w:spacing w:after="0" w:line="285" w:lineRule="atLeast"/>
+        <w:rPr>
+          <w:rFonts w:ascii="Consolas" w:eastAsia="Times New Roman" w:hAnsi="Consolas" w:cs="Times New Roman"/>
+          <w:color w:val="848CFF"/>
+          <w:sz w:val="21"/>
+          <w:szCs w:val="21"/>
+          <w:lang w:val="ru-RU" w:eastAsia="ru-RU"/>
+        </w:rPr>
+      </w:pPr>
+    </w:p>
+    <w:p>
+      <w:pPr>
+        <w:shd w:val="clear" w:color="auto" w:fill="111111"/>
+        <w:spacing w:after="0" w:line="285" w:lineRule="atLeast"/>
+        <w:rPr>
+          <w:rFonts w:ascii="Consolas" w:eastAsia="Times New Roman" w:hAnsi="Consolas" w:cs="Times New Roman"/>
+          <w:color w:val="848CFF"/>
+          <w:sz w:val="21"/>
+          <w:szCs w:val="21"/>
+          <w:lang w:val="ru-RU" w:eastAsia="ru-RU"/>
+        </w:rPr>
+      </w:pPr>
       <w:r>
         <w:rPr>
           <w:rFonts w:ascii="Consolas" w:eastAsia="Times New Roman" w:hAnsi="Consolas" w:cs="Times New Roman"/>
@@ -8725,85 +7624,7 @@
           <w:szCs w:val="21"/>
           <w:lang w:val="ru-RU" w:eastAsia="ru-RU"/>
         </w:rPr>
-        <w:t xml:space="preserve"> </w:t>
-      </w:r>
-      <w:proofErr w:type="spellStart"/>
-      <w:r>
-        <w:rPr>
-          <w:rFonts w:ascii="Consolas" w:eastAsia="Times New Roman" w:hAnsi="Consolas" w:cs="Times New Roman"/>
-          <w:i/>
-          <w:iCs/>
-          <w:color w:val="545566"/>
-          <w:sz w:val="21"/>
-          <w:szCs w:val="21"/>
-          <w:lang w:val="ru-RU" w:eastAsia="ru-RU"/>
-        </w:rPr>
-        <w:t>приведення</w:t>
-      </w:r>
-      <w:proofErr w:type="spellEnd"/>
-      <w:r>
-        <w:rPr>
-          <w:rFonts w:ascii="Consolas" w:eastAsia="Times New Roman" w:hAnsi="Consolas" w:cs="Times New Roman"/>
-          <w:i/>
-          <w:iCs/>
-          <w:color w:val="545566"/>
-          <w:sz w:val="21"/>
-          <w:szCs w:val="21"/>
-          <w:lang w:val="ru-RU" w:eastAsia="ru-RU"/>
-        </w:rPr>
-        <w:t xml:space="preserve"> </w:t>
-      </w:r>
-      <w:proofErr w:type="spellStart"/>
-      <w:r>
-        <w:rPr>
-          <w:rFonts w:ascii="Consolas" w:eastAsia="Times New Roman" w:hAnsi="Consolas" w:cs="Times New Roman"/>
-          <w:i/>
-          <w:iCs/>
-          <w:color w:val="545566"/>
-          <w:sz w:val="21"/>
-          <w:szCs w:val="21"/>
-          <w:lang w:val="ru-RU" w:eastAsia="ru-RU"/>
-        </w:rPr>
-        <w:t>річного</w:t>
-      </w:r>
-      <w:proofErr w:type="spellEnd"/>
-      <w:r>
-        <w:rPr>
-          <w:rFonts w:ascii="Consolas" w:eastAsia="Times New Roman" w:hAnsi="Consolas" w:cs="Times New Roman"/>
-          <w:i/>
-          <w:iCs/>
-          <w:color w:val="545566"/>
-          <w:sz w:val="21"/>
-          <w:szCs w:val="21"/>
-          <w:lang w:val="ru-RU" w:eastAsia="ru-RU"/>
-        </w:rPr>
-        <w:t xml:space="preserve"> </w:t>
-      </w:r>
-      <w:proofErr w:type="spellStart"/>
-      <w:r>
-        <w:rPr>
-          <w:rFonts w:ascii="Consolas" w:eastAsia="Times New Roman" w:hAnsi="Consolas" w:cs="Times New Roman"/>
-          <w:i/>
-          <w:iCs/>
-          <w:color w:val="545566"/>
-          <w:sz w:val="21"/>
-          <w:szCs w:val="21"/>
-          <w:lang w:val="ru-RU" w:eastAsia="ru-RU"/>
-        </w:rPr>
-        <w:t>відсотка</w:t>
-      </w:r>
-      <w:proofErr w:type="spellEnd"/>
-      <w:r>
-        <w:rPr>
-          <w:rFonts w:ascii="Consolas" w:eastAsia="Times New Roman" w:hAnsi="Consolas" w:cs="Times New Roman"/>
-          <w:i/>
-          <w:iCs/>
-          <w:color w:val="545566"/>
-          <w:sz w:val="21"/>
-          <w:szCs w:val="21"/>
-          <w:lang w:val="ru-RU" w:eastAsia="ru-RU"/>
-        </w:rPr>
-        <w:t>.</w:t>
+        <w:t>    // Виведення результату з двома знаками після коми</w:t>
       </w:r>
     </w:p>
     <w:p>
@@ -8815,122 +7636,108 @@
           <w:color w:val="848CFF"/>
           <w:sz w:val="21"/>
           <w:szCs w:val="21"/>
+          <w:lang w:val="en-US" w:eastAsia="ru-RU"/>
+        </w:rPr>
+      </w:pPr>
+      <w:r>
+        <w:rPr>
+          <w:rFonts w:ascii="Consolas" w:eastAsia="Times New Roman" w:hAnsi="Consolas" w:cs="Times New Roman"/>
+          <w:color w:val="848CFF"/>
+          <w:sz w:val="21"/>
+          <w:szCs w:val="21"/>
           <w:lang w:val="ru-RU" w:eastAsia="ru-RU"/>
         </w:rPr>
-      </w:pPr>
-      <w:r>
-        <w:rPr>
-          <w:rFonts w:ascii="Consolas" w:eastAsia="Times New Roman" w:hAnsi="Consolas" w:cs="Times New Roman"/>
-          <w:color w:val="848CFF"/>
-          <w:sz w:val="21"/>
-          <w:szCs w:val="21"/>
-          <w:lang w:val="ru-RU" w:eastAsia="ru-RU"/>
-        </w:rPr>
         <w:t xml:space="preserve">    </w:t>
       </w:r>
-      <w:proofErr w:type="spellStart"/>
+      <w:r>
+        <w:rPr>
+          <w:rFonts w:ascii="Consolas" w:eastAsia="Times New Roman" w:hAnsi="Consolas" w:cs="Times New Roman"/>
+          <w:color w:val="7C84FF"/>
+          <w:sz w:val="21"/>
+          <w:szCs w:val="21"/>
+          <w:lang w:val="en-US" w:eastAsia="ru-RU"/>
+        </w:rPr>
+        <w:t>printf</w:t>
+      </w:r>
+      <w:r>
+        <w:rPr>
+          <w:rFonts w:ascii="Consolas" w:eastAsia="Times New Roman" w:hAnsi="Consolas" w:cs="Times New Roman"/>
+          <w:color w:val="848CFF"/>
+          <w:sz w:val="21"/>
+          <w:szCs w:val="21"/>
+          <w:lang w:val="en-US" w:eastAsia="ru-RU"/>
+        </w:rPr>
+        <w:t>(</w:t>
+      </w:r>
+      <w:r>
+        <w:rPr>
+          <w:rFonts w:ascii="Consolas" w:eastAsia="Times New Roman" w:hAnsi="Consolas" w:cs="Times New Roman"/>
+          <w:color w:val="FFA274"/>
+          <w:sz w:val="21"/>
+          <w:szCs w:val="21"/>
+          <w:lang w:val="en-US" w:eastAsia="ru-RU"/>
+        </w:rPr>
+        <w:t xml:space="preserve">"Sum after deposit: </w:t>
+      </w:r>
+      <w:r>
+        <w:rPr>
+          <w:rFonts w:ascii="Consolas" w:eastAsia="Times New Roman" w:hAnsi="Consolas" w:cs="Times New Roman"/>
+          <w:color w:val="E4D97D"/>
+          <w:sz w:val="21"/>
+          <w:szCs w:val="21"/>
+          <w:lang w:val="en-US" w:eastAsia="ru-RU"/>
+        </w:rPr>
+        <w:t>%.2Lf</w:t>
+      </w:r>
+      <w:r>
+        <w:rPr>
+          <w:rFonts w:ascii="Consolas" w:eastAsia="Times New Roman" w:hAnsi="Consolas" w:cs="Times New Roman"/>
+          <w:color w:val="F7BF68"/>
+          <w:sz w:val="21"/>
+          <w:szCs w:val="21"/>
+          <w:lang w:val="en-US" w:eastAsia="ru-RU"/>
+        </w:rPr>
+        <w:t>\n</w:t>
+      </w:r>
+      <w:r>
+        <w:rPr>
+          <w:rFonts w:ascii="Consolas" w:eastAsia="Times New Roman" w:hAnsi="Consolas" w:cs="Times New Roman"/>
+          <w:color w:val="FFA274"/>
+          <w:sz w:val="21"/>
+          <w:szCs w:val="21"/>
+          <w:lang w:val="en-US" w:eastAsia="ru-RU"/>
+        </w:rPr>
+        <w:t>"</w:t>
+      </w:r>
+      <w:r>
+        <w:rPr>
+          <w:rFonts w:ascii="Consolas" w:eastAsia="Times New Roman" w:hAnsi="Consolas" w:cs="Times New Roman"/>
+          <w:color w:val="848CFF"/>
+          <w:sz w:val="21"/>
+          <w:szCs w:val="21"/>
+          <w:lang w:val="en-US" w:eastAsia="ru-RU"/>
+        </w:rPr>
+        <w:t xml:space="preserve">, </w:t>
+      </w:r>
       <w:r>
         <w:rPr>
           <w:rFonts w:ascii="Consolas" w:eastAsia="Times New Roman" w:hAnsi="Consolas" w:cs="Times New Roman"/>
           <w:color w:val="BBBDFF"/>
           <w:sz w:val="21"/>
           <w:szCs w:val="21"/>
-          <w:lang w:val="ru-RU" w:eastAsia="ru-RU"/>
-        </w:rPr>
-        <w:t>percent</w:t>
-      </w:r>
-      <w:proofErr w:type="spellEnd"/>
-      <w:r>
-        <w:rPr>
-          <w:rFonts w:ascii="Consolas" w:eastAsia="Times New Roman" w:hAnsi="Consolas" w:cs="Times New Roman"/>
-          <w:color w:val="848CFF"/>
-          <w:sz w:val="21"/>
-          <w:szCs w:val="21"/>
-          <w:lang w:val="ru-RU" w:eastAsia="ru-RU"/>
-        </w:rPr>
-        <w:t xml:space="preserve"> </w:t>
-      </w:r>
-      <w:r>
-        <w:rPr>
-          <w:rFonts w:ascii="Consolas" w:eastAsia="Times New Roman" w:hAnsi="Consolas" w:cs="Times New Roman"/>
-          <w:color w:val="9695DB"/>
-          <w:sz w:val="21"/>
-          <w:szCs w:val="21"/>
-          <w:lang w:val="ru-RU" w:eastAsia="ru-RU"/>
-        </w:rPr>
-        <w:t>=</w:t>
-      </w:r>
-      <w:r>
-        <w:rPr>
-          <w:rFonts w:ascii="Consolas" w:eastAsia="Times New Roman" w:hAnsi="Consolas" w:cs="Times New Roman"/>
-          <w:color w:val="848CFF"/>
-          <w:sz w:val="21"/>
-          <w:szCs w:val="21"/>
-          <w:lang w:val="ru-RU" w:eastAsia="ru-RU"/>
-        </w:rPr>
-        <w:t xml:space="preserve"> </w:t>
-      </w:r>
-      <w:proofErr w:type="spellStart"/>
-      <w:r>
-        <w:rPr>
-          <w:rFonts w:ascii="Consolas" w:eastAsia="Times New Roman" w:hAnsi="Consolas" w:cs="Times New Roman"/>
-          <w:color w:val="BBBDFF"/>
-          <w:sz w:val="21"/>
-          <w:szCs w:val="21"/>
-          <w:lang w:val="ru-RU" w:eastAsia="ru-RU"/>
-        </w:rPr>
-        <w:t>percent</w:t>
-      </w:r>
-      <w:proofErr w:type="spellEnd"/>
-      <w:r>
-        <w:rPr>
-          <w:rFonts w:ascii="Consolas" w:eastAsia="Times New Roman" w:hAnsi="Consolas" w:cs="Times New Roman"/>
-          <w:color w:val="848CFF"/>
-          <w:sz w:val="21"/>
-          <w:szCs w:val="21"/>
-          <w:lang w:val="ru-RU" w:eastAsia="ru-RU"/>
-        </w:rPr>
-        <w:t xml:space="preserve"> </w:t>
-      </w:r>
-      <w:r>
-        <w:rPr>
-          <w:rFonts w:ascii="Consolas" w:eastAsia="Times New Roman" w:hAnsi="Consolas" w:cs="Times New Roman"/>
-          <w:color w:val="F7BF68"/>
-          <w:sz w:val="21"/>
-          <w:szCs w:val="21"/>
-          <w:lang w:val="ru-RU" w:eastAsia="ru-RU"/>
-        </w:rPr>
-        <w:t>/</w:t>
-      </w:r>
-      <w:r>
-        <w:rPr>
-          <w:rFonts w:ascii="Consolas" w:eastAsia="Times New Roman" w:hAnsi="Consolas" w:cs="Times New Roman"/>
-          <w:color w:val="848CFF"/>
-          <w:sz w:val="21"/>
-          <w:szCs w:val="21"/>
-          <w:lang w:val="ru-RU" w:eastAsia="ru-RU"/>
-        </w:rPr>
-        <w:t xml:space="preserve"> </w:t>
-      </w:r>
-      <w:r>
-        <w:rPr>
-          <w:rFonts w:ascii="Consolas" w:eastAsia="Times New Roman" w:hAnsi="Consolas" w:cs="Times New Roman"/>
-          <w:color w:val="43C77D"/>
-          <w:sz w:val="21"/>
-          <w:szCs w:val="21"/>
-          <w:lang w:val="ru-RU" w:eastAsia="ru-RU"/>
-        </w:rPr>
-        <w:t>100</w:t>
-      </w:r>
-      <w:r>
-        <w:rPr>
-          <w:rFonts w:ascii="Consolas" w:eastAsia="Times New Roman" w:hAnsi="Consolas" w:cs="Times New Roman"/>
-          <w:color w:val="848CFF"/>
-          <w:sz w:val="21"/>
-          <w:szCs w:val="21"/>
-          <w:lang w:val="ru-RU" w:eastAsia="ru-RU"/>
-        </w:rPr>
-        <w:t>;</w:t>
+          <w:lang w:val="en-US" w:eastAsia="ru-RU"/>
+        </w:rPr>
+        <w:t>endsum</w:t>
+      </w:r>
+      <w:r>
+        <w:rPr>
+          <w:rFonts w:ascii="Consolas" w:eastAsia="Times New Roman" w:hAnsi="Consolas" w:cs="Times New Roman"/>
+          <w:color w:val="848CFF"/>
+          <w:sz w:val="21"/>
+          <w:szCs w:val="21"/>
+          <w:lang w:val="en-US" w:eastAsia="ru-RU"/>
+        </w:rPr>
+        <w:t>);</w:t>
       </w:r>
     </w:p>
     <w:p>
@@ -8942,9 +7749,109 @@
           <w:color w:val="848CFF"/>
           <w:sz w:val="21"/>
           <w:szCs w:val="21"/>
-          <w:lang w:val="ru-RU" w:eastAsia="ru-RU"/>
-        </w:rPr>
-      </w:pPr>
+          <w:lang w:val="en-US" w:eastAsia="ru-RU"/>
+        </w:rPr>
+      </w:pPr>
+      <w:r>
+        <w:rPr>
+          <w:rFonts w:ascii="Consolas" w:eastAsia="Times New Roman" w:hAnsi="Consolas" w:cs="Times New Roman"/>
+          <w:color w:val="848CFF"/>
+          <w:sz w:val="21"/>
+          <w:szCs w:val="21"/>
+          <w:lang w:val="en-US" w:eastAsia="ru-RU"/>
+        </w:rPr>
+        <w:t xml:space="preserve">    </w:t>
+      </w:r>
+      <w:r>
+        <w:rPr>
+          <w:rFonts w:ascii="Consolas" w:eastAsia="Times New Roman" w:hAnsi="Consolas" w:cs="Times New Roman"/>
+          <w:color w:val="7C84FF"/>
+          <w:sz w:val="21"/>
+          <w:szCs w:val="21"/>
+          <w:lang w:val="en-US" w:eastAsia="ru-RU"/>
+        </w:rPr>
+        <w:t>printf</w:t>
+      </w:r>
+      <w:r>
+        <w:rPr>
+          <w:rFonts w:ascii="Consolas" w:eastAsia="Times New Roman" w:hAnsi="Consolas" w:cs="Times New Roman"/>
+          <w:color w:val="848CFF"/>
+          <w:sz w:val="21"/>
+          <w:szCs w:val="21"/>
+          <w:lang w:val="en-US" w:eastAsia="ru-RU"/>
+        </w:rPr>
+        <w:t>(</w:t>
+      </w:r>
+      <w:r>
+        <w:rPr>
+          <w:rFonts w:ascii="Consolas" w:eastAsia="Times New Roman" w:hAnsi="Consolas" w:cs="Times New Roman"/>
+          <w:color w:val="FFA274"/>
+          <w:sz w:val="21"/>
+          <w:szCs w:val="21"/>
+          <w:lang w:val="en-US" w:eastAsia="ru-RU"/>
+        </w:rPr>
+        <w:t xml:space="preserve">"Earnings: </w:t>
+      </w:r>
+      <w:r>
+        <w:rPr>
+          <w:rFonts w:ascii="Consolas" w:eastAsia="Times New Roman" w:hAnsi="Consolas" w:cs="Times New Roman"/>
+          <w:color w:val="E4D97D"/>
+          <w:sz w:val="21"/>
+          <w:szCs w:val="21"/>
+          <w:lang w:val="en-US" w:eastAsia="ru-RU"/>
+        </w:rPr>
+        <w:t>%.2LF</w:t>
+      </w:r>
+      <w:r>
+        <w:rPr>
+          <w:rFonts w:ascii="Consolas" w:eastAsia="Times New Roman" w:hAnsi="Consolas" w:cs="Times New Roman"/>
+          <w:color w:val="F7BF68"/>
+          <w:sz w:val="21"/>
+          <w:szCs w:val="21"/>
+          <w:lang w:val="en-US" w:eastAsia="ru-RU"/>
+        </w:rPr>
+        <w:t>\n</w:t>
+      </w:r>
+      <w:r>
+        <w:rPr>
+          <w:rFonts w:ascii="Consolas" w:eastAsia="Times New Roman" w:hAnsi="Consolas" w:cs="Times New Roman"/>
+          <w:color w:val="FFA274"/>
+          <w:sz w:val="21"/>
+          <w:szCs w:val="21"/>
+          <w:lang w:val="en-US" w:eastAsia="ru-RU"/>
+        </w:rPr>
+        <w:t>"</w:t>
+      </w:r>
+      <w:r>
+        <w:rPr>
+          <w:rFonts w:ascii="Consolas" w:eastAsia="Times New Roman" w:hAnsi="Consolas" w:cs="Times New Roman"/>
+          <w:color w:val="848CFF"/>
+          <w:sz w:val="21"/>
+          <w:szCs w:val="21"/>
+          <w:lang w:val="en-US" w:eastAsia="ru-RU"/>
+        </w:rPr>
+        <w:t xml:space="preserve">, </w:t>
+      </w:r>
+      <w:r>
+        <w:rPr>
+          <w:rFonts w:ascii="Consolas" w:eastAsia="Times New Roman" w:hAnsi="Consolas" w:cs="Times New Roman"/>
+          <w:color w:val="BBBDFF"/>
+          <w:sz w:val="21"/>
+          <w:szCs w:val="21"/>
+          <w:lang w:val="en-US" w:eastAsia="ru-RU"/>
+        </w:rPr>
+        <w:t>earn</w:t>
+      </w:r>
+      <w:r>
+        <w:rPr>
+          <w:rFonts w:ascii="Consolas" w:eastAsia="Times New Roman" w:hAnsi="Consolas" w:cs="Times New Roman"/>
+          <w:color w:val="848CFF"/>
+          <w:sz w:val="21"/>
+          <w:szCs w:val="21"/>
+          <w:lang w:val="en-US" w:eastAsia="ru-RU"/>
+        </w:rPr>
+        <w:t>);</w:t>
+      </w:r>
     </w:p>
     <w:p>
       <w:pPr>
@@ -8955,73 +7862,9 @@
           <w:color w:val="848CFF"/>
           <w:sz w:val="21"/>
           <w:szCs w:val="21"/>
-          <w:lang w:val="ru-RU" w:eastAsia="ru-RU"/>
-        </w:rPr>
-      </w:pPr>
-      <w:r>
-        <w:rPr>
-          <w:rFonts w:ascii="Consolas" w:eastAsia="Times New Roman" w:hAnsi="Consolas" w:cs="Times New Roman"/>
-          <w:i/>
-          <w:iCs/>
-          <w:color w:val="545566"/>
-          <w:sz w:val="21"/>
-          <w:szCs w:val="21"/>
-          <w:lang w:val="ru-RU" w:eastAsia="ru-RU"/>
-        </w:rPr>
-        <w:t xml:space="preserve">    // Формула для </w:t>
-      </w:r>
-      <w:proofErr w:type="spellStart"/>
-      <w:r>
-        <w:rPr>
-          <w:rFonts w:ascii="Consolas" w:eastAsia="Times New Roman" w:hAnsi="Consolas" w:cs="Times New Roman"/>
-          <w:i/>
-          <w:iCs/>
-          <w:color w:val="545566"/>
-          <w:sz w:val="21"/>
-          <w:szCs w:val="21"/>
-          <w:lang w:val="ru-RU" w:eastAsia="ru-RU"/>
-        </w:rPr>
-        <w:t>складних</w:t>
-      </w:r>
-      <w:proofErr w:type="spellEnd"/>
-      <w:r>
-        <w:rPr>
-          <w:rFonts w:ascii="Consolas" w:eastAsia="Times New Roman" w:hAnsi="Consolas" w:cs="Times New Roman"/>
-          <w:i/>
-          <w:iCs/>
-          <w:color w:val="545566"/>
-          <w:sz w:val="21"/>
-          <w:szCs w:val="21"/>
-          <w:lang w:val="ru-RU" w:eastAsia="ru-RU"/>
-        </w:rPr>
-        <w:t xml:space="preserve"> </w:t>
-      </w:r>
-      <w:proofErr w:type="spellStart"/>
-      <w:r>
-        <w:rPr>
-          <w:rFonts w:ascii="Consolas" w:eastAsia="Times New Roman" w:hAnsi="Consolas" w:cs="Times New Roman"/>
-          <w:i/>
-          <w:iCs/>
-          <w:color w:val="545566"/>
-          <w:sz w:val="21"/>
-          <w:szCs w:val="21"/>
-          <w:lang w:val="ru-RU" w:eastAsia="ru-RU"/>
-        </w:rPr>
-        <w:t>відсотків</w:t>
-      </w:r>
-      <w:proofErr w:type="spellEnd"/>
-      <w:r>
-        <w:rPr>
-          <w:rFonts w:ascii="Consolas" w:eastAsia="Times New Roman" w:hAnsi="Consolas" w:cs="Times New Roman"/>
-          <w:i/>
-          <w:iCs/>
-          <w:color w:val="545566"/>
-          <w:sz w:val="21"/>
-          <w:szCs w:val="21"/>
-          <w:lang w:val="ru-RU" w:eastAsia="ru-RU"/>
-        </w:rPr>
-        <w:t>.</w:t>
-      </w:r>
+          <w:lang w:val="en-US" w:eastAsia="ru-RU"/>
+        </w:rPr>
+      </w:pPr>
     </w:p>
     <w:p>
       <w:pPr>
@@ -9041,22 +7884,20 @@
           <w:color w:val="848CFF"/>
           <w:sz w:val="21"/>
           <w:szCs w:val="21"/>
-          <w:lang w:val="ru-RU" w:eastAsia="ru-RU"/>
+          <w:lang w:val="en-US" w:eastAsia="ru-RU"/>
         </w:rPr>
         <w:t xml:space="preserve">    </w:t>
       </w:r>
-      <w:proofErr w:type="spellStart"/>
-      <w:r>
-        <w:rPr>
-          <w:rFonts w:ascii="Consolas" w:eastAsia="Times New Roman" w:hAnsi="Consolas" w:cs="Times New Roman"/>
-          <w:color w:val="BBBDFF"/>
-          <w:sz w:val="21"/>
-          <w:szCs w:val="21"/>
-          <w:lang w:val="en-US" w:eastAsia="ru-RU"/>
-        </w:rPr>
-        <w:t>endsum</w:t>
-      </w:r>
-      <w:proofErr w:type="spellEnd"/>
+      <w:r>
+        <w:rPr>
+          <w:rFonts w:ascii="Consolas" w:eastAsia="Times New Roman" w:hAnsi="Consolas" w:cs="Times New Roman"/>
+          <w:color w:val="9695DB"/>
+          <w:sz w:val="21"/>
+          <w:szCs w:val="21"/>
+          <w:lang w:val="en-US" w:eastAsia="ru-RU"/>
+        </w:rPr>
+        <w:t>return</w:t>
+      </w:r>
       <w:r>
         <w:rPr>
           <w:rFonts w:ascii="Consolas" w:eastAsia="Times New Roman" w:hAnsi="Consolas" w:cs="Times New Roman"/>
@@ -9070,288 +7911,22 @@
       <w:r>
         <w:rPr>
           <w:rFonts w:ascii="Consolas" w:eastAsia="Times New Roman" w:hAnsi="Consolas" w:cs="Times New Roman"/>
-          <w:color w:val="9695DB"/>
-          <w:sz w:val="21"/>
-          <w:szCs w:val="21"/>
-          <w:lang w:val="en-US" w:eastAsia="ru-RU"/>
-        </w:rPr>
-        <w:t>=</w:t>
-      </w:r>
-      <w:r>
-        <w:rPr>
-          <w:rFonts w:ascii="Consolas" w:eastAsia="Times New Roman" w:hAnsi="Consolas" w:cs="Times New Roman"/>
-          <w:color w:val="848CFF"/>
-          <w:sz w:val="21"/>
-          <w:szCs w:val="21"/>
-          <w:lang w:val="en-US" w:eastAsia="ru-RU"/>
-        </w:rPr>
-        <w:t xml:space="preserve"> (</w:t>
-      </w:r>
-      <w:r>
-        <w:rPr>
-          <w:rFonts w:ascii="Consolas" w:eastAsia="Times New Roman" w:hAnsi="Consolas" w:cs="Times New Roman"/>
-          <w:color w:val="9695DB"/>
-          <w:sz w:val="21"/>
-          <w:szCs w:val="21"/>
-          <w:lang w:val="en-US" w:eastAsia="ru-RU"/>
-        </w:rPr>
-        <w:t>long</w:t>
-      </w:r>
-      <w:r>
-        <w:rPr>
-          <w:rFonts w:ascii="Consolas" w:eastAsia="Times New Roman" w:hAnsi="Consolas" w:cs="Times New Roman"/>
-          <w:color w:val="848CFF"/>
-          <w:sz w:val="21"/>
-          <w:szCs w:val="21"/>
-          <w:lang w:val="en-US" w:eastAsia="ru-RU"/>
-        </w:rPr>
-        <w:t xml:space="preserve"> </w:t>
-      </w:r>
-      <w:proofErr w:type="gramStart"/>
-      <w:r>
-        <w:rPr>
-          <w:rFonts w:ascii="Consolas" w:eastAsia="Times New Roman" w:hAnsi="Consolas" w:cs="Times New Roman"/>
-          <w:color w:val="9695DB"/>
-          <w:sz w:val="21"/>
-          <w:szCs w:val="21"/>
-          <w:lang w:val="en-US" w:eastAsia="ru-RU"/>
-        </w:rPr>
-        <w:t>double</w:t>
-      </w:r>
-      <w:r>
-        <w:rPr>
-          <w:rFonts w:ascii="Consolas" w:eastAsia="Times New Roman" w:hAnsi="Consolas" w:cs="Times New Roman"/>
-          <w:color w:val="848CFF"/>
-          <w:sz w:val="21"/>
-          <w:szCs w:val="21"/>
-          <w:lang w:val="en-US" w:eastAsia="ru-RU"/>
-        </w:rPr>
-        <w:t>)(</w:t>
-      </w:r>
-      <w:proofErr w:type="gramEnd"/>
-      <w:r>
-        <w:rPr>
-          <w:rFonts w:ascii="Consolas" w:eastAsia="Times New Roman" w:hAnsi="Consolas" w:cs="Times New Roman"/>
-          <w:color w:val="BBBDFF"/>
-          <w:sz w:val="21"/>
-          <w:szCs w:val="21"/>
-          <w:lang w:val="en-US" w:eastAsia="ru-RU"/>
-        </w:rPr>
-        <w:t>sum</w:t>
-      </w:r>
-      <w:r>
-        <w:rPr>
-          <w:rFonts w:ascii="Consolas" w:eastAsia="Times New Roman" w:hAnsi="Consolas" w:cs="Times New Roman"/>
-          <w:color w:val="848CFF"/>
-          <w:sz w:val="21"/>
-          <w:szCs w:val="21"/>
-          <w:lang w:val="en-US" w:eastAsia="ru-RU"/>
-        </w:rPr>
-        <w:t xml:space="preserve"> </w:t>
-      </w:r>
-      <w:r>
-        <w:rPr>
-          <w:rFonts w:ascii="Consolas" w:eastAsia="Times New Roman" w:hAnsi="Consolas" w:cs="Times New Roman"/>
-          <w:color w:val="F7BF68"/>
-          <w:sz w:val="21"/>
-          <w:szCs w:val="21"/>
-          <w:lang w:val="en-US" w:eastAsia="ru-RU"/>
-        </w:rPr>
-        <w:t>*</w:t>
-      </w:r>
-      <w:r>
-        <w:rPr>
-          <w:rFonts w:ascii="Consolas" w:eastAsia="Times New Roman" w:hAnsi="Consolas" w:cs="Times New Roman"/>
-          <w:color w:val="848CFF"/>
-          <w:sz w:val="21"/>
-          <w:szCs w:val="21"/>
-          <w:lang w:val="en-US" w:eastAsia="ru-RU"/>
-        </w:rPr>
-        <w:t xml:space="preserve"> </w:t>
-      </w:r>
-      <w:r>
-        <w:rPr>
-          <w:rFonts w:ascii="Consolas" w:eastAsia="Times New Roman" w:hAnsi="Consolas" w:cs="Times New Roman"/>
-          <w:color w:val="7C84FF"/>
-          <w:sz w:val="21"/>
-          <w:szCs w:val="21"/>
-          <w:lang w:val="en-US" w:eastAsia="ru-RU"/>
-        </w:rPr>
-        <w:t>pow</w:t>
-      </w:r>
-      <w:r>
-        <w:rPr>
-          <w:rFonts w:ascii="Consolas" w:eastAsia="Times New Roman" w:hAnsi="Consolas" w:cs="Times New Roman"/>
-          <w:color w:val="848CFF"/>
-          <w:sz w:val="21"/>
-          <w:szCs w:val="21"/>
-          <w:lang w:val="en-US" w:eastAsia="ru-RU"/>
-        </w:rPr>
-        <w:t>((</w:t>
-      </w:r>
-      <w:r>
-        <w:rPr>
-          <w:rFonts w:ascii="Consolas" w:eastAsia="Times New Roman" w:hAnsi="Consolas" w:cs="Times New Roman"/>
           <w:color w:val="43C77D"/>
           <w:sz w:val="21"/>
           <w:szCs w:val="21"/>
           <w:lang w:val="en-US" w:eastAsia="ru-RU"/>
         </w:rPr>
-        <w:t>1</w:t>
-      </w:r>
-      <w:r>
-        <w:rPr>
-          <w:rFonts w:ascii="Consolas" w:eastAsia="Times New Roman" w:hAnsi="Consolas" w:cs="Times New Roman"/>
-          <w:color w:val="848CFF"/>
-          <w:sz w:val="21"/>
-          <w:szCs w:val="21"/>
-          <w:lang w:val="en-US" w:eastAsia="ru-RU"/>
-        </w:rPr>
-        <w:t xml:space="preserve"> </w:t>
-      </w:r>
-      <w:r>
-        <w:rPr>
-          <w:rFonts w:ascii="Consolas" w:eastAsia="Times New Roman" w:hAnsi="Consolas" w:cs="Times New Roman"/>
-          <w:color w:val="F7BF68"/>
-          <w:sz w:val="21"/>
-          <w:szCs w:val="21"/>
-          <w:lang w:val="en-US" w:eastAsia="ru-RU"/>
-        </w:rPr>
-        <w:t>+</w:t>
-      </w:r>
-      <w:r>
-        <w:rPr>
-          <w:rFonts w:ascii="Consolas" w:eastAsia="Times New Roman" w:hAnsi="Consolas" w:cs="Times New Roman"/>
-          <w:color w:val="848CFF"/>
-          <w:sz w:val="21"/>
-          <w:szCs w:val="21"/>
-          <w:lang w:val="en-US" w:eastAsia="ru-RU"/>
-        </w:rPr>
-        <w:t xml:space="preserve"> (</w:t>
-      </w:r>
-      <w:r>
-        <w:rPr>
-          <w:rFonts w:ascii="Consolas" w:eastAsia="Times New Roman" w:hAnsi="Consolas" w:cs="Times New Roman"/>
-          <w:color w:val="BBBDFF"/>
-          <w:sz w:val="21"/>
-          <w:szCs w:val="21"/>
-          <w:lang w:val="en-US" w:eastAsia="ru-RU"/>
-        </w:rPr>
-        <w:t>percent</w:t>
-      </w:r>
-      <w:r>
-        <w:rPr>
-          <w:rFonts w:ascii="Consolas" w:eastAsia="Times New Roman" w:hAnsi="Consolas" w:cs="Times New Roman"/>
-          <w:color w:val="848CFF"/>
-          <w:sz w:val="21"/>
-          <w:szCs w:val="21"/>
-          <w:lang w:val="en-US" w:eastAsia="ru-RU"/>
-        </w:rPr>
-        <w:t xml:space="preserve"> </w:t>
-      </w:r>
-      <w:r>
-        <w:rPr>
-          <w:rFonts w:ascii="Consolas" w:eastAsia="Times New Roman" w:hAnsi="Consolas" w:cs="Times New Roman"/>
-          <w:color w:val="F7BF68"/>
-          <w:sz w:val="21"/>
-          <w:szCs w:val="21"/>
-          <w:lang w:val="en-US" w:eastAsia="ru-RU"/>
-        </w:rPr>
-        <w:t>/</w:t>
-      </w:r>
-      <w:r>
-        <w:rPr>
-          <w:rFonts w:ascii="Consolas" w:eastAsia="Times New Roman" w:hAnsi="Consolas" w:cs="Times New Roman"/>
-          <w:color w:val="848CFF"/>
-          <w:sz w:val="21"/>
-          <w:szCs w:val="21"/>
-          <w:lang w:val="en-US" w:eastAsia="ru-RU"/>
-        </w:rPr>
-        <w:t xml:space="preserve"> </w:t>
-      </w:r>
-      <w:proofErr w:type="spellStart"/>
-      <w:r>
-        <w:rPr>
-          <w:rFonts w:ascii="Consolas" w:eastAsia="Times New Roman" w:hAnsi="Consolas" w:cs="Times New Roman"/>
-          <w:color w:val="BBBDFF"/>
-          <w:sz w:val="21"/>
-          <w:szCs w:val="21"/>
-          <w:lang w:val="en-US" w:eastAsia="ru-RU"/>
-        </w:rPr>
-        <w:t>percentkolvo</w:t>
-      </w:r>
-      <w:proofErr w:type="spellEnd"/>
-      <w:r>
-        <w:rPr>
-          <w:rFonts w:ascii="Consolas" w:eastAsia="Times New Roman" w:hAnsi="Consolas" w:cs="Times New Roman"/>
-          <w:color w:val="848CFF"/>
-          <w:sz w:val="21"/>
-          <w:szCs w:val="21"/>
-          <w:lang w:val="en-US" w:eastAsia="ru-RU"/>
-        </w:rPr>
-        <w:t xml:space="preserve">)), </w:t>
-      </w:r>
-      <w:proofErr w:type="spellStart"/>
-      <w:r>
-        <w:rPr>
-          <w:rFonts w:ascii="Consolas" w:eastAsia="Times New Roman" w:hAnsi="Consolas" w:cs="Times New Roman"/>
-          <w:color w:val="BBBDFF"/>
-          <w:sz w:val="21"/>
-          <w:szCs w:val="21"/>
-          <w:lang w:val="en-US" w:eastAsia="ru-RU"/>
-        </w:rPr>
-        <w:t>percentkolvo</w:t>
-      </w:r>
-      <w:proofErr w:type="spellEnd"/>
-      <w:r>
-        <w:rPr>
-          <w:rFonts w:ascii="Consolas" w:eastAsia="Times New Roman" w:hAnsi="Consolas" w:cs="Times New Roman"/>
-          <w:color w:val="848CFF"/>
-          <w:sz w:val="21"/>
-          <w:szCs w:val="21"/>
-          <w:lang w:val="en-US" w:eastAsia="ru-RU"/>
-        </w:rPr>
-        <w:t xml:space="preserve"> </w:t>
-      </w:r>
-      <w:r>
-        <w:rPr>
-          <w:rFonts w:ascii="Consolas" w:eastAsia="Times New Roman" w:hAnsi="Consolas" w:cs="Times New Roman"/>
-          <w:color w:val="F7BF68"/>
-          <w:sz w:val="21"/>
-          <w:szCs w:val="21"/>
-          <w:lang w:val="en-US" w:eastAsia="ru-RU"/>
-        </w:rPr>
-        <w:t>*</w:t>
-      </w:r>
-      <w:r>
-        <w:rPr>
-          <w:rFonts w:ascii="Consolas" w:eastAsia="Times New Roman" w:hAnsi="Consolas" w:cs="Times New Roman"/>
-          <w:color w:val="848CFF"/>
-          <w:sz w:val="21"/>
-          <w:szCs w:val="21"/>
-          <w:lang w:val="en-US" w:eastAsia="ru-RU"/>
-        </w:rPr>
-        <w:t xml:space="preserve"> </w:t>
-      </w:r>
-      <w:r>
-        <w:rPr>
-          <w:rFonts w:ascii="Consolas" w:eastAsia="Times New Roman" w:hAnsi="Consolas" w:cs="Times New Roman"/>
-          <w:color w:val="BBBDFF"/>
-          <w:sz w:val="21"/>
-          <w:szCs w:val="21"/>
-          <w:lang w:val="en-US" w:eastAsia="ru-RU"/>
-        </w:rPr>
-        <w:t>time</w:t>
-      </w:r>
-      <w:r>
-        <w:rPr>
-          <w:rFonts w:ascii="Consolas" w:eastAsia="Times New Roman" w:hAnsi="Consolas" w:cs="Times New Roman"/>
-          <w:color w:val="848CFF"/>
-          <w:sz w:val="21"/>
-          <w:szCs w:val="21"/>
-          <w:lang w:val="en-US" w:eastAsia="ru-RU"/>
-        </w:rPr>
-        <w:t>));</w:t>
+        <w:t>0</w:t>
+      </w:r>
+      <w:r>
+        <w:rPr>
+          <w:rFonts w:ascii="Consolas" w:eastAsia="Times New Roman" w:hAnsi="Consolas" w:cs="Times New Roman"/>
+          <w:color w:val="848CFF"/>
+          <w:sz w:val="21"/>
+          <w:szCs w:val="21"/>
+          <w:lang w:val="en-US" w:eastAsia="ru-RU"/>
+        </w:rPr>
+        <w:t>;</w:t>
       </w:r>
     </w:p>
     <w:p>
@@ -9363,563 +7938,6 @@
           <w:color w:val="848CFF"/>
           <w:sz w:val="21"/>
           <w:szCs w:val="21"/>
-          <w:lang w:val="ru-RU" w:eastAsia="ru-RU"/>
-        </w:rPr>
-      </w:pPr>
-      <w:r>
-        <w:rPr>
-          <w:rFonts w:ascii="Consolas" w:eastAsia="Times New Roman" w:hAnsi="Consolas" w:cs="Times New Roman"/>
-          <w:color w:val="848CFF"/>
-          <w:sz w:val="21"/>
-          <w:szCs w:val="21"/>
-          <w:lang w:val="en-US" w:eastAsia="ru-RU"/>
-        </w:rPr>
-        <w:t xml:space="preserve">    </w:t>
-      </w:r>
-      <w:proofErr w:type="spellStart"/>
-      <w:r>
-        <w:rPr>
-          <w:rFonts w:ascii="Consolas" w:eastAsia="Times New Roman" w:hAnsi="Consolas" w:cs="Times New Roman"/>
-          <w:color w:val="BBBDFF"/>
-          <w:sz w:val="21"/>
-          <w:szCs w:val="21"/>
-          <w:lang w:val="ru-RU" w:eastAsia="ru-RU"/>
-        </w:rPr>
-        <w:t>earn</w:t>
-      </w:r>
-      <w:proofErr w:type="spellEnd"/>
-      <w:r>
-        <w:rPr>
-          <w:rFonts w:ascii="Consolas" w:eastAsia="Times New Roman" w:hAnsi="Consolas" w:cs="Times New Roman"/>
-          <w:color w:val="848CFF"/>
-          <w:sz w:val="21"/>
-          <w:szCs w:val="21"/>
-          <w:lang w:val="ru-RU" w:eastAsia="ru-RU"/>
-        </w:rPr>
-        <w:t xml:space="preserve"> </w:t>
-      </w:r>
-      <w:r>
-        <w:rPr>
-          <w:rFonts w:ascii="Consolas" w:eastAsia="Times New Roman" w:hAnsi="Consolas" w:cs="Times New Roman"/>
-          <w:color w:val="9695DB"/>
-          <w:sz w:val="21"/>
-          <w:szCs w:val="21"/>
-          <w:lang w:val="ru-RU" w:eastAsia="ru-RU"/>
-        </w:rPr>
-        <w:t>=</w:t>
-      </w:r>
-      <w:r>
-        <w:rPr>
-          <w:rFonts w:ascii="Consolas" w:eastAsia="Times New Roman" w:hAnsi="Consolas" w:cs="Times New Roman"/>
-          <w:color w:val="848CFF"/>
-          <w:sz w:val="21"/>
-          <w:szCs w:val="21"/>
-          <w:lang w:val="ru-RU" w:eastAsia="ru-RU"/>
-        </w:rPr>
-        <w:t xml:space="preserve"> </w:t>
-      </w:r>
-      <w:proofErr w:type="spellStart"/>
-      <w:r>
-        <w:rPr>
-          <w:rFonts w:ascii="Consolas" w:eastAsia="Times New Roman" w:hAnsi="Consolas" w:cs="Times New Roman"/>
-          <w:color w:val="BBBDFF"/>
-          <w:sz w:val="21"/>
-          <w:szCs w:val="21"/>
-          <w:lang w:val="ru-RU" w:eastAsia="ru-RU"/>
-        </w:rPr>
-        <w:t>endsum</w:t>
-      </w:r>
-      <w:proofErr w:type="spellEnd"/>
-      <w:r>
-        <w:rPr>
-          <w:rFonts w:ascii="Consolas" w:eastAsia="Times New Roman" w:hAnsi="Consolas" w:cs="Times New Roman"/>
-          <w:color w:val="848CFF"/>
-          <w:sz w:val="21"/>
-          <w:szCs w:val="21"/>
-          <w:lang w:val="ru-RU" w:eastAsia="ru-RU"/>
-        </w:rPr>
-        <w:t xml:space="preserve"> </w:t>
-      </w:r>
-      <w:r>
-        <w:rPr>
-          <w:rFonts w:ascii="Consolas" w:eastAsia="Times New Roman" w:hAnsi="Consolas" w:cs="Times New Roman"/>
-          <w:color w:val="F7BF68"/>
-          <w:sz w:val="21"/>
-          <w:szCs w:val="21"/>
-          <w:lang w:val="ru-RU" w:eastAsia="ru-RU"/>
-        </w:rPr>
-        <w:t>-</w:t>
-      </w:r>
-      <w:r>
-        <w:rPr>
-          <w:rFonts w:ascii="Consolas" w:eastAsia="Times New Roman" w:hAnsi="Consolas" w:cs="Times New Roman"/>
-          <w:color w:val="848CFF"/>
-          <w:sz w:val="21"/>
-          <w:szCs w:val="21"/>
-          <w:lang w:val="ru-RU" w:eastAsia="ru-RU"/>
-        </w:rPr>
-        <w:t xml:space="preserve"> </w:t>
-      </w:r>
-      <w:proofErr w:type="spellStart"/>
-      <w:r>
-        <w:rPr>
-          <w:rFonts w:ascii="Consolas" w:eastAsia="Times New Roman" w:hAnsi="Consolas" w:cs="Times New Roman"/>
-          <w:color w:val="BBBDFF"/>
-          <w:sz w:val="21"/>
-          <w:szCs w:val="21"/>
-          <w:lang w:val="ru-RU" w:eastAsia="ru-RU"/>
-        </w:rPr>
-        <w:t>sum</w:t>
-      </w:r>
-      <w:proofErr w:type="spellEnd"/>
-      <w:r>
-        <w:rPr>
-          <w:rFonts w:ascii="Consolas" w:eastAsia="Times New Roman" w:hAnsi="Consolas" w:cs="Times New Roman"/>
-          <w:color w:val="848CFF"/>
-          <w:sz w:val="21"/>
-          <w:szCs w:val="21"/>
-          <w:lang w:val="ru-RU" w:eastAsia="ru-RU"/>
-        </w:rPr>
-        <w:t>;</w:t>
-      </w:r>
-    </w:p>
-    <w:p>
-      <w:pPr>
-        <w:shd w:val="clear" w:color="auto" w:fill="111111"/>
-        <w:spacing w:after="0" w:line="285" w:lineRule="atLeast"/>
-        <w:rPr>
-          <w:rFonts w:ascii="Consolas" w:eastAsia="Times New Roman" w:hAnsi="Consolas" w:cs="Times New Roman"/>
-          <w:color w:val="848CFF"/>
-          <w:sz w:val="21"/>
-          <w:szCs w:val="21"/>
-          <w:lang w:val="ru-RU" w:eastAsia="ru-RU"/>
-        </w:rPr>
-      </w:pPr>
-    </w:p>
-    <w:p>
-      <w:pPr>
-        <w:shd w:val="clear" w:color="auto" w:fill="111111"/>
-        <w:spacing w:after="0" w:line="285" w:lineRule="atLeast"/>
-        <w:rPr>
-          <w:rFonts w:ascii="Consolas" w:eastAsia="Times New Roman" w:hAnsi="Consolas" w:cs="Times New Roman"/>
-          <w:color w:val="848CFF"/>
-          <w:sz w:val="21"/>
-          <w:szCs w:val="21"/>
-          <w:lang w:val="ru-RU" w:eastAsia="ru-RU"/>
-        </w:rPr>
-      </w:pPr>
-      <w:r>
-        <w:rPr>
-          <w:rFonts w:ascii="Consolas" w:eastAsia="Times New Roman" w:hAnsi="Consolas" w:cs="Times New Roman"/>
-          <w:i/>
-          <w:iCs/>
-          <w:color w:val="545566"/>
-          <w:sz w:val="21"/>
-          <w:szCs w:val="21"/>
-          <w:lang w:val="ru-RU" w:eastAsia="ru-RU"/>
-        </w:rPr>
-        <w:t xml:space="preserve">    // </w:t>
-      </w:r>
-      <w:proofErr w:type="spellStart"/>
-      <w:r>
-        <w:rPr>
-          <w:rFonts w:ascii="Consolas" w:eastAsia="Times New Roman" w:hAnsi="Consolas" w:cs="Times New Roman"/>
-          <w:i/>
-          <w:iCs/>
-          <w:color w:val="545566"/>
-          <w:sz w:val="21"/>
-          <w:szCs w:val="21"/>
-          <w:lang w:val="ru-RU" w:eastAsia="ru-RU"/>
-        </w:rPr>
-        <w:t>Виведення</w:t>
-      </w:r>
-      <w:proofErr w:type="spellEnd"/>
-      <w:r>
-        <w:rPr>
-          <w:rFonts w:ascii="Consolas" w:eastAsia="Times New Roman" w:hAnsi="Consolas" w:cs="Times New Roman"/>
-          <w:i/>
-          <w:iCs/>
-          <w:color w:val="545566"/>
-          <w:sz w:val="21"/>
-          <w:szCs w:val="21"/>
-          <w:lang w:val="ru-RU" w:eastAsia="ru-RU"/>
-        </w:rPr>
-        <w:t xml:space="preserve"> результату з </w:t>
-      </w:r>
-      <w:proofErr w:type="spellStart"/>
-      <w:r>
-        <w:rPr>
-          <w:rFonts w:ascii="Consolas" w:eastAsia="Times New Roman" w:hAnsi="Consolas" w:cs="Times New Roman"/>
-          <w:i/>
-          <w:iCs/>
-          <w:color w:val="545566"/>
-          <w:sz w:val="21"/>
-          <w:szCs w:val="21"/>
-          <w:lang w:val="ru-RU" w:eastAsia="ru-RU"/>
-        </w:rPr>
-        <w:t>двома</w:t>
-      </w:r>
-      <w:proofErr w:type="spellEnd"/>
-      <w:r>
-        <w:rPr>
-          <w:rFonts w:ascii="Consolas" w:eastAsia="Times New Roman" w:hAnsi="Consolas" w:cs="Times New Roman"/>
-          <w:i/>
-          <w:iCs/>
-          <w:color w:val="545566"/>
-          <w:sz w:val="21"/>
-          <w:szCs w:val="21"/>
-          <w:lang w:val="ru-RU" w:eastAsia="ru-RU"/>
-        </w:rPr>
-        <w:t xml:space="preserve"> знаками </w:t>
-      </w:r>
-      <w:proofErr w:type="spellStart"/>
-      <w:r>
-        <w:rPr>
-          <w:rFonts w:ascii="Consolas" w:eastAsia="Times New Roman" w:hAnsi="Consolas" w:cs="Times New Roman"/>
-          <w:i/>
-          <w:iCs/>
-          <w:color w:val="545566"/>
-          <w:sz w:val="21"/>
-          <w:szCs w:val="21"/>
-          <w:lang w:val="ru-RU" w:eastAsia="ru-RU"/>
-        </w:rPr>
-        <w:t>після</w:t>
-      </w:r>
-      <w:proofErr w:type="spellEnd"/>
-      <w:r>
-        <w:rPr>
-          <w:rFonts w:ascii="Consolas" w:eastAsia="Times New Roman" w:hAnsi="Consolas" w:cs="Times New Roman"/>
-          <w:i/>
-          <w:iCs/>
-          <w:color w:val="545566"/>
-          <w:sz w:val="21"/>
-          <w:szCs w:val="21"/>
-          <w:lang w:val="ru-RU" w:eastAsia="ru-RU"/>
-        </w:rPr>
-        <w:t xml:space="preserve"> коми</w:t>
-      </w:r>
-    </w:p>
-    <w:p>
-      <w:pPr>
-        <w:shd w:val="clear" w:color="auto" w:fill="111111"/>
-        <w:spacing w:after="0" w:line="285" w:lineRule="atLeast"/>
-        <w:rPr>
-          <w:rFonts w:ascii="Consolas" w:eastAsia="Times New Roman" w:hAnsi="Consolas" w:cs="Times New Roman"/>
-          <w:color w:val="848CFF"/>
-          <w:sz w:val="21"/>
-          <w:szCs w:val="21"/>
-          <w:lang w:val="en-US" w:eastAsia="ru-RU"/>
-        </w:rPr>
-      </w:pPr>
-      <w:r>
-        <w:rPr>
-          <w:rFonts w:ascii="Consolas" w:eastAsia="Times New Roman" w:hAnsi="Consolas" w:cs="Times New Roman"/>
-          <w:color w:val="848CFF"/>
-          <w:sz w:val="21"/>
-          <w:szCs w:val="21"/>
-          <w:lang w:val="ru-RU" w:eastAsia="ru-RU"/>
-        </w:rPr>
-        <w:t xml:space="preserve">    </w:t>
-      </w:r>
-      <w:proofErr w:type="spellStart"/>
-      <w:proofErr w:type="gramStart"/>
-      <w:r>
-        <w:rPr>
-          <w:rFonts w:ascii="Consolas" w:eastAsia="Times New Roman" w:hAnsi="Consolas" w:cs="Times New Roman"/>
-          <w:color w:val="7C84FF"/>
-          <w:sz w:val="21"/>
-          <w:szCs w:val="21"/>
-          <w:lang w:val="en-US" w:eastAsia="ru-RU"/>
-        </w:rPr>
-        <w:t>printf</w:t>
-      </w:r>
-      <w:proofErr w:type="spellEnd"/>
-      <w:r>
-        <w:rPr>
-          <w:rFonts w:ascii="Consolas" w:eastAsia="Times New Roman" w:hAnsi="Consolas" w:cs="Times New Roman"/>
-          <w:color w:val="848CFF"/>
-          <w:sz w:val="21"/>
-          <w:szCs w:val="21"/>
-          <w:lang w:val="en-US" w:eastAsia="ru-RU"/>
-        </w:rPr>
-        <w:t>(</w:t>
-      </w:r>
-      <w:proofErr w:type="gramEnd"/>
-      <w:r>
-        <w:rPr>
-          <w:rFonts w:ascii="Consolas" w:eastAsia="Times New Roman" w:hAnsi="Consolas" w:cs="Times New Roman"/>
-          <w:color w:val="FFA274"/>
-          <w:sz w:val="21"/>
-          <w:szCs w:val="21"/>
-          <w:lang w:val="en-US" w:eastAsia="ru-RU"/>
-        </w:rPr>
-        <w:t xml:space="preserve">"Sum after deposit: </w:t>
-      </w:r>
-      <w:r>
-        <w:rPr>
-          <w:rFonts w:ascii="Consolas" w:eastAsia="Times New Roman" w:hAnsi="Consolas" w:cs="Times New Roman"/>
-          <w:color w:val="E4D97D"/>
-          <w:sz w:val="21"/>
-          <w:szCs w:val="21"/>
-          <w:lang w:val="en-US" w:eastAsia="ru-RU"/>
-        </w:rPr>
-        <w:t>%.2Lf</w:t>
-      </w:r>
-      <w:r>
-        <w:rPr>
-          <w:rFonts w:ascii="Consolas" w:eastAsia="Times New Roman" w:hAnsi="Consolas" w:cs="Times New Roman"/>
-          <w:color w:val="F7BF68"/>
-          <w:sz w:val="21"/>
-          <w:szCs w:val="21"/>
-          <w:lang w:val="en-US" w:eastAsia="ru-RU"/>
-        </w:rPr>
-        <w:t>\n</w:t>
-      </w:r>
-      <w:r>
-        <w:rPr>
-          <w:rFonts w:ascii="Consolas" w:eastAsia="Times New Roman" w:hAnsi="Consolas" w:cs="Times New Roman"/>
-          <w:color w:val="FFA274"/>
-          <w:sz w:val="21"/>
-          <w:szCs w:val="21"/>
-          <w:lang w:val="en-US" w:eastAsia="ru-RU"/>
-        </w:rPr>
-        <w:t>"</w:t>
-      </w:r>
-      <w:r>
-        <w:rPr>
-          <w:rFonts w:ascii="Consolas" w:eastAsia="Times New Roman" w:hAnsi="Consolas" w:cs="Times New Roman"/>
-          <w:color w:val="848CFF"/>
-          <w:sz w:val="21"/>
-          <w:szCs w:val="21"/>
-          <w:lang w:val="en-US" w:eastAsia="ru-RU"/>
-        </w:rPr>
-        <w:t xml:space="preserve">, </w:t>
-      </w:r>
-      <w:proofErr w:type="spellStart"/>
-      <w:r>
-        <w:rPr>
-          <w:rFonts w:ascii="Consolas" w:eastAsia="Times New Roman" w:hAnsi="Consolas" w:cs="Times New Roman"/>
-          <w:color w:val="BBBDFF"/>
-          <w:sz w:val="21"/>
-          <w:szCs w:val="21"/>
-          <w:lang w:val="en-US" w:eastAsia="ru-RU"/>
-        </w:rPr>
-        <w:t>endsum</w:t>
-      </w:r>
-      <w:proofErr w:type="spellEnd"/>
-      <w:r>
-        <w:rPr>
-          <w:rFonts w:ascii="Consolas" w:eastAsia="Times New Roman" w:hAnsi="Consolas" w:cs="Times New Roman"/>
-          <w:color w:val="848CFF"/>
-          <w:sz w:val="21"/>
-          <w:szCs w:val="21"/>
-          <w:lang w:val="en-US" w:eastAsia="ru-RU"/>
-        </w:rPr>
-        <w:t>);</w:t>
-      </w:r>
-    </w:p>
-    <w:p>
-      <w:pPr>
-        <w:shd w:val="clear" w:color="auto" w:fill="111111"/>
-        <w:spacing w:after="0" w:line="285" w:lineRule="atLeast"/>
-        <w:rPr>
-          <w:rFonts w:ascii="Consolas" w:eastAsia="Times New Roman" w:hAnsi="Consolas" w:cs="Times New Roman"/>
-          <w:color w:val="848CFF"/>
-          <w:sz w:val="21"/>
-          <w:szCs w:val="21"/>
-          <w:lang w:val="en-US" w:eastAsia="ru-RU"/>
-        </w:rPr>
-      </w:pPr>
-      <w:r>
-        <w:rPr>
-          <w:rFonts w:ascii="Consolas" w:eastAsia="Times New Roman" w:hAnsi="Consolas" w:cs="Times New Roman"/>
-          <w:color w:val="848CFF"/>
-          <w:sz w:val="21"/>
-          <w:szCs w:val="21"/>
-          <w:lang w:val="en-US" w:eastAsia="ru-RU"/>
-        </w:rPr>
-        <w:t xml:space="preserve">    </w:t>
-      </w:r>
-      <w:proofErr w:type="spellStart"/>
-      <w:proofErr w:type="gramStart"/>
-      <w:r>
-        <w:rPr>
-          <w:rFonts w:ascii="Consolas" w:eastAsia="Times New Roman" w:hAnsi="Consolas" w:cs="Times New Roman"/>
-          <w:color w:val="7C84FF"/>
-          <w:sz w:val="21"/>
-          <w:szCs w:val="21"/>
-          <w:lang w:val="en-US" w:eastAsia="ru-RU"/>
-        </w:rPr>
-        <w:t>printf</w:t>
-      </w:r>
-      <w:proofErr w:type="spellEnd"/>
-      <w:r>
-        <w:rPr>
-          <w:rFonts w:ascii="Consolas" w:eastAsia="Times New Roman" w:hAnsi="Consolas" w:cs="Times New Roman"/>
-          <w:color w:val="848CFF"/>
-          <w:sz w:val="21"/>
-          <w:szCs w:val="21"/>
-          <w:lang w:val="en-US" w:eastAsia="ru-RU"/>
-        </w:rPr>
-        <w:t>(</w:t>
-      </w:r>
-      <w:proofErr w:type="gramEnd"/>
-      <w:r>
-        <w:rPr>
-          <w:rFonts w:ascii="Consolas" w:eastAsia="Times New Roman" w:hAnsi="Consolas" w:cs="Times New Roman"/>
-          <w:color w:val="FFA274"/>
-          <w:sz w:val="21"/>
-          <w:szCs w:val="21"/>
-          <w:lang w:val="en-US" w:eastAsia="ru-RU"/>
-        </w:rPr>
-        <w:t xml:space="preserve">"Earnings: </w:t>
-      </w:r>
-      <w:r>
-        <w:rPr>
-          <w:rFonts w:ascii="Consolas" w:eastAsia="Times New Roman" w:hAnsi="Consolas" w:cs="Times New Roman"/>
-          <w:color w:val="E4D97D"/>
-          <w:sz w:val="21"/>
-          <w:szCs w:val="21"/>
-          <w:lang w:val="en-US" w:eastAsia="ru-RU"/>
-        </w:rPr>
-        <w:t>%.2LF</w:t>
-      </w:r>
-      <w:r>
-        <w:rPr>
-          <w:rFonts w:ascii="Consolas" w:eastAsia="Times New Roman" w:hAnsi="Consolas" w:cs="Times New Roman"/>
-          <w:color w:val="F7BF68"/>
-          <w:sz w:val="21"/>
-          <w:szCs w:val="21"/>
-          <w:lang w:val="en-US" w:eastAsia="ru-RU"/>
-        </w:rPr>
-        <w:t>\n</w:t>
-      </w:r>
-      <w:r>
-        <w:rPr>
-          <w:rFonts w:ascii="Consolas" w:eastAsia="Times New Roman" w:hAnsi="Consolas" w:cs="Times New Roman"/>
-          <w:color w:val="FFA274"/>
-          <w:sz w:val="21"/>
-          <w:szCs w:val="21"/>
-          <w:lang w:val="en-US" w:eastAsia="ru-RU"/>
-        </w:rPr>
-        <w:t>"</w:t>
-      </w:r>
-      <w:r>
-        <w:rPr>
-          <w:rFonts w:ascii="Consolas" w:eastAsia="Times New Roman" w:hAnsi="Consolas" w:cs="Times New Roman"/>
-          <w:color w:val="848CFF"/>
-          <w:sz w:val="21"/>
-          <w:szCs w:val="21"/>
-          <w:lang w:val="en-US" w:eastAsia="ru-RU"/>
-        </w:rPr>
-        <w:t xml:space="preserve">, </w:t>
-      </w:r>
-      <w:r>
-        <w:rPr>
-          <w:rFonts w:ascii="Consolas" w:eastAsia="Times New Roman" w:hAnsi="Consolas" w:cs="Times New Roman"/>
-          <w:color w:val="BBBDFF"/>
-          <w:sz w:val="21"/>
-          <w:szCs w:val="21"/>
-          <w:lang w:val="en-US" w:eastAsia="ru-RU"/>
-        </w:rPr>
-        <w:t>earn</w:t>
-      </w:r>
-      <w:r>
-        <w:rPr>
-          <w:rFonts w:ascii="Consolas" w:eastAsia="Times New Roman" w:hAnsi="Consolas" w:cs="Times New Roman"/>
-          <w:color w:val="848CFF"/>
-          <w:sz w:val="21"/>
-          <w:szCs w:val="21"/>
-          <w:lang w:val="en-US" w:eastAsia="ru-RU"/>
-        </w:rPr>
-        <w:t>);</w:t>
-      </w:r>
-    </w:p>
-    <w:p>
-      <w:pPr>
-        <w:shd w:val="clear" w:color="auto" w:fill="111111"/>
-        <w:spacing w:after="0" w:line="285" w:lineRule="atLeast"/>
-        <w:rPr>
-          <w:rFonts w:ascii="Consolas" w:eastAsia="Times New Roman" w:hAnsi="Consolas" w:cs="Times New Roman"/>
-          <w:color w:val="848CFF"/>
-          <w:sz w:val="21"/>
-          <w:szCs w:val="21"/>
-          <w:lang w:val="en-US" w:eastAsia="ru-RU"/>
-        </w:rPr>
-      </w:pPr>
-    </w:p>
-    <w:p>
-      <w:pPr>
-        <w:shd w:val="clear" w:color="auto" w:fill="111111"/>
-        <w:spacing w:after="0" w:line="285" w:lineRule="atLeast"/>
-        <w:rPr>
-          <w:rFonts w:ascii="Consolas" w:eastAsia="Times New Roman" w:hAnsi="Consolas" w:cs="Times New Roman"/>
-          <w:color w:val="848CFF"/>
-          <w:sz w:val="21"/>
-          <w:szCs w:val="21"/>
-          <w:lang w:val="en-US" w:eastAsia="ru-RU"/>
-        </w:rPr>
-      </w:pPr>
-      <w:r>
-        <w:rPr>
-          <w:rFonts w:ascii="Consolas" w:eastAsia="Times New Roman" w:hAnsi="Consolas" w:cs="Times New Roman"/>
-          <w:color w:val="848CFF"/>
-          <w:sz w:val="21"/>
-          <w:szCs w:val="21"/>
-          <w:lang w:val="en-US" w:eastAsia="ru-RU"/>
-        </w:rPr>
-        <w:t xml:space="preserve">    </w:t>
-      </w:r>
-      <w:r>
-        <w:rPr>
-          <w:rFonts w:ascii="Consolas" w:eastAsia="Times New Roman" w:hAnsi="Consolas" w:cs="Times New Roman"/>
-          <w:color w:val="9695DB"/>
-          <w:sz w:val="21"/>
-          <w:szCs w:val="21"/>
-          <w:lang w:val="en-US" w:eastAsia="ru-RU"/>
-        </w:rPr>
-        <w:t>return</w:t>
-      </w:r>
-      <w:r>
-        <w:rPr>
-          <w:rFonts w:ascii="Consolas" w:eastAsia="Times New Roman" w:hAnsi="Consolas" w:cs="Times New Roman"/>
-          <w:color w:val="848CFF"/>
-          <w:sz w:val="21"/>
-          <w:szCs w:val="21"/>
-          <w:lang w:val="en-US" w:eastAsia="ru-RU"/>
-        </w:rPr>
-        <w:t xml:space="preserve"> </w:t>
-      </w:r>
-      <w:r>
-        <w:rPr>
-          <w:rFonts w:ascii="Consolas" w:eastAsia="Times New Roman" w:hAnsi="Consolas" w:cs="Times New Roman"/>
-          <w:color w:val="43C77D"/>
-          <w:sz w:val="21"/>
-          <w:szCs w:val="21"/>
-          <w:lang w:val="en-US" w:eastAsia="ru-RU"/>
-        </w:rPr>
-        <w:t>0</w:t>
-      </w:r>
-      <w:r>
-        <w:rPr>
-          <w:rFonts w:ascii="Consolas" w:eastAsia="Times New Roman" w:hAnsi="Consolas" w:cs="Times New Roman"/>
-          <w:color w:val="848CFF"/>
-          <w:sz w:val="21"/>
-          <w:szCs w:val="21"/>
-          <w:lang w:val="en-US" w:eastAsia="ru-RU"/>
-        </w:rPr>
-        <w:t>;</w:t>
-      </w:r>
-    </w:p>
-    <w:p>
-      <w:pPr>
-        <w:shd w:val="clear" w:color="auto" w:fill="111111"/>
-        <w:spacing w:after="0" w:line="285" w:lineRule="atLeast"/>
-        <w:rPr>
-          <w:rFonts w:ascii="Consolas" w:eastAsia="Times New Roman" w:hAnsi="Consolas" w:cs="Times New Roman"/>
-          <w:color w:val="848CFF"/>
-          <w:sz w:val="21"/>
-          <w:szCs w:val="21"/>
           <w:lang w:val="en-US" w:eastAsia="ru-RU"/>
         </w:rPr>
       </w:pPr>
@@ -9961,7 +7979,6 @@
         </w:rPr>
         <w:t xml:space="preserve">Завдання №2 Виконання задачі на </w:t>
       </w:r>
-      <w:proofErr w:type="spellStart"/>
       <w:r>
         <w:rPr>
           <w:rFonts w:ascii="Times New Roman" w:eastAsia="Times New Roman" w:hAnsi="Times New Roman" w:cs="Times New Roman"/>
@@ -9971,7 +7988,6 @@
         </w:rPr>
         <w:t>Algotester</w:t>
       </w:r>
-      <w:proofErr w:type="spellEnd"/>
       <w:r>
         <w:rPr>
           <w:rFonts w:ascii="Times New Roman" w:eastAsia="Times New Roman" w:hAnsi="Times New Roman" w:cs="Times New Roman"/>
@@ -10081,7 +8097,6 @@
           <w:szCs w:val="21"/>
           <w:lang w:val="en-US" w:eastAsia="ru-RU"/>
         </w:rPr>
-        <w:lastRenderedPageBreak/>
         <w:t>#include</w:t>
       </w:r>
       <w:r>
@@ -10223,7 +8238,6 @@
         </w:rPr>
         <w:t xml:space="preserve"> </w:t>
       </w:r>
-      <w:proofErr w:type="gramStart"/>
       <w:r>
         <w:rPr>
           <w:rFonts w:ascii="Consolas" w:eastAsia="Times New Roman" w:hAnsi="Consolas" w:cs="Times New Roman"/>
@@ -10242,18 +8256,7 @@
           <w:szCs w:val="21"/>
           <w:lang w:val="en-US" w:eastAsia="ru-RU"/>
         </w:rPr>
-        <w:t>(</w:t>
-      </w:r>
-      <w:proofErr w:type="gramEnd"/>
-      <w:r>
-        <w:rPr>
-          <w:rFonts w:ascii="Consolas" w:eastAsia="Times New Roman" w:hAnsi="Consolas" w:cs="Times New Roman"/>
-          <w:color w:val="848CFF"/>
-          <w:sz w:val="21"/>
-          <w:szCs w:val="21"/>
-          <w:lang w:val="en-US" w:eastAsia="ru-RU"/>
-        </w:rPr>
-        <w:t>){</w:t>
+        <w:t>(){</w:t>
       </w:r>
     </w:p>
     <w:p>
@@ -10298,7 +8301,6 @@
         </w:rPr>
         <w:t xml:space="preserve"> </w:t>
       </w:r>
-      <w:proofErr w:type="spellStart"/>
       <w:r>
         <w:rPr>
           <w:rFonts w:ascii="Consolas" w:eastAsia="Times New Roman" w:hAnsi="Consolas" w:cs="Times New Roman"/>
@@ -10309,7 +8311,6 @@
         </w:rPr>
         <w:t>long</w:t>
       </w:r>
-      <w:proofErr w:type="spellEnd"/>
       <w:r>
         <w:rPr>
           <w:rFonts w:ascii="Consolas" w:eastAsia="Times New Roman" w:hAnsi="Consolas" w:cs="Times New Roman"/>
@@ -10363,7 +8364,6 @@
         </w:rPr>
         <w:t xml:space="preserve">    </w:t>
       </w:r>
-      <w:proofErr w:type="spellStart"/>
       <w:r>
         <w:rPr>
           <w:rFonts w:ascii="Consolas" w:eastAsia="Times New Roman" w:hAnsi="Consolas" w:cs="Times New Roman"/>
@@ -10374,7 +8374,6 @@
         </w:rPr>
         <w:t>cout</w:t>
       </w:r>
-      <w:proofErr w:type="spellEnd"/>
       <w:r>
         <w:rPr>
           <w:rFonts w:ascii="Consolas" w:eastAsia="Times New Roman" w:hAnsi="Consolas" w:cs="Times New Roman"/>
@@ -10385,7 +8384,6 @@
         </w:rPr>
         <w:t xml:space="preserve"> </w:t>
       </w:r>
-      <w:proofErr w:type="gramStart"/>
       <w:r>
         <w:rPr>
           <w:rFonts w:ascii="Consolas" w:eastAsia="Times New Roman" w:hAnsi="Consolas" w:cs="Times New Roman"/>
@@ -10414,95 +8412,48 @@
           <w:szCs w:val="21"/>
           <w:lang w:val="ru-RU" w:eastAsia="ru-RU"/>
         </w:rPr>
-        <w:t>"</w:t>
-      </w:r>
-      <w:proofErr w:type="spellStart"/>
-      <w:proofErr w:type="gramEnd"/>
-      <w:r>
-        <w:rPr>
-          <w:rFonts w:ascii="Consolas" w:eastAsia="Times New Roman" w:hAnsi="Consolas" w:cs="Times New Roman"/>
-          <w:color w:val="FFA274"/>
+        <w:t>"Введіть кол-во пачок:"</w:t>
+      </w:r>
+      <w:r>
+        <w:rPr>
+          <w:rFonts w:ascii="Consolas" w:eastAsia="Times New Roman" w:hAnsi="Consolas" w:cs="Times New Roman"/>
+          <w:color w:val="848CFF"/>
           <w:sz w:val="21"/>
           <w:szCs w:val="21"/>
           <w:lang w:val="ru-RU" w:eastAsia="ru-RU"/>
         </w:rPr>
-        <w:t>Введіть</w:t>
-      </w:r>
-      <w:proofErr w:type="spellEnd"/>
-      <w:r>
-        <w:rPr>
-          <w:rFonts w:ascii="Consolas" w:eastAsia="Times New Roman" w:hAnsi="Consolas" w:cs="Times New Roman"/>
-          <w:color w:val="FFA274"/>
+        <w:t xml:space="preserve"> </w:t>
+      </w:r>
+      <w:r>
+        <w:rPr>
+          <w:rFonts w:ascii="Consolas" w:eastAsia="Times New Roman" w:hAnsi="Consolas" w:cs="Times New Roman"/>
+          <w:color w:val="7C84FF"/>
           <w:sz w:val="21"/>
           <w:szCs w:val="21"/>
           <w:lang w:val="ru-RU" w:eastAsia="ru-RU"/>
         </w:rPr>
-        <w:t xml:space="preserve"> кол-во </w:t>
-      </w:r>
-      <w:proofErr w:type="spellStart"/>
-      <w:r>
-        <w:rPr>
-          <w:rFonts w:ascii="Consolas" w:eastAsia="Times New Roman" w:hAnsi="Consolas" w:cs="Times New Roman"/>
-          <w:color w:val="FFA274"/>
+        <w:t>&lt;&lt;</w:t>
+      </w:r>
+      <w:r>
+        <w:rPr>
+          <w:rFonts w:ascii="Consolas" w:eastAsia="Times New Roman" w:hAnsi="Consolas" w:cs="Times New Roman"/>
+          <w:color w:val="848CFF"/>
           <w:sz w:val="21"/>
           <w:szCs w:val="21"/>
           <w:lang w:val="ru-RU" w:eastAsia="ru-RU"/>
         </w:rPr>
-        <w:t>пачок</w:t>
-      </w:r>
-      <w:proofErr w:type="spellEnd"/>
-      <w:r>
-        <w:rPr>
-          <w:rFonts w:ascii="Consolas" w:eastAsia="Times New Roman" w:hAnsi="Consolas" w:cs="Times New Roman"/>
-          <w:color w:val="FFA274"/>
+        <w:t xml:space="preserve"> </w:t>
+      </w:r>
+      <w:r>
+        <w:rPr>
+          <w:rFonts w:ascii="Consolas" w:eastAsia="Times New Roman" w:hAnsi="Consolas" w:cs="Times New Roman"/>
+          <w:color w:val="7C84FF"/>
           <w:sz w:val="21"/>
           <w:szCs w:val="21"/>
           <w:lang w:val="ru-RU" w:eastAsia="ru-RU"/>
         </w:rPr>
-        <w:t>:"</w:t>
-      </w:r>
-      <w:r>
-        <w:rPr>
-          <w:rFonts w:ascii="Consolas" w:eastAsia="Times New Roman" w:hAnsi="Consolas" w:cs="Times New Roman"/>
-          <w:color w:val="848CFF"/>
-          <w:sz w:val="21"/>
-          <w:szCs w:val="21"/>
-          <w:lang w:val="ru-RU" w:eastAsia="ru-RU"/>
-        </w:rPr>
-        <w:t xml:space="preserve"> </w:t>
-      </w:r>
-      <w:r>
-        <w:rPr>
-          <w:rFonts w:ascii="Consolas" w:eastAsia="Times New Roman" w:hAnsi="Consolas" w:cs="Times New Roman"/>
-          <w:color w:val="7C84FF"/>
-          <w:sz w:val="21"/>
-          <w:szCs w:val="21"/>
-          <w:lang w:val="ru-RU" w:eastAsia="ru-RU"/>
-        </w:rPr>
-        <w:t>&lt;&lt;</w:t>
-      </w:r>
-      <w:r>
-        <w:rPr>
-          <w:rFonts w:ascii="Consolas" w:eastAsia="Times New Roman" w:hAnsi="Consolas" w:cs="Times New Roman"/>
-          <w:color w:val="848CFF"/>
-          <w:sz w:val="21"/>
-          <w:szCs w:val="21"/>
-          <w:lang w:val="ru-RU" w:eastAsia="ru-RU"/>
-        </w:rPr>
-        <w:t xml:space="preserve"> </w:t>
-      </w:r>
-      <w:proofErr w:type="spellStart"/>
-      <w:r>
-        <w:rPr>
-          <w:rFonts w:ascii="Consolas" w:eastAsia="Times New Roman" w:hAnsi="Consolas" w:cs="Times New Roman"/>
-          <w:color w:val="7C84FF"/>
-          <w:sz w:val="21"/>
-          <w:szCs w:val="21"/>
-          <w:lang w:val="ru-RU" w:eastAsia="ru-RU"/>
-        </w:rPr>
         <w:t>endl</w:t>
       </w:r>
-      <w:proofErr w:type="spellEnd"/>
       <w:r>
         <w:rPr>
           <w:rFonts w:ascii="Consolas" w:eastAsia="Times New Roman" w:hAnsi="Consolas" w:cs="Times New Roman"/>
@@ -10536,8 +8487,6 @@
         </w:rPr>
         <w:t xml:space="preserve">    </w:t>
       </w:r>
-      <w:proofErr w:type="spellStart"/>
-      <w:proofErr w:type="gramStart"/>
       <w:r>
         <w:rPr>
           <w:rFonts w:ascii="Consolas" w:eastAsia="Times New Roman" w:hAnsi="Consolas" w:cs="Times New Roman"/>
@@ -10548,7 +8497,6 @@
         </w:rPr>
         <w:t>cin</w:t>
       </w:r>
-      <w:proofErr w:type="spellEnd"/>
       <w:r>
         <w:rPr>
           <w:rFonts w:ascii="Consolas" w:eastAsia="Times New Roman" w:hAnsi="Consolas" w:cs="Times New Roman"/>
@@ -10567,18 +8515,7 @@
           <w:szCs w:val="21"/>
           <w:lang w:val="ru-RU" w:eastAsia="ru-RU"/>
         </w:rPr>
-        <w:t>&gt;</w:t>
-      </w:r>
-      <w:proofErr w:type="gramEnd"/>
-      <w:r>
-        <w:rPr>
-          <w:rFonts w:ascii="Consolas" w:eastAsia="Times New Roman" w:hAnsi="Consolas" w:cs="Times New Roman"/>
-          <w:color w:val="7C84FF"/>
-          <w:sz w:val="21"/>
-          <w:szCs w:val="21"/>
-          <w:lang w:val="ru-RU" w:eastAsia="ru-RU"/>
-        </w:rPr>
-        <w:t>&gt;</w:t>
+        <w:t>&gt;&gt;</w:t>
       </w:r>
       <w:r>
         <w:rPr>
@@ -10631,9 +8568,9 @@
           <w:szCs w:val="21"/>
           <w:lang w:val="ru-RU" w:eastAsia="ru-RU"/>
         </w:rPr>
+        <w:lastRenderedPageBreak/>
         <w:t xml:space="preserve">    </w:t>
       </w:r>
-      <w:proofErr w:type="spellStart"/>
       <w:r>
         <w:rPr>
           <w:rFonts w:ascii="Consolas" w:eastAsia="Times New Roman" w:hAnsi="Consolas" w:cs="Times New Roman"/>
@@ -10644,7 +8581,6 @@
         </w:rPr>
         <w:t>cout</w:t>
       </w:r>
-      <w:proofErr w:type="spellEnd"/>
       <w:r>
         <w:rPr>
           <w:rFonts w:ascii="Consolas" w:eastAsia="Times New Roman" w:hAnsi="Consolas" w:cs="Times New Roman"/>
@@ -10655,7 +8591,6 @@
         </w:rPr>
         <w:t xml:space="preserve"> </w:t>
       </w:r>
-      <w:proofErr w:type="gramStart"/>
       <w:r>
         <w:rPr>
           <w:rFonts w:ascii="Consolas" w:eastAsia="Times New Roman" w:hAnsi="Consolas" w:cs="Times New Roman"/>
@@ -10684,95 +8619,48 @@
           <w:szCs w:val="21"/>
           <w:lang w:val="ru-RU" w:eastAsia="ru-RU"/>
         </w:rPr>
-        <w:t>"</w:t>
-      </w:r>
-      <w:proofErr w:type="spellStart"/>
-      <w:proofErr w:type="gramEnd"/>
-      <w:r>
-        <w:rPr>
-          <w:rFonts w:ascii="Consolas" w:eastAsia="Times New Roman" w:hAnsi="Consolas" w:cs="Times New Roman"/>
-          <w:color w:val="FFA274"/>
+        <w:t>"Введіть печиво в пачках:"</w:t>
+      </w:r>
+      <w:r>
+        <w:rPr>
+          <w:rFonts w:ascii="Consolas" w:eastAsia="Times New Roman" w:hAnsi="Consolas" w:cs="Times New Roman"/>
+          <w:color w:val="848CFF"/>
           <w:sz w:val="21"/>
           <w:szCs w:val="21"/>
           <w:lang w:val="ru-RU" w:eastAsia="ru-RU"/>
         </w:rPr>
-        <w:t>Введіть</w:t>
-      </w:r>
-      <w:proofErr w:type="spellEnd"/>
-      <w:r>
-        <w:rPr>
-          <w:rFonts w:ascii="Consolas" w:eastAsia="Times New Roman" w:hAnsi="Consolas" w:cs="Times New Roman"/>
-          <w:color w:val="FFA274"/>
+        <w:t xml:space="preserve"> </w:t>
+      </w:r>
+      <w:r>
+        <w:rPr>
+          <w:rFonts w:ascii="Consolas" w:eastAsia="Times New Roman" w:hAnsi="Consolas" w:cs="Times New Roman"/>
+          <w:color w:val="7C84FF"/>
           <w:sz w:val="21"/>
           <w:szCs w:val="21"/>
           <w:lang w:val="ru-RU" w:eastAsia="ru-RU"/>
         </w:rPr>
+        <w:t>&lt;&lt;</w:t>
+      </w:r>
+      <w:r>
+        <w:rPr>
+          <w:rFonts w:ascii="Consolas" w:eastAsia="Times New Roman" w:hAnsi="Consolas" w:cs="Times New Roman"/>
+          <w:color w:val="848CFF"/>
+          <w:sz w:val="21"/>
+          <w:szCs w:val="21"/>
+          <w:lang w:val="ru-RU" w:eastAsia="ru-RU"/>
+        </w:rPr>
         <w:t xml:space="preserve"> </w:t>
       </w:r>
-      <w:proofErr w:type="spellStart"/>
-      <w:r>
-        <w:rPr>
-          <w:rFonts w:ascii="Consolas" w:eastAsia="Times New Roman" w:hAnsi="Consolas" w:cs="Times New Roman"/>
-          <w:color w:val="FFA274"/>
+      <w:r>
+        <w:rPr>
+          <w:rFonts w:ascii="Consolas" w:eastAsia="Times New Roman" w:hAnsi="Consolas" w:cs="Times New Roman"/>
+          <w:color w:val="7C84FF"/>
           <w:sz w:val="21"/>
           <w:szCs w:val="21"/>
           <w:lang w:val="ru-RU" w:eastAsia="ru-RU"/>
         </w:rPr>
-        <w:t>печиво</w:t>
-      </w:r>
-      <w:proofErr w:type="spellEnd"/>
-      <w:r>
-        <w:rPr>
-          <w:rFonts w:ascii="Consolas" w:eastAsia="Times New Roman" w:hAnsi="Consolas" w:cs="Times New Roman"/>
-          <w:color w:val="FFA274"/>
-          <w:sz w:val="21"/>
-          <w:szCs w:val="21"/>
-          <w:lang w:val="ru-RU" w:eastAsia="ru-RU"/>
-        </w:rPr>
-        <w:t xml:space="preserve"> в пачках:"</w:t>
-      </w:r>
-      <w:r>
-        <w:rPr>
-          <w:rFonts w:ascii="Consolas" w:eastAsia="Times New Roman" w:hAnsi="Consolas" w:cs="Times New Roman"/>
-          <w:color w:val="848CFF"/>
-          <w:sz w:val="21"/>
-          <w:szCs w:val="21"/>
-          <w:lang w:val="ru-RU" w:eastAsia="ru-RU"/>
-        </w:rPr>
-        <w:t xml:space="preserve"> </w:t>
-      </w:r>
-      <w:r>
-        <w:rPr>
-          <w:rFonts w:ascii="Consolas" w:eastAsia="Times New Roman" w:hAnsi="Consolas" w:cs="Times New Roman"/>
-          <w:color w:val="7C84FF"/>
-          <w:sz w:val="21"/>
-          <w:szCs w:val="21"/>
-          <w:lang w:val="ru-RU" w:eastAsia="ru-RU"/>
-        </w:rPr>
-        <w:t>&lt;&lt;</w:t>
-      </w:r>
-      <w:r>
-        <w:rPr>
-          <w:rFonts w:ascii="Consolas" w:eastAsia="Times New Roman" w:hAnsi="Consolas" w:cs="Times New Roman"/>
-          <w:color w:val="848CFF"/>
-          <w:sz w:val="21"/>
-          <w:szCs w:val="21"/>
-          <w:lang w:val="ru-RU" w:eastAsia="ru-RU"/>
-        </w:rPr>
-        <w:t xml:space="preserve"> </w:t>
-      </w:r>
-      <w:proofErr w:type="spellStart"/>
-      <w:r>
-        <w:rPr>
-          <w:rFonts w:ascii="Consolas" w:eastAsia="Times New Roman" w:hAnsi="Consolas" w:cs="Times New Roman"/>
-          <w:color w:val="7C84FF"/>
-          <w:sz w:val="21"/>
-          <w:szCs w:val="21"/>
-          <w:lang w:val="ru-RU" w:eastAsia="ru-RU"/>
-        </w:rPr>
         <w:t>endl</w:t>
       </w:r>
-      <w:proofErr w:type="spellEnd"/>
       <w:r>
         <w:rPr>
           <w:rFonts w:ascii="Consolas" w:eastAsia="Times New Roman" w:hAnsi="Consolas" w:cs="Times New Roman"/>
@@ -10826,7 +8714,6 @@
         </w:rPr>
         <w:t xml:space="preserve"> </w:t>
       </w:r>
-      <w:proofErr w:type="spellStart"/>
       <w:r>
         <w:rPr>
           <w:rFonts w:ascii="Consolas" w:eastAsia="Times New Roman" w:hAnsi="Consolas" w:cs="Times New Roman"/>
@@ -10837,7 +8724,6 @@
         </w:rPr>
         <w:t>long</w:t>
       </w:r>
-      <w:proofErr w:type="spellEnd"/>
       <w:r>
         <w:rPr>
           <w:rFonts w:ascii="Consolas" w:eastAsia="Times New Roman" w:hAnsi="Consolas" w:cs="Times New Roman"/>
@@ -10971,7 +8857,6 @@
         </w:rPr>
         <w:t xml:space="preserve"> </w:t>
       </w:r>
-      <w:proofErr w:type="spellStart"/>
       <w:r>
         <w:rPr>
           <w:rFonts w:ascii="Consolas" w:eastAsia="Times New Roman" w:hAnsi="Consolas" w:cs="Times New Roman"/>
@@ -10982,7 +8867,6 @@
         </w:rPr>
         <w:t>long</w:t>
       </w:r>
-      <w:proofErr w:type="spellEnd"/>
       <w:r>
         <w:rPr>
           <w:rFonts w:ascii="Consolas" w:eastAsia="Times New Roman" w:hAnsi="Consolas" w:cs="Times New Roman"/>
@@ -10993,7 +8877,6 @@
         </w:rPr>
         <w:t xml:space="preserve"> </w:t>
       </w:r>
-      <w:proofErr w:type="spellStart"/>
       <w:r>
         <w:rPr>
           <w:rFonts w:ascii="Consolas" w:eastAsia="Times New Roman" w:hAnsi="Consolas" w:cs="Times New Roman"/>
@@ -11004,7 +8887,6 @@
         </w:rPr>
         <w:t>i</w:t>
       </w:r>
-      <w:proofErr w:type="spellEnd"/>
       <w:r>
         <w:rPr>
           <w:rFonts w:ascii="Consolas" w:eastAsia="Times New Roman" w:hAnsi="Consolas" w:cs="Times New Roman"/>
@@ -11055,7 +8937,6 @@
         </w:rPr>
         <w:t xml:space="preserve">; </w:t>
       </w:r>
-      <w:proofErr w:type="spellStart"/>
       <w:r>
         <w:rPr>
           <w:rFonts w:ascii="Consolas" w:eastAsia="Times New Roman" w:hAnsi="Consolas" w:cs="Times New Roman"/>
@@ -11066,7 +8947,6 @@
         </w:rPr>
         <w:t>i</w:t>
       </w:r>
-      <w:proofErr w:type="spellEnd"/>
       <w:r>
         <w:rPr>
           <w:rFonts w:ascii="Consolas" w:eastAsia="Times New Roman" w:hAnsi="Consolas" w:cs="Times New Roman"/>
@@ -11117,7 +8997,6 @@
         </w:rPr>
         <w:t xml:space="preserve">; </w:t>
       </w:r>
-      <w:proofErr w:type="spellStart"/>
       <w:r>
         <w:rPr>
           <w:rFonts w:ascii="Consolas" w:eastAsia="Times New Roman" w:hAnsi="Consolas" w:cs="Times New Roman"/>
@@ -11128,7 +9007,6 @@
         </w:rPr>
         <w:t>i</w:t>
       </w:r>
-      <w:proofErr w:type="spellEnd"/>
       <w:r>
         <w:rPr>
           <w:rFonts w:ascii="Consolas" w:eastAsia="Times New Roman" w:hAnsi="Consolas" w:cs="Times New Roman"/>
@@ -11192,7 +9070,6 @@
         </w:rPr>
         <w:t xml:space="preserve"> </w:t>
       </w:r>
-      <w:proofErr w:type="spellStart"/>
       <w:r>
         <w:rPr>
           <w:rFonts w:ascii="Consolas" w:eastAsia="Times New Roman" w:hAnsi="Consolas" w:cs="Times New Roman"/>
@@ -11203,7 +9080,6 @@
         </w:rPr>
         <w:t>long</w:t>
       </w:r>
-      <w:proofErr w:type="spellEnd"/>
       <w:r>
         <w:rPr>
           <w:rFonts w:ascii="Consolas" w:eastAsia="Times New Roman" w:hAnsi="Consolas" w:cs="Times New Roman"/>
@@ -11280,7 +9156,6 @@
         </w:rPr>
         <w:t xml:space="preserve">        </w:t>
       </w:r>
-      <w:proofErr w:type="spellStart"/>
       <w:r>
         <w:rPr>
           <w:rFonts w:ascii="Consolas" w:eastAsia="Times New Roman" w:hAnsi="Consolas" w:cs="Times New Roman"/>
@@ -11291,7 +9166,6 @@
         </w:rPr>
         <w:t>cin</w:t>
       </w:r>
-      <w:proofErr w:type="spellEnd"/>
       <w:r>
         <w:rPr>
           <w:rFonts w:ascii="Consolas" w:eastAsia="Times New Roman" w:hAnsi="Consolas" w:cs="Times New Roman"/>
@@ -11663,7 +9537,6 @@
         </w:rPr>
         <w:t xml:space="preserve">        </w:t>
       </w:r>
-      <w:proofErr w:type="spellStart"/>
       <w:r>
         <w:rPr>
           <w:rFonts w:ascii="Consolas" w:eastAsia="Times New Roman" w:hAnsi="Consolas" w:cs="Times New Roman"/>
@@ -11674,7 +9547,6 @@
         </w:rPr>
         <w:t>cout</w:t>
       </w:r>
-      <w:proofErr w:type="spellEnd"/>
       <w:r>
         <w:rPr>
           <w:rFonts w:ascii="Consolas" w:eastAsia="Times New Roman" w:hAnsi="Consolas" w:cs="Times New Roman"/>
@@ -11715,7 +9587,6 @@
         </w:rPr>
         <w:t>"</w:t>
       </w:r>
-      <w:proofErr w:type="spellStart"/>
       <w:r>
         <w:rPr>
           <w:rFonts w:ascii="Consolas" w:eastAsia="Times New Roman" w:hAnsi="Consolas" w:cs="Times New Roman"/>
@@ -11726,7 +9597,6 @@
         </w:rPr>
         <w:t>Можна</w:t>
       </w:r>
-      <w:proofErr w:type="spellEnd"/>
       <w:r>
         <w:rPr>
           <w:rFonts w:ascii="Consolas" w:eastAsia="Times New Roman" w:hAnsi="Consolas" w:cs="Times New Roman"/>
@@ -11737,7 +9607,6 @@
         </w:rPr>
         <w:t xml:space="preserve"> </w:t>
       </w:r>
-      <w:proofErr w:type="spellStart"/>
       <w:r>
         <w:rPr>
           <w:rFonts w:ascii="Consolas" w:eastAsia="Times New Roman" w:hAnsi="Consolas" w:cs="Times New Roman"/>
@@ -11748,7 +9617,6 @@
         </w:rPr>
         <w:t>зісти</w:t>
       </w:r>
-      <w:proofErr w:type="spellEnd"/>
       <w:r>
         <w:rPr>
           <w:rFonts w:ascii="Consolas" w:eastAsia="Times New Roman" w:hAnsi="Consolas" w:cs="Times New Roman"/>
@@ -11832,7 +9700,6 @@
         </w:rPr>
         <w:t xml:space="preserve">        </w:t>
       </w:r>
-      <w:proofErr w:type="spellStart"/>
       <w:r>
         <w:rPr>
           <w:rFonts w:ascii="Consolas" w:eastAsia="Times New Roman" w:hAnsi="Consolas" w:cs="Times New Roman"/>
@@ -11843,7 +9710,6 @@
         </w:rPr>
         <w:t>cout</w:t>
       </w:r>
-      <w:proofErr w:type="spellEnd"/>
       <w:r>
         <w:rPr>
           <w:rFonts w:ascii="Consolas" w:eastAsia="Times New Roman" w:hAnsi="Consolas" w:cs="Times New Roman"/>
@@ -11990,33 +9856,7 @@
           <w:szCs w:val="21"/>
           <w:lang w:val="en-US" w:eastAsia="ru-RU"/>
         </w:rPr>
-        <w:t xml:space="preserve"> // </w:t>
-      </w:r>
-      <w:proofErr w:type="spellStart"/>
-      <w:r>
-        <w:rPr>
-          <w:rFonts w:ascii="Consolas" w:eastAsia="Times New Roman" w:hAnsi="Consolas" w:cs="Times New Roman"/>
-          <w:i/>
-          <w:iCs/>
-          <w:color w:val="545566"/>
-          <w:sz w:val="21"/>
-          <w:szCs w:val="21"/>
-          <w:lang w:val="en-US" w:eastAsia="ru-RU"/>
-        </w:rPr>
-        <w:t>algotester</w:t>
-      </w:r>
-      <w:proofErr w:type="spellEnd"/>
-      <w:r>
-        <w:rPr>
-          <w:rFonts w:ascii="Consolas" w:eastAsia="Times New Roman" w:hAnsi="Consolas" w:cs="Times New Roman"/>
-          <w:i/>
-          <w:iCs/>
-          <w:color w:val="545566"/>
-          <w:sz w:val="21"/>
-          <w:szCs w:val="21"/>
-          <w:lang w:val="en-US" w:eastAsia="ru-RU"/>
-        </w:rPr>
-        <w:t xml:space="preserve"> link https://algotester.com/uk/ArchiveProblem/DisplayWithEditor/2</w:t>
+        <w:t xml:space="preserve"> // algotester link https://algotester.com/uk/ArchiveProblem/DisplayWithEditor/2</w:t>
       </w:r>
     </w:p>
     <w:p>
@@ -12147,7 +9987,7 @@
                     <pic:cNvPicPr/>
                   </pic:nvPicPr>
                   <pic:blipFill>
-                    <a:blip r:embed="rId21"/>
+                    <a:blip r:embed="rId36"/>
                     <a:stretch>
                       <a:fillRect/>
                     </a:stretch>
@@ -12210,7 +10050,7 @@
           <w:szCs w:val="24"/>
         </w:rPr>
       </w:pPr>
-      <w:hyperlink r:id="rId22" w:history="1">
+      <w:hyperlink r:id="rId37" w:history="1">
         <w:r>
           <w:rPr>
             <w:rStyle w:val="ae"/>
@@ -12258,7 +10098,6 @@
         </w:rPr>
         <w:t xml:space="preserve">Виконання задачі на </w:t>
       </w:r>
-      <w:proofErr w:type="spellStart"/>
       <w:r>
         <w:rPr>
           <w:rFonts w:ascii="Times New Roman" w:eastAsia="Times New Roman" w:hAnsi="Times New Roman" w:cs="Times New Roman"/>
@@ -12268,7 +10107,6 @@
         </w:rPr>
         <w:t>Algotester</w:t>
       </w:r>
-      <w:proofErr w:type="spellEnd"/>
       <w:r>
         <w:rPr>
           <w:rFonts w:ascii="Times New Roman" w:eastAsia="Times New Roman" w:hAnsi="Times New Roman" w:cs="Times New Roman"/>
@@ -12290,6 +10128,7 @@
         <w:rPr>
           <w:noProof/>
         </w:rPr>
+        <w:lastRenderedPageBreak/>
         <w:drawing>
           <wp:inline distT="0" distB="0" distL="0" distR="0" wp14:anchorId="26594BF9" wp14:editId="3DDDDDF8">
             <wp:extent cx="6300470" cy="3412490"/>
@@ -12306,7 +10145,7 @@
                     <pic:cNvPicPr/>
                   </pic:nvPicPr>
                   <pic:blipFill>
-                    <a:blip r:embed="rId23"/>
+                    <a:blip r:embed="rId38"/>
                     <a:stretch>
                       <a:fillRect/>
                     </a:stretch>
@@ -12372,7 +10211,7 @@
           <w:lang w:val="ru-RU"/>
         </w:rPr>
       </w:pPr>
-      <w:hyperlink r:id="rId24" w:history="1">
+      <w:hyperlink r:id="rId39" w:history="1">
         <w:r>
           <w:rPr>
             <w:rStyle w:val="ae"/>
@@ -12426,25 +10265,7 @@
           <w:sz w:val="24"/>
           <w:szCs w:val="24"/>
         </w:rPr>
-        <w:t xml:space="preserve">Вибрав числа за допомогою </w:t>
-      </w:r>
-      <w:proofErr w:type="spellStart"/>
-      <w:r>
-        <w:rPr>
-          <w:rFonts w:ascii="Times New Roman" w:eastAsia="Times New Roman" w:hAnsi="Times New Roman" w:cs="Times New Roman"/>
-          <w:sz w:val="24"/>
-          <w:szCs w:val="24"/>
-        </w:rPr>
-        <w:t>рандомайзера</w:t>
-      </w:r>
-      <w:proofErr w:type="spellEnd"/>
-      <w:r>
-        <w:rPr>
-          <w:rFonts w:ascii="Times New Roman" w:eastAsia="Times New Roman" w:hAnsi="Times New Roman" w:cs="Times New Roman"/>
-          <w:sz w:val="24"/>
-          <w:szCs w:val="24"/>
-        </w:rPr>
-        <w:t>:</w:t>
+        <w:t>Вибрав числа за допомогою рандомайзера:</w:t>
       </w:r>
     </w:p>
     <w:p>
@@ -12473,7 +10294,7 @@
                     <pic:cNvPicPr/>
                   </pic:nvPicPr>
                   <pic:blipFill>
-                    <a:blip r:embed="rId25"/>
+                    <a:blip r:embed="rId40"/>
                     <a:stretch>
                       <a:fillRect/>
                     </a:stretch>
@@ -12519,7 +10340,7 @@
                     <pic:cNvPicPr/>
                   </pic:nvPicPr>
                   <pic:blipFill>
-                    <a:blip r:embed="rId26"/>
+                    <a:blip r:embed="rId41"/>
                     <a:stretch>
                       <a:fillRect/>
                     </a:stretch>
@@ -12565,7 +10386,7 @@
                     <pic:cNvPicPr/>
                   </pic:nvPicPr>
                   <pic:blipFill>
-                    <a:blip r:embed="rId27"/>
+                    <a:blip r:embed="rId42"/>
                     <a:stretch>
                       <a:fillRect/>
                     </a:stretch>
@@ -12615,7 +10436,7 @@
                     <pic:cNvPicPr/>
                   </pic:nvPicPr>
                   <pic:blipFill>
-                    <a:blip r:embed="rId28"/>
+                    <a:blip r:embed="rId43"/>
                     <a:stretch>
                       <a:fillRect/>
                     </a:stretch>
@@ -12662,7 +10483,7 @@
                     <pic:cNvPicPr/>
                   </pic:nvPicPr>
                   <pic:blipFill>
-                    <a:blip r:embed="rId29"/>
+                    <a:blip r:embed="rId44"/>
                     <a:stretch>
                       <a:fillRect/>
                     </a:stretch>
@@ -12720,13 +10541,8 @@
           <w:numId w:val="3"/>
         </w:numPr>
       </w:pPr>
-      <w:proofErr w:type="spellStart"/>
-      <w:r>
-        <w:t>Скрін</w:t>
-      </w:r>
-      <w:proofErr w:type="spellEnd"/>
-      <w:r>
-        <w:t xml:space="preserve"> з зустрічі після обговорення і вирішення проблем з </w:t>
+      <w:r>
+        <w:t xml:space="preserve">Скрін з зустрічі після обговорення і вирішення проблем з </w:t>
       </w:r>
       <w:r>
         <w:rPr>
@@ -12740,14 +10556,12 @@
       <w:r>
         <w:t xml:space="preserve">та </w:t>
       </w:r>
-      <w:proofErr w:type="spellStart"/>
       <w:r>
         <w:rPr>
           <w:lang w:val="en-US"/>
         </w:rPr>
         <w:t>Github</w:t>
       </w:r>
-      <w:proofErr w:type="spellEnd"/>
       <w:r>
         <w:t xml:space="preserve">, </w:t>
       </w:r>
@@ -12786,7 +10600,7 @@
                     <pic:cNvPicPr/>
                   </pic:nvPicPr>
                   <pic:blipFill>
-                    <a:blip r:embed="rId30"/>
+                    <a:blip r:embed="rId45"/>
                     <a:stretch>
                       <a:fillRect/>
                     </a:stretch>
@@ -12831,7 +10645,7 @@
                     <pic:cNvPicPr/>
                   </pic:nvPicPr>
                   <pic:blipFill>
-                    <a:blip r:embed="rId31"/>
+                    <a:blip r:embed="rId46"/>
                     <a:stretch>
                       <a:fillRect/>
                     </a:stretch>
@@ -12872,55 +10686,7 @@
     </w:p>
     <w:p>
       <w:r>
-        <w:t xml:space="preserve">Впродовж цього епіку я ознайомився з С++, </w:t>
-      </w:r>
-      <w:proofErr w:type="spellStart"/>
-      <w:r>
-        <w:t>Git</w:t>
-      </w:r>
-      <w:proofErr w:type="spellEnd"/>
-      <w:r>
-        <w:t xml:space="preserve">, </w:t>
-      </w:r>
-      <w:proofErr w:type="spellStart"/>
-      <w:r>
-        <w:t>GitHub</w:t>
-      </w:r>
-      <w:proofErr w:type="spellEnd"/>
-      <w:r>
-        <w:t xml:space="preserve">, </w:t>
-      </w:r>
-      <w:proofErr w:type="spellStart"/>
-      <w:r>
-        <w:t>Linux</w:t>
-      </w:r>
-      <w:proofErr w:type="spellEnd"/>
-      <w:r>
-        <w:t xml:space="preserve"> та </w:t>
-      </w:r>
-      <w:proofErr w:type="spellStart"/>
-      <w:r>
-        <w:t>алготестером</w:t>
-      </w:r>
-      <w:proofErr w:type="spellEnd"/>
-      <w:r>
-        <w:t xml:space="preserve">. Налаштував </w:t>
-      </w:r>
-      <w:proofErr w:type="spellStart"/>
-      <w:r>
-        <w:t>дебагер</w:t>
-      </w:r>
-      <w:proofErr w:type="spellEnd"/>
-      <w:r>
-        <w:t xml:space="preserve"> та запустив свій код. Навчився переводити числа у різні системи числення. Створив свої репозиторії на </w:t>
-      </w:r>
-      <w:proofErr w:type="spellStart"/>
-      <w:r>
-        <w:t>GitHub</w:t>
-      </w:r>
-      <w:proofErr w:type="spellEnd"/>
-      <w:r>
-        <w:t>.</w:t>
+        <w:t>Впродовж цього епіку я ознайомився з С++, Git, GitHub, Linux та алготестером. Налаштував дебагер та запустив свій код. Навчився переводити числа у різні системи числення. Створив свої репозиторії на GitHub.</w:t>
       </w:r>
     </w:p>
     <w:p>
@@ -12943,8 +10709,8 @@
       </w:pPr>
     </w:p>
     <w:sectPr>
-      <w:footerReference w:type="default" r:id="rId32"/>
-      <w:footerReference w:type="first" r:id="rId33"/>
+      <w:footerReference w:type="default" r:id="rId47"/>
+      <w:footerReference w:type="first" r:id="rId48"/>
       <w:pgSz w:w="11906" w:h="16838"/>
       <w:pgMar w:top="1134" w:right="850" w:bottom="1134" w:left="1134" w:header="708" w:footer="708" w:gutter="0"/>
       <w:pgNumType w:start="1"/>

--- a/ai_11/denys_levchenko/epic_1/epic_1_practice_and_labs_report_denys_levchenko.docx
+++ b/ai_11/denys_levchenko/epic_1/epic_1_practice_and_labs_report_denys_levchenko.docx
@@ -367,7 +367,7 @@
           <w:sz w:val="28"/>
           <w:szCs w:val="28"/>
         </w:rPr>
-        <w:t>Виконав(ла):</w:t>
+        <w:t>Виконав:</w:t>
       </w:r>
     </w:p>
     <w:p>
